--- a/Report_506.docx
+++ b/Report_506.docx
@@ -9,69 +9,1152 @@
           <w:sz w:val="36"/>
         </w:rPr>
       </w:pPr>
+    </w:p>
+    <w:p>
+      <w:pPr>
+        <w:pStyle w:val="Subtitle"/>
+        <w:rPr>
+          <w:sz w:val="36"/>
+        </w:rPr>
+      </w:pPr>
+    </w:p>
+    <w:p>
+      <w:pPr>
+        <w:pStyle w:val="Subtitle"/>
+        <w:rPr>
+          <w:sz w:val="44"/>
+          <w:szCs w:val="40"/>
+        </w:rPr>
+      </w:pPr>
       <w:r>
         <w:rPr>
           <w:rFonts w:hint="eastAsia"/>
+          <w:sz w:val="44"/>
+          <w:szCs w:val="40"/>
+        </w:rPr>
+        <w:t>I</w:t>
+      </w:r>
+      <w:r>
+        <w:rPr>
+          <w:sz w:val="44"/>
+          <w:szCs w:val="40"/>
+        </w:rPr>
+        <w:t>NFO6205</w:t>
+      </w:r>
+      <w:r>
+        <w:rPr>
+          <w:rFonts w:hint="eastAsia"/>
+          <w:sz w:val="44"/>
+          <w:szCs w:val="40"/>
+        </w:rPr>
+        <w:t>_</w:t>
+      </w:r>
+      <w:r>
+        <w:rPr>
+          <w:sz w:val="44"/>
+          <w:szCs w:val="40"/>
+        </w:rPr>
+        <w:t>506 Final Project Report</w:t>
+      </w:r>
+    </w:p>
+    <w:p>
+      <w:pPr>
+        <w:jc w:val="center"/>
+        <w:rPr>
+          <w:b/>
+          <w:bCs/>
+          <w:kern w:val="28"/>
+          <w:sz w:val="44"/>
+          <w:szCs w:val="40"/>
+        </w:rPr>
+      </w:pPr>
+    </w:p>
+    <w:p>
+      <w:pPr>
+        <w:jc w:val="center"/>
+        <w:rPr>
+          <w:b/>
+          <w:bCs/>
+          <w:kern w:val="28"/>
           <w:sz w:val="36"/>
-        </w:rPr>
-        <w:t>I</w:t>
-      </w:r>
-      <w:r>
-        <w:rPr>
+          <w:szCs w:val="32"/>
+        </w:rPr>
+      </w:pPr>
+      <w:r>
+        <w:rPr>
+          <w:rFonts w:hint="eastAsia"/>
+          <w:b/>
+          <w:bCs/>
+          <w:kern w:val="28"/>
+          <w:sz w:val="44"/>
+          <w:szCs w:val="40"/>
+        </w:rPr>
+        <w:t>G</w:t>
+      </w:r>
+      <w:r>
+        <w:rPr>
+          <w:b/>
+          <w:bCs/>
+          <w:kern w:val="28"/>
+          <w:sz w:val="44"/>
+          <w:szCs w:val="40"/>
+        </w:rPr>
+        <w:t>A to solve TSP</w:t>
+      </w:r>
+    </w:p>
+    <w:p/>
+    <w:p/>
+    <w:p/>
+    <w:p/>
+    <w:p/>
+    <w:p/>
+    <w:p/>
+    <w:p/>
+    <w:p/>
+    <w:p/>
+    <w:p/>
+    <w:p/>
+    <w:p/>
+    <w:p/>
+    <w:p/>
+    <w:p/>
+    <w:p>
+      <w:pPr>
+        <w:jc w:val="center"/>
+        <w:rPr>
+          <w:b/>
+          <w:sz w:val="24"/>
+        </w:rPr>
+      </w:pPr>
+      <w:r>
+        <w:rPr>
+          <w:rFonts w:hint="eastAsia"/>
+          <w:b/>
+          <w:sz w:val="24"/>
+        </w:rPr>
+        <w:t>T</w:t>
+      </w:r>
+      <w:r>
+        <w:rPr>
+          <w:b/>
+          <w:sz w:val="24"/>
+        </w:rPr>
+        <w:t>eam 506</w:t>
+      </w:r>
+    </w:p>
+    <w:p>
+      <w:pPr>
+        <w:ind w:right="210"/>
+        <w:jc w:val="center"/>
+        <w:rPr>
+          <w:b/>
+          <w:sz w:val="24"/>
+        </w:rPr>
+      </w:pPr>
+      <w:r>
+        <w:rPr>
+          <w:rFonts w:hint="eastAsia"/>
+          <w:b/>
+          <w:sz w:val="24"/>
+        </w:rPr>
+        <w:t>0</w:t>
+      </w:r>
+      <w:r>
+        <w:rPr>
+          <w:b/>
+          <w:sz w:val="24"/>
+        </w:rPr>
+        <w:t>01817649 Zhifei Lin</w:t>
+      </w:r>
+    </w:p>
+    <w:p>
+      <w:pPr>
+        <w:jc w:val="center"/>
+        <w:rPr>
+          <w:b/>
+          <w:sz w:val="24"/>
+        </w:rPr>
+      </w:pPr>
+      <w:r>
+        <w:rPr>
+          <w:b/>
+          <w:sz w:val="24"/>
+        </w:rPr>
+        <w:t xml:space="preserve">001814467 </w:t>
+      </w:r>
+      <w:proofErr w:type="spellStart"/>
+      <w:r>
+        <w:rPr>
+          <w:rFonts w:hint="eastAsia"/>
+          <w:b/>
+          <w:sz w:val="24"/>
+        </w:rPr>
+        <w:t>Z</w:t>
+      </w:r>
+      <w:r>
+        <w:rPr>
+          <w:b/>
+          <w:sz w:val="24"/>
+        </w:rPr>
+        <w:t>inan</w:t>
+      </w:r>
+      <w:proofErr w:type="spellEnd"/>
+      <w:r>
+        <w:rPr>
+          <w:b/>
+          <w:sz w:val="24"/>
+        </w:rPr>
+        <w:t xml:space="preserve"> Wang</w:t>
+      </w:r>
+    </w:p>
+    <w:p>
+      <w:pPr>
+        <w:jc w:val="right"/>
+      </w:pPr>
+    </w:p>
+    <w:p>
+      <w:pPr>
+        <w:jc w:val="right"/>
+      </w:pPr>
+    </w:p>
+    <w:p>
+      <w:pPr>
+        <w:jc w:val="right"/>
+      </w:pPr>
+    </w:p>
+    <w:p>
+      <w:pPr>
+        <w:jc w:val="right"/>
+      </w:pPr>
+    </w:p>
+    <w:p>
+      <w:pPr>
+        <w:jc w:val="right"/>
+      </w:pPr>
+    </w:p>
+    <w:p>
+      <w:pPr>
+        <w:jc w:val="right"/>
+      </w:pPr>
+    </w:p>
+    <w:p>
+      <w:pPr>
+        <w:jc w:val="right"/>
+      </w:pPr>
+    </w:p>
+    <w:p>
+      <w:pPr>
+        <w:jc w:val="right"/>
+      </w:pPr>
+    </w:p>
+    <w:p>
+      <w:pPr>
+        <w:jc w:val="right"/>
+      </w:pPr>
+    </w:p>
+    <w:p>
+      <w:pPr>
+        <w:jc w:val="right"/>
+      </w:pPr>
+    </w:p>
+    <w:p>
+      <w:pPr>
+        <w:jc w:val="right"/>
+      </w:pPr>
+    </w:p>
+    <w:p>
+      <w:pPr>
+        <w:jc w:val="left"/>
+      </w:pPr>
+    </w:p>
+    <w:p>
+      <w:pPr>
+        <w:jc w:val="right"/>
+      </w:pPr>
+    </w:p>
+    <w:sdt>
+      <w:sdtPr>
+        <w:rPr>
+          <w:rFonts w:ascii="微软雅黑" w:eastAsia="微软雅黑" w:hAnsi="微软雅黑" w:cs="微软雅黑" w:hint="eastAsia"/>
+          <w:b/>
+          <w:bCs/>
+          <w:kern w:val="0"/>
           <w:sz w:val="36"/>
-        </w:rPr>
-        <w:t>NFO6205</w:t>
-      </w:r>
-      <w:r>
-        <w:rPr>
-          <w:rFonts w:hint="eastAsia"/>
-          <w:sz w:val="36"/>
-        </w:rPr>
-        <w:t>_</w:t>
-      </w:r>
-      <w:r>
-        <w:rPr>
-          <w:sz w:val="36"/>
-        </w:rPr>
-        <w:t>506 Final Project Report</w:t>
-      </w:r>
-    </w:p>
-    <w:p>
-      <w:pPr>
-        <w:ind w:right="210"/>
+          <w:szCs w:val="32"/>
+        </w:rPr>
+        <w:id w:val="910580345"/>
+        <w:docPartObj>
+          <w:docPartGallery w:val="Table of Contents"/>
+          <w:docPartUnique/>
+        </w:docPartObj>
+      </w:sdtPr>
+      <w:sdtEndPr>
+        <w:rPr>
+          <w:rFonts w:asciiTheme="minorHAnsi" w:eastAsiaTheme="minorEastAsia" w:hAnsiTheme="minorHAnsi" w:cstheme="minorBidi"/>
+        </w:rPr>
+      </w:sdtEndPr>
+      <w:sdtContent>
+        <w:p>
+          <w:pPr>
+            <w:jc w:val="center"/>
+            <w:rPr>
+              <w:rFonts w:ascii="微软雅黑" w:eastAsia="微软雅黑" w:hAnsi="微软雅黑" w:cs="微软雅黑"/>
+              <w:b/>
+              <w:bCs/>
+              <w:sz w:val="36"/>
+              <w:szCs w:val="32"/>
+            </w:rPr>
+          </w:pPr>
+          <w:r>
+            <w:rPr>
+              <w:rFonts w:ascii="微软雅黑" w:eastAsia="微软雅黑" w:hAnsi="微软雅黑" w:cs="微软雅黑" w:hint="eastAsia"/>
+              <w:b/>
+              <w:bCs/>
+              <w:sz w:val="36"/>
+              <w:szCs w:val="32"/>
+            </w:rPr>
+            <w:t>Directory</w:t>
+          </w:r>
+        </w:p>
+        <w:p>
+          <w:pPr>
+            <w:jc w:val="center"/>
+            <w:rPr>
+              <w:rFonts w:ascii="微软雅黑" w:eastAsia="微软雅黑" w:hAnsi="微软雅黑" w:cs="微软雅黑" w:hint="eastAsia"/>
+              <w:b/>
+              <w:bCs/>
+              <w:sz w:val="32"/>
+              <w:szCs w:val="32"/>
+            </w:rPr>
+          </w:pPr>
+        </w:p>
+        <w:p>
+          <w:pPr>
+            <w:pStyle w:val="WPSOffice1"/>
+            <w:tabs>
+              <w:tab w:val="right" w:leader="dot" w:pos="8306"/>
+            </w:tabs>
+          </w:pPr>
+          <w:hyperlink w:anchor="_Toc27384" w:history="1">
+            <w:sdt>
+              <w:sdtPr>
+                <w:rPr>
+                  <w:b/>
+                  <w:bCs/>
+                  <w:kern w:val="2"/>
+                  <w:sz w:val="21"/>
+                  <w:szCs w:val="22"/>
+                </w:rPr>
+                <w:id w:val="147476980"/>
+                <w:placeholder>
+                  <w:docPart w:val="{75d5cab5-8f74-4752-96ee-ad8a8f88fabd}"/>
+                </w:placeholder>
+              </w:sdtPr>
+              <w:sdtEndPr/>
+              <w:sdtContent>
+                <w:r>
+                  <w:rPr>
+                    <w:rFonts w:asciiTheme="majorHAnsi" w:eastAsiaTheme="majorEastAsia" w:hAnsiTheme="majorHAnsi" w:cstheme="majorBidi"/>
+                    <w:b/>
+                    <w:bCs/>
+                  </w:rPr>
+                  <w:t xml:space="preserve">1. </w:t>
+                </w:r>
+                <w:r>
+                  <w:rPr>
+                    <w:rFonts w:asciiTheme="majorHAnsi" w:eastAsiaTheme="majorEastAsia" w:hAnsiTheme="majorHAnsi" w:cstheme="majorBidi"/>
+                    <w:b/>
+                    <w:bCs/>
+                  </w:rPr>
+                  <w:t>B</w:t>
+                </w:r>
+                <w:r>
+                  <w:rPr>
+                    <w:rFonts w:asciiTheme="majorHAnsi" w:eastAsiaTheme="majorEastAsia" w:hAnsiTheme="majorHAnsi" w:cstheme="majorBidi" w:hint="eastAsia"/>
+                    <w:b/>
+                    <w:bCs/>
+                  </w:rPr>
+                  <w:t>ackground</w:t>
+                </w:r>
+              </w:sdtContent>
+            </w:sdt>
+            <w:r>
+              <w:rPr>
+                <w:b/>
+                <w:bCs/>
+              </w:rPr>
+              <w:tab/>
+              <w:t>3</w:t>
+            </w:r>
+          </w:hyperlink>
+        </w:p>
+        <w:p>
+          <w:pPr>
+            <w:pStyle w:val="WPSOffice2"/>
+            <w:tabs>
+              <w:tab w:val="right" w:leader="dot" w:pos="8306"/>
+            </w:tabs>
+            <w:ind w:left="420"/>
+          </w:pPr>
+          <w:hyperlink w:anchor="_Toc28198" w:history="1">
+            <w:sdt>
+              <w:sdtPr>
+                <w:rPr>
+                  <w:kern w:val="2"/>
+                  <w:sz w:val="21"/>
+                  <w:szCs w:val="22"/>
+                </w:rPr>
+                <w:id w:val="-65424237"/>
+                <w:placeholder>
+                  <w:docPart w:val="{5aba1919-bc05-425c-af06-e8dab946c0ee}"/>
+                </w:placeholder>
+              </w:sdtPr>
+              <w:sdtEndPr/>
+              <w:sdtContent>
+                <w:r>
+                  <w:rPr>
+                    <w:rFonts w:ascii="微软雅黑 Light" w:eastAsia="微软雅黑 Light" w:hAnsi="微软雅黑 Light"/>
+                  </w:rPr>
+                  <w:t xml:space="preserve">(1) </w:t>
+                </w:r>
+                <w:r>
+                  <w:rPr>
+                    <w:rFonts w:ascii="微软雅黑 Light" w:eastAsia="微软雅黑 Light" w:hAnsi="微软雅黑 Light" w:hint="eastAsia"/>
+                  </w:rPr>
+                  <w:t>G</w:t>
+                </w:r>
+                <w:r>
+                  <w:rPr>
+                    <w:rFonts w:ascii="微软雅黑 Light" w:eastAsia="微软雅黑 Light" w:hAnsi="微软雅黑 Light"/>
+                  </w:rPr>
+                  <w:t>A</w:t>
+                </w:r>
+              </w:sdtContent>
+            </w:sdt>
+            <w:r>
+              <w:tab/>
+              <w:t>3</w:t>
+            </w:r>
+          </w:hyperlink>
+        </w:p>
+        <w:p>
+          <w:pPr>
+            <w:pStyle w:val="WPSOffice2"/>
+            <w:tabs>
+              <w:tab w:val="right" w:leader="dot" w:pos="8306"/>
+            </w:tabs>
+            <w:ind w:left="420"/>
+          </w:pPr>
+          <w:hyperlink w:anchor="_Toc29569" w:history="1">
+            <w:sdt>
+              <w:sdtPr>
+                <w:rPr>
+                  <w:kern w:val="2"/>
+                  <w:sz w:val="21"/>
+                  <w:szCs w:val="22"/>
+                </w:rPr>
+                <w:id w:val="-1098090205"/>
+                <w:placeholder>
+                  <w:docPart w:val="{48f71237-12ec-4ea1-9fec-7db57af61056}"/>
+                </w:placeholder>
+              </w:sdtPr>
+              <w:sdtEndPr/>
+              <w:sdtContent>
+                <w:r>
+                  <w:rPr>
+                    <w:rFonts w:ascii="微软雅黑 Light" w:eastAsia="微软雅黑 Light" w:hAnsi="微软雅黑 Light"/>
+                  </w:rPr>
+                  <w:t xml:space="preserve">(2) </w:t>
+                </w:r>
+                <w:r>
+                  <w:rPr>
+                    <w:rFonts w:ascii="微软雅黑 Light" w:eastAsia="微软雅黑 Light" w:hAnsi="微软雅黑 Light"/>
+                  </w:rPr>
+                  <w:t>Traveling Salesman Problem</w:t>
+                </w:r>
+              </w:sdtContent>
+            </w:sdt>
+            <w:r>
+              <w:tab/>
+              <w:t>3</w:t>
+            </w:r>
+          </w:hyperlink>
+        </w:p>
+        <w:p>
+          <w:pPr>
+            <w:pStyle w:val="WPSOffice2"/>
+            <w:tabs>
+              <w:tab w:val="right" w:leader="dot" w:pos="8306"/>
+            </w:tabs>
+            <w:ind w:left="420"/>
+          </w:pPr>
+          <w:hyperlink w:anchor="_Toc31130" w:history="1">
+            <w:sdt>
+              <w:sdtPr>
+                <w:rPr>
+                  <w:kern w:val="2"/>
+                  <w:sz w:val="21"/>
+                  <w:szCs w:val="22"/>
+                </w:rPr>
+                <w:id w:val="2079860006"/>
+                <w:placeholder>
+                  <w:docPart w:val="{d1547e60-487b-42e1-8a9e-f254309efd96}"/>
+                </w:placeholder>
+              </w:sdtPr>
+              <w:sdtEndPr/>
+              <w:sdtContent>
+                <w:r>
+                  <w:rPr>
+                    <w:rFonts w:ascii="微软雅黑 Light" w:eastAsia="微软雅黑 Light" w:hAnsi="微软雅黑 Light"/>
+                  </w:rPr>
+                  <w:t xml:space="preserve">(3) </w:t>
+                </w:r>
+                <w:r>
+                  <w:rPr>
+                    <w:rFonts w:ascii="微软雅黑 Light" w:eastAsia="微软雅黑 Light" w:hAnsi="微软雅黑 Light"/>
+                  </w:rPr>
+                  <w:t>Our Goal</w:t>
+                </w:r>
+              </w:sdtContent>
+            </w:sdt>
+            <w:r>
+              <w:tab/>
+              <w:t>3</w:t>
+            </w:r>
+          </w:hyperlink>
+        </w:p>
+        <w:p>
+          <w:pPr>
+            <w:pStyle w:val="WPSOffice2"/>
+            <w:tabs>
+              <w:tab w:val="right" w:leader="dot" w:pos="8306"/>
+            </w:tabs>
+            <w:ind w:left="420"/>
+          </w:pPr>
+        </w:p>
+        <w:p>
+          <w:pPr>
+            <w:pStyle w:val="WPSOffice1"/>
+            <w:tabs>
+              <w:tab w:val="right" w:leader="dot" w:pos="8306"/>
+            </w:tabs>
+          </w:pPr>
+          <w:hyperlink w:anchor="_Toc4931" w:history="1">
+            <w:sdt>
+              <w:sdtPr>
+                <w:rPr>
+                  <w:b/>
+                  <w:bCs/>
+                  <w:kern w:val="2"/>
+                  <w:sz w:val="21"/>
+                  <w:szCs w:val="22"/>
+                </w:rPr>
+                <w:id w:val="-2135546349"/>
+                <w:placeholder>
+                  <w:docPart w:val="{7066457a-4d57-4d20-90f4-879db555b555}"/>
+                </w:placeholder>
+              </w:sdtPr>
+              <w:sdtEndPr/>
+              <w:sdtContent>
+                <w:r>
+                  <w:rPr>
+                    <w:rFonts w:asciiTheme="majorHAnsi" w:eastAsiaTheme="majorEastAsia" w:hAnsiTheme="majorHAnsi" w:cstheme="majorBidi"/>
+                    <w:b/>
+                    <w:bCs/>
+                  </w:rPr>
+                  <w:t xml:space="preserve">2. </w:t>
+                </w:r>
+                <w:r>
+                  <w:rPr>
+                    <w:rFonts w:asciiTheme="majorHAnsi" w:eastAsiaTheme="majorEastAsia" w:hAnsiTheme="majorHAnsi" w:cstheme="majorBidi" w:hint="eastAsia"/>
+                    <w:b/>
+                    <w:bCs/>
+                  </w:rPr>
+                  <w:t>T</w:t>
+                </w:r>
+                <w:r>
+                  <w:rPr>
+                    <w:rFonts w:asciiTheme="majorHAnsi" w:eastAsiaTheme="majorEastAsia" w:hAnsiTheme="majorHAnsi" w:cstheme="majorBidi"/>
+                    <w:b/>
+                    <w:bCs/>
+                  </w:rPr>
+                  <w:t>he flow of GA</w:t>
+                </w:r>
+              </w:sdtContent>
+            </w:sdt>
+            <w:r>
+              <w:rPr>
+                <w:b/>
+                <w:bCs/>
+              </w:rPr>
+              <w:tab/>
+              <w:t>4</w:t>
+            </w:r>
+          </w:hyperlink>
+        </w:p>
+        <w:p>
+          <w:pPr>
+            <w:pStyle w:val="WPSOffice2"/>
+            <w:tabs>
+              <w:tab w:val="right" w:leader="dot" w:pos="8306"/>
+            </w:tabs>
+            <w:ind w:leftChars="0" w:left="0"/>
+          </w:pPr>
+        </w:p>
+        <w:p>
+          <w:pPr>
+            <w:pStyle w:val="WPSOffice1"/>
+            <w:tabs>
+              <w:tab w:val="right" w:leader="dot" w:pos="8306"/>
+            </w:tabs>
+          </w:pPr>
+          <w:hyperlink w:anchor="_Toc23316" w:history="1">
+            <w:sdt>
+              <w:sdtPr>
+                <w:rPr>
+                  <w:b/>
+                  <w:bCs/>
+                  <w:kern w:val="2"/>
+                  <w:sz w:val="21"/>
+                  <w:szCs w:val="22"/>
+                </w:rPr>
+                <w:id w:val="-297375447"/>
+                <w:placeholder>
+                  <w:docPart w:val="{2fc42fed-18fb-4879-a50f-5d7a35a98191}"/>
+                </w:placeholder>
+              </w:sdtPr>
+              <w:sdtEndPr/>
+              <w:sdtContent>
+                <w:r>
+                  <w:rPr>
+                    <w:rFonts w:asciiTheme="majorHAnsi" w:eastAsiaTheme="majorEastAsia" w:hAnsiTheme="majorHAnsi" w:cstheme="majorBidi"/>
+                    <w:b/>
+                    <w:bCs/>
+                  </w:rPr>
+                  <w:t xml:space="preserve">3. </w:t>
+                </w:r>
+                <w:r>
+                  <w:rPr>
+                    <w:rFonts w:asciiTheme="majorHAnsi" w:eastAsiaTheme="majorEastAsia" w:hAnsiTheme="majorHAnsi" w:cstheme="majorBidi"/>
+                    <w:b/>
+                    <w:bCs/>
+                  </w:rPr>
+                  <w:t>Implementation</w:t>
+                </w:r>
+              </w:sdtContent>
+            </w:sdt>
+            <w:r>
+              <w:rPr>
+                <w:b/>
+                <w:bCs/>
+              </w:rPr>
+              <w:tab/>
+              <w:t>4</w:t>
+            </w:r>
+          </w:hyperlink>
+        </w:p>
+        <w:p>
+          <w:pPr>
+            <w:pStyle w:val="WPSOffice2"/>
+            <w:tabs>
+              <w:tab w:val="right" w:leader="dot" w:pos="8306"/>
+            </w:tabs>
+            <w:ind w:left="420"/>
+          </w:pPr>
+          <w:hyperlink w:anchor="_Toc23251" w:history="1">
+            <w:sdt>
+              <w:sdtPr>
+                <w:rPr>
+                  <w:kern w:val="2"/>
+                  <w:sz w:val="21"/>
+                  <w:szCs w:val="22"/>
+                </w:rPr>
+                <w:id w:val="-1351029000"/>
+                <w:placeholder>
+                  <w:docPart w:val="{d66c1637-7b18-4885-9961-50445a010409}"/>
+                </w:placeholder>
+              </w:sdtPr>
+              <w:sdtEndPr/>
+              <w:sdtContent>
+                <w:r>
+                  <w:rPr>
+                    <w:rFonts w:ascii="微软雅黑 Light" w:eastAsia="微软雅黑 Light" w:hAnsi="微软雅黑 Light"/>
+                  </w:rPr>
+                  <w:t xml:space="preserve">(1) </w:t>
+                </w:r>
+                <w:r>
+                  <w:rPr>
+                    <w:rFonts w:ascii="微软雅黑 Light" w:eastAsia="微软雅黑 Light" w:hAnsi="微软雅黑 Light" w:hint="eastAsia"/>
+                  </w:rPr>
+                  <w:t>G</w:t>
+                </w:r>
+                <w:r>
+                  <w:rPr>
+                    <w:rFonts w:ascii="微软雅黑 Light" w:eastAsia="微软雅黑 Light" w:hAnsi="微软雅黑 Light"/>
+                  </w:rPr>
+                  <w:t>ene Code</w:t>
+                </w:r>
+              </w:sdtContent>
+            </w:sdt>
+            <w:r>
+              <w:tab/>
+              <w:t>4</w:t>
+            </w:r>
+          </w:hyperlink>
+        </w:p>
+        <w:p>
+          <w:pPr>
+            <w:pStyle w:val="WPSOffice2"/>
+            <w:tabs>
+              <w:tab w:val="right" w:leader="dot" w:pos="8306"/>
+            </w:tabs>
+            <w:ind w:left="420"/>
+          </w:pPr>
+          <w:hyperlink w:anchor="_Toc2559" w:history="1">
+            <w:sdt>
+              <w:sdtPr>
+                <w:rPr>
+                  <w:kern w:val="2"/>
+                  <w:sz w:val="21"/>
+                  <w:szCs w:val="22"/>
+                </w:rPr>
+                <w:id w:val="137002183"/>
+                <w:placeholder>
+                  <w:docPart w:val="{2a2a3181-2569-4b96-903a-2f15d545b629}"/>
+                </w:placeholder>
+              </w:sdtPr>
+              <w:sdtEndPr/>
+              <w:sdtContent>
+                <w:r>
+                  <w:rPr>
+                    <w:rFonts w:ascii="微软雅黑 Light" w:eastAsia="微软雅黑 Light" w:hAnsi="微软雅黑 Light"/>
+                  </w:rPr>
+                  <w:t xml:space="preserve">(2) </w:t>
+                </w:r>
+                <w:r>
+                  <w:rPr>
+                    <w:rFonts w:ascii="微软雅黑 Light" w:eastAsia="微软雅黑 Light" w:hAnsi="微软雅黑 Light"/>
+                  </w:rPr>
+                  <w:t>Gene Ex</w:t>
+                </w:r>
+                <w:r>
+                  <w:rPr>
+                    <w:rFonts w:ascii="微软雅黑 Light" w:eastAsia="微软雅黑 Light" w:hAnsi="微软雅黑 Light"/>
+                  </w:rPr>
+                  <w:t>pression</w:t>
+                </w:r>
+              </w:sdtContent>
+            </w:sdt>
+            <w:r>
+              <w:tab/>
+              <w:t>5</w:t>
+            </w:r>
+          </w:hyperlink>
+        </w:p>
+        <w:p>
+          <w:pPr>
+            <w:pStyle w:val="WPSOffice2"/>
+            <w:tabs>
+              <w:tab w:val="right" w:leader="dot" w:pos="8306"/>
+            </w:tabs>
+            <w:ind w:left="420"/>
+          </w:pPr>
+          <w:hyperlink w:anchor="_Toc23796" w:history="1">
+            <w:sdt>
+              <w:sdtPr>
+                <w:rPr>
+                  <w:kern w:val="2"/>
+                  <w:sz w:val="21"/>
+                  <w:szCs w:val="22"/>
+                </w:rPr>
+                <w:id w:val="934566163"/>
+                <w:placeholder>
+                  <w:docPart w:val="{14fa8c3d-8745-4960-a92c-00bcddadbe00}"/>
+                </w:placeholder>
+              </w:sdtPr>
+              <w:sdtEndPr/>
+              <w:sdtContent>
+                <w:r>
+                  <w:rPr>
+                    <w:rFonts w:ascii="微软雅黑 Light" w:eastAsia="微软雅黑 Light" w:hAnsi="微软雅黑 Light"/>
+                  </w:rPr>
+                  <w:t xml:space="preserve">(3) </w:t>
+                </w:r>
+                <w:r>
+                  <w:rPr>
+                    <w:rFonts w:ascii="微软雅黑 Light" w:eastAsia="微软雅黑 Light" w:hAnsi="微软雅黑 Light" w:hint="eastAsia"/>
+                  </w:rPr>
+                  <w:t>F</w:t>
+                </w:r>
+                <w:r>
+                  <w:rPr>
+                    <w:rFonts w:ascii="微软雅黑 Light" w:eastAsia="微软雅黑 Light" w:hAnsi="微软雅黑 Light"/>
+                  </w:rPr>
+                  <w:t>itness Function</w:t>
+                </w:r>
+              </w:sdtContent>
+            </w:sdt>
+            <w:r>
+              <w:tab/>
+              <w:t>6</w:t>
+            </w:r>
+          </w:hyperlink>
+        </w:p>
+        <w:p>
+          <w:pPr>
+            <w:pStyle w:val="WPSOffice2"/>
+            <w:tabs>
+              <w:tab w:val="right" w:leader="dot" w:pos="8306"/>
+            </w:tabs>
+            <w:ind w:left="420"/>
+          </w:pPr>
+          <w:hyperlink w:anchor="_Toc16278" w:history="1">
+            <w:sdt>
+              <w:sdtPr>
+                <w:rPr>
+                  <w:kern w:val="2"/>
+                  <w:sz w:val="21"/>
+                  <w:szCs w:val="22"/>
+                </w:rPr>
+                <w:id w:val="2069291647"/>
+                <w:placeholder>
+                  <w:docPart w:val="{5723157a-d3dd-4467-b00b-88e650c77e0d}"/>
+                </w:placeholder>
+              </w:sdtPr>
+              <w:sdtEndPr/>
+              <w:sdtContent>
+                <w:r>
+                  <w:rPr>
+                    <w:rFonts w:ascii="微软雅黑 Light" w:eastAsia="微软雅黑 Light" w:hAnsi="微软雅黑 Light"/>
+                  </w:rPr>
+                  <w:t xml:space="preserve">(4) </w:t>
+                </w:r>
+                <w:r>
+                  <w:rPr>
+                    <w:rFonts w:ascii="微软雅黑 Light" w:eastAsia="微软雅黑 Light" w:hAnsi="微软雅黑 Light" w:hint="eastAsia"/>
+                  </w:rPr>
+                  <w:t>Sort</w:t>
+                </w:r>
+                <w:r>
+                  <w:rPr>
+                    <w:rFonts w:ascii="微软雅黑 Light" w:eastAsia="微软雅黑 Light" w:hAnsi="微软雅黑 Light"/>
+                  </w:rPr>
+                  <w:t xml:space="preserve"> Function</w:t>
+                </w:r>
+              </w:sdtContent>
+            </w:sdt>
+            <w:r>
+              <w:tab/>
+              <w:t>6</w:t>
+            </w:r>
+          </w:hyperlink>
+        </w:p>
+        <w:p>
+          <w:pPr>
+            <w:pStyle w:val="WPSOffice2"/>
+            <w:tabs>
+              <w:tab w:val="right" w:leader="dot" w:pos="8306"/>
+            </w:tabs>
+            <w:ind w:left="420"/>
+          </w:pPr>
+          <w:hyperlink w:anchor="_Toc20063" w:history="1">
+            <w:sdt>
+              <w:sdtPr>
+                <w:rPr>
+                  <w:kern w:val="2"/>
+                  <w:sz w:val="21"/>
+                  <w:szCs w:val="22"/>
+                </w:rPr>
+                <w:id w:val="2078313694"/>
+                <w:placeholder>
+                  <w:docPart w:val="{fdd56c81-350a-4c69-ac8b-d7810a24295b}"/>
+                </w:placeholder>
+              </w:sdtPr>
+              <w:sdtEndPr/>
+              <w:sdtContent>
+                <w:r>
+                  <w:rPr>
+                    <w:rFonts w:ascii="微软雅黑 Light" w:eastAsia="微软雅黑 Light" w:hAnsi="微软雅黑 Light"/>
+                  </w:rPr>
+                  <w:t xml:space="preserve">(5) </w:t>
+                </w:r>
+                <w:r>
+                  <w:rPr>
+                    <w:rFonts w:ascii="微软雅黑 Light" w:eastAsia="微软雅黑 Light" w:hAnsi="微软雅黑 Light" w:hint="eastAsia"/>
+                  </w:rPr>
+                  <w:t>E</w:t>
+                </w:r>
+                <w:r>
+                  <w:rPr>
+                    <w:rFonts w:ascii="微软雅黑 Light" w:eastAsia="微软雅黑 Light" w:hAnsi="微软雅黑 Light"/>
+                  </w:rPr>
+                  <w:t>volution:</w:t>
+                </w:r>
+              </w:sdtContent>
+            </w:sdt>
+            <w:r>
+              <w:tab/>
+              <w:t>9</w:t>
+            </w:r>
+          </w:hyperlink>
+        </w:p>
+        <w:p>
+          <w:pPr>
+            <w:pStyle w:val="WPSOffice1"/>
+            <w:tabs>
+              <w:tab w:val="right" w:leader="dot" w:pos="8306"/>
+            </w:tabs>
+            <w:rPr>
+              <w:b/>
+              <w:bCs/>
+            </w:rPr>
+          </w:pPr>
+          <w:hyperlink w:anchor="_Toc25193" w:history="1">
+            <w:sdt>
+              <w:sdtPr>
+                <w:rPr>
+                  <w:b/>
+                  <w:bCs/>
+                  <w:kern w:val="2"/>
+                  <w:sz w:val="21"/>
+                  <w:szCs w:val="22"/>
+                </w:rPr>
+                <w:id w:val="1914346541"/>
+                <w:placeholder>
+                  <w:docPart w:val="{386d50dd-b10e-4fdb-8019-e9576e9d8ab9}"/>
+                </w:placeholder>
+              </w:sdtPr>
+              <w:sdtEndPr/>
+              <w:sdtContent>
+                <w:r>
+                  <w:rPr>
+                    <w:rFonts w:asciiTheme="majorHAnsi" w:eastAsiaTheme="majorEastAsia" w:hAnsiTheme="majorHAnsi" w:cstheme="majorBidi"/>
+                    <w:b/>
+                    <w:bCs/>
+                  </w:rPr>
+                  <w:t xml:space="preserve">4. </w:t>
+                </w:r>
+                <w:r>
+                  <w:rPr>
+                    <w:rFonts w:asciiTheme="majorHAnsi" w:eastAsiaTheme="majorEastAsia" w:hAnsiTheme="majorHAnsi" w:cstheme="majorBidi" w:hint="eastAsia"/>
+                    <w:b/>
+                    <w:bCs/>
+                  </w:rPr>
+                  <w:t>Results</w:t>
+                </w:r>
+              </w:sdtContent>
+            </w:sdt>
+            <w:r>
+              <w:rPr>
+                <w:b/>
+                <w:bCs/>
+              </w:rPr>
+              <w:tab/>
+              <w:t>11</w:t>
+            </w:r>
+          </w:hyperlink>
+        </w:p>
+        <w:p>
+          <w:pPr>
+            <w:pStyle w:val="WPSOffice1"/>
+            <w:tabs>
+              <w:tab w:val="right" w:leader="dot" w:pos="8306"/>
+            </w:tabs>
+            <w:rPr>
+              <w:b/>
+              <w:bCs/>
+            </w:rPr>
+          </w:pPr>
+        </w:p>
+        <w:p>
+          <w:pPr>
+            <w:pStyle w:val="WPSOffice1"/>
+            <w:tabs>
+              <w:tab w:val="right" w:leader="dot" w:pos="8306"/>
+            </w:tabs>
+            <w:rPr>
+              <w:b/>
+              <w:bCs/>
+            </w:rPr>
+          </w:pPr>
+          <w:hyperlink w:anchor="_Toc30669" w:history="1">
+            <w:sdt>
+              <w:sdtPr>
+                <w:rPr>
+                  <w:b/>
+                  <w:bCs/>
+                  <w:kern w:val="2"/>
+                  <w:sz w:val="21"/>
+                  <w:szCs w:val="22"/>
+                </w:rPr>
+                <w:id w:val="-934825583"/>
+                <w:placeholder>
+                  <w:docPart w:val="{a6cbecfe-681e-4817-8e06-c2669c397b47}"/>
+                </w:placeholder>
+              </w:sdtPr>
+              <w:sdtEndPr/>
+              <w:sdtContent>
+                <w:r>
+                  <w:rPr>
+                    <w:rFonts w:asciiTheme="majorHAnsi" w:eastAsiaTheme="majorEastAsia" w:hAnsiTheme="majorHAnsi" w:cstheme="majorBidi"/>
+                    <w:b/>
+                    <w:bCs/>
+                  </w:rPr>
+                  <w:t xml:space="preserve">5. </w:t>
+                </w:r>
+                <w:r>
+                  <w:rPr>
+                    <w:rFonts w:asciiTheme="majorHAnsi" w:eastAsiaTheme="majorEastAsia" w:hAnsiTheme="majorHAnsi" w:cstheme="majorBidi" w:hint="eastAsia"/>
+                    <w:b/>
+                    <w:bCs/>
+                  </w:rPr>
+                  <w:t>Unit Test</w:t>
+                </w:r>
+              </w:sdtContent>
+            </w:sdt>
+            <w:r>
+              <w:rPr>
+                <w:b/>
+                <w:bCs/>
+              </w:rPr>
+              <w:tab/>
+              <w:t>17</w:t>
+            </w:r>
+          </w:hyperlink>
+        </w:p>
+        <w:p>
+          <w:pPr>
+            <w:pStyle w:val="WPSOffice1"/>
+            <w:tabs>
+              <w:tab w:val="right" w:leader="dot" w:pos="8306"/>
+            </w:tabs>
+            <w:rPr>
+              <w:b/>
+              <w:bCs/>
+            </w:rPr>
+          </w:pPr>
+        </w:p>
+        <w:p>
+          <w:pPr>
+            <w:pStyle w:val="WPSOffice1"/>
+            <w:tabs>
+              <w:tab w:val="right" w:leader="dot" w:pos="8306"/>
+            </w:tabs>
+          </w:pPr>
+          <w:hyperlink w:anchor="_Toc19212" w:history="1">
+            <w:sdt>
+              <w:sdtPr>
+                <w:rPr>
+                  <w:b/>
+                  <w:bCs/>
+                  <w:kern w:val="2"/>
+                  <w:sz w:val="21"/>
+                  <w:szCs w:val="22"/>
+                </w:rPr>
+                <w:id w:val="2054893137"/>
+                <w:placeholder>
+                  <w:docPart w:val="{ba6085ca-e8ef-43a5-bd69-806f36f0db60}"/>
+                </w:placeholder>
+              </w:sdtPr>
+              <w:sdtEndPr/>
+              <w:sdtContent>
+                <w:r>
+                  <w:rPr>
+                    <w:rFonts w:asciiTheme="majorHAnsi" w:eastAsiaTheme="majorEastAsia" w:hAnsiTheme="majorHAnsi" w:cstheme="majorBidi"/>
+                    <w:b/>
+                    <w:bCs/>
+                  </w:rPr>
+                  <w:t xml:space="preserve">6. </w:t>
+                </w:r>
+                <w:r>
+                  <w:rPr>
+                    <w:rFonts w:asciiTheme="majorHAnsi" w:eastAsiaTheme="majorEastAsia" w:hAnsiTheme="majorHAnsi" w:cstheme="majorBidi" w:hint="eastAsia"/>
+                    <w:b/>
+                    <w:bCs/>
+                  </w:rPr>
+                  <w:t>C</w:t>
+                </w:r>
+                <w:r>
+                  <w:rPr>
+                    <w:rFonts w:asciiTheme="majorHAnsi" w:eastAsiaTheme="majorEastAsia" w:hAnsiTheme="majorHAnsi" w:cstheme="majorBidi"/>
+                    <w:b/>
+                    <w:bCs/>
+                  </w:rPr>
+                  <w:t>onclusion</w:t>
+                </w:r>
+              </w:sdtContent>
+            </w:sdt>
+            <w:r>
+              <w:rPr>
+                <w:b/>
+                <w:bCs/>
+              </w:rPr>
+              <w:tab/>
+              <w:t>17</w:t>
+            </w:r>
+          </w:hyperlink>
+        </w:p>
+      </w:sdtContent>
+    </w:sdt>
+    <w:p>
+      <w:pPr>
+        <w:jc w:val="center"/>
+      </w:pPr>
+    </w:p>
+    <w:p>
+      <w:pPr>
+        <w:jc w:val="left"/>
+      </w:pPr>
+    </w:p>
+    <w:p>
+      <w:pPr>
         <w:jc w:val="right"/>
       </w:pPr>
-      <w:r>
-        <w:rPr>
-          <w:rFonts w:hint="eastAsia"/>
-        </w:rPr>
-        <w:t>0</w:t>
-      </w:r>
-      <w:r>
-        <w:t>01817649 Zhifei Lin</w:t>
-      </w:r>
     </w:p>
     <w:p>
       <w:pPr>
         <w:jc w:val="right"/>
       </w:pPr>
-      <w:r>
-        <w:t xml:space="preserve">001814467 </w:t>
-      </w:r>
-      <w:proofErr w:type="spellStart"/>
-      <w:r>
-        <w:rPr>
-          <w:rFonts w:hint="eastAsia"/>
-        </w:rPr>
-        <w:t>Z</w:t>
-      </w:r>
-      <w:r>
-        <w:t>inan</w:t>
-      </w:r>
-      <w:proofErr w:type="spellEnd"/>
-      <w:r>
-        <w:t xml:space="preserve"> Wang</w:t>
-      </w:r>
+    </w:p>
+    <w:p>
+      <w:pPr>
+        <w:jc w:val="right"/>
+      </w:pPr>
+    </w:p>
+    <w:p>
+      <w:pPr>
+        <w:jc w:val="right"/>
+      </w:pPr>
+    </w:p>
+    <w:p>
+      <w:pPr>
+        <w:jc w:val="right"/>
+      </w:pPr>
+    </w:p>
+    <w:p>
+      <w:pPr>
+        <w:jc w:val="right"/>
+      </w:pPr>
+    </w:p>
+    <w:p>
+      <w:pPr>
+        <w:jc w:val="right"/>
+      </w:pPr>
+    </w:p>
+    <w:p>
+      <w:pPr>
+        <w:jc w:val="right"/>
+      </w:pPr>
+    </w:p>
+    <w:p>
+      <w:pPr>
+        <w:jc w:val="right"/>
+      </w:pPr>
+    </w:p>
+    <w:p>
+      <w:pPr>
+        <w:jc w:val="right"/>
+      </w:pPr>
     </w:p>
     <w:p>
       <w:pPr>
@@ -87,6 +1170,9 @@
         </w:numPr>
         <w:jc w:val="left"/>
       </w:pPr>
+      <w:bookmarkStart w:id="0" w:name="_Toc10145"/>
+      <w:bookmarkStart w:id="1" w:name="_Toc32329"/>
+      <w:bookmarkStart w:id="2" w:name="_Toc27384"/>
       <w:r>
         <w:t>B</w:t>
       </w:r>
@@ -96,6 +1182,9 @@
         </w:rPr>
         <w:t>ackground</w:t>
       </w:r>
+      <w:bookmarkEnd w:id="0"/>
+      <w:bookmarkEnd w:id="1"/>
+      <w:bookmarkEnd w:id="2"/>
     </w:p>
     <w:p>
       <w:pPr>
@@ -105,55 +1194,62 @@
           <w:numId w:val="2"/>
         </w:numPr>
         <w:ind w:firstLineChars="0"/>
-      </w:pPr>
-      <w:r>
-        <w:rPr>
-          <w:rFonts w:hint="eastAsia"/>
+        <w:rPr>
+          <w:rFonts w:ascii="微软雅黑 Light" w:eastAsia="微软雅黑 Light" w:hAnsi="微软雅黑 Light"/>
+          <w:b/>
+        </w:rPr>
+      </w:pPr>
+      <w:bookmarkStart w:id="3" w:name="_Toc9613"/>
+      <w:bookmarkStart w:id="4" w:name="_Toc31654"/>
+      <w:bookmarkStart w:id="5" w:name="_Toc28198"/>
+      <w:r>
+        <w:rPr>
+          <w:rFonts w:ascii="微软雅黑 Light" w:eastAsia="微软雅黑 Light" w:hAnsi="微软雅黑 Light" w:hint="eastAsia"/>
+          <w:b/>
         </w:rPr>
         <w:t>G</w:t>
       </w:r>
       <w:r>
-        <w:t xml:space="preserve">A </w:t>
+        <w:rPr>
+          <w:rFonts w:ascii="微软雅黑 Light" w:eastAsia="微软雅黑 Light" w:hAnsi="微软雅黑 Light"/>
+          <w:b/>
+        </w:rPr>
+        <w:t>A</w:t>
+      </w:r>
+      <w:bookmarkEnd w:id="3"/>
+      <w:bookmarkEnd w:id="4"/>
+      <w:bookmarkEnd w:id="5"/>
+      <w:r>
+        <w:rPr>
+          <w:rFonts w:ascii="微软雅黑 Light" w:eastAsia="微软雅黑 Light" w:hAnsi="微软雅黑 Light"/>
+          <w:b/>
+        </w:rPr>
+        <w:t xml:space="preserve"> </w:t>
       </w:r>
     </w:p>
     <w:p>
       <w:pPr>
         <w:pStyle w:val="ListParagraph"/>
         <w:ind w:left="360" w:firstLineChars="0" w:firstLine="0"/>
-      </w:pPr>
-      <w:r>
-        <w:t>G</w:t>
-      </w:r>
-      <w:r>
-        <w:t>enetic algorithm (GA) is a metaheuristic inspired by the process of natural selection that belongs to the larger class of evolutionary algorithms. Genetic algorithms are commonly used to generate high-quality solutions to optimization and search problems by relying on bio-inspired operators such as mutation, crossover and selection</w:t>
-      </w:r>
-      <w:r>
-        <w:t>.</w:t>
-      </w:r>
-    </w:p>
-    <w:p>
-      <w:pPr>
-        <w:pStyle w:val="ListParagraph"/>
-        <w:ind w:left="360" w:firstLineChars="0" w:firstLine="0"/>
-      </w:pPr>
-      <w:r>
-        <w:rPr>
-          <w:rFonts w:hint="eastAsia"/>
-        </w:rPr>
-        <w:t>T</w:t>
-      </w:r>
-      <w:r>
-        <w:t>he flow of GA:</w:t>
-      </w:r>
-    </w:p>
-    <w:p>
-      <w:pPr>
-        <w:pStyle w:val="ListParagraph"/>
-        <w:ind w:left="360" w:firstLineChars="0" w:firstLine="0"/>
-        <w:rPr>
-          <w:rFonts w:hint="eastAsia"/>
-        </w:rPr>
-      </w:pPr>
+        <w:rPr>
+          <w:rFonts w:ascii="微软雅黑 Light" w:eastAsia="微软雅黑 Light" w:hAnsi="微软雅黑 Light"/>
+          <w:sz w:val="22"/>
+        </w:rPr>
+      </w:pPr>
+      <w:r>
+        <w:rPr>
+          <w:rFonts w:ascii="微软雅黑 Light" w:eastAsia="微软雅黑 Light" w:hAnsi="微软雅黑 Light"/>
+          <w:sz w:val="22"/>
+        </w:rPr>
+        <w:t xml:space="preserve">Genetic algorithm (GA) is a metaheuristic inspired by the process of natural selection that belongs to the larger class of evolutionary algorithms. Genetic algorithms are </w:t>
+      </w:r>
+      <w:r>
+        <w:rPr>
+          <w:rFonts w:ascii="微软雅黑 Light" w:eastAsia="微软雅黑 Light" w:hAnsi="微软雅黑 Light"/>
+          <w:sz w:val="22"/>
+        </w:rPr>
+        <w:t>commonly used to generate high-quality solutions to optimization and search problems by relying on bio-inspired operators such as mutation, crossover and selection.</w:t>
+      </w:r>
     </w:p>
     <w:p>
       <w:pPr>
@@ -163,24 +1259,47 @@
           <w:numId w:val="2"/>
         </w:numPr>
         <w:ind w:firstLineChars="0"/>
-      </w:pPr>
-      <w:r>
+        <w:rPr>
+          <w:rFonts w:ascii="微软雅黑 Light" w:eastAsia="微软雅黑 Light" w:hAnsi="微软雅黑 Light"/>
+          <w:b/>
+        </w:rPr>
+      </w:pPr>
+      <w:bookmarkStart w:id="6" w:name="_Toc24267"/>
+      <w:bookmarkStart w:id="7" w:name="_Toc17230"/>
+      <w:bookmarkStart w:id="8" w:name="_Toc29569"/>
+      <w:r>
+        <w:rPr>
+          <w:rFonts w:ascii="微软雅黑 Light" w:eastAsia="微软雅黑 Light" w:hAnsi="微软雅黑 Light"/>
+          <w:b/>
+        </w:rPr>
         <w:t>Traveling Salesman Problem</w:t>
       </w:r>
+      <w:bookmarkEnd w:id="6"/>
+      <w:bookmarkEnd w:id="7"/>
+      <w:bookmarkEnd w:id="8"/>
     </w:p>
     <w:p>
       <w:pPr>
         <w:pStyle w:val="ListParagraph"/>
-        <w:ind w:leftChars="200" w:left="420" w:firstLineChars="0" w:firstLine="0"/>
-        <w:rPr>
-          <w:rFonts w:hint="eastAsia"/>
-        </w:rPr>
-      </w:pPr>
-      <w:r>
-        <w:t>T</w:t>
-      </w:r>
-      <w:r>
-        <w:t>ravelling salesman problem (TSP) asks the following question: "Given a list of cities and the distances between each pair of cities, what is the shortest possible route that visits each city and returns to the origin city?" It is an NP-hard problem in combinatorial optimization</w:t>
+        <w:ind w:left="360" w:firstLineChars="0" w:firstLine="0"/>
+        <w:rPr>
+          <w:rFonts w:ascii="微软雅黑 Light" w:eastAsia="微软雅黑 Light" w:hAnsi="微软雅黑 Light"/>
+          <w:sz w:val="22"/>
+        </w:rPr>
+      </w:pPr>
+      <w:r>
+        <w:rPr>
+          <w:rFonts w:ascii="微软雅黑 Light" w:eastAsia="微软雅黑 Light" w:hAnsi="微软雅黑 Light"/>
+          <w:sz w:val="22"/>
+        </w:rPr>
+        <w:t>Travelling salesman Problem (TSP) asks the following question: "</w:t>
+      </w:r>
+      <w:r>
+        <w:rPr>
+          <w:rFonts w:ascii="微软雅黑 Light" w:eastAsia="微软雅黑 Light" w:hAnsi="微软雅黑 Light"/>
+          <w:sz w:val="22"/>
+        </w:rPr>
+        <w:t>Given a list of cities and the distances between each pair of cities, what is the shortest possible route that visits each city and returns to the origin city?" It is an NP-hard problem in combinatorial optimization.</w:t>
       </w:r>
     </w:p>
     <w:p>
@@ -191,48 +1310,47 @@
           <w:numId w:val="2"/>
         </w:numPr>
         <w:ind w:firstLineChars="0"/>
-      </w:pPr>
-      <w:r>
+        <w:rPr>
+          <w:rFonts w:ascii="微软雅黑 Light" w:eastAsia="微软雅黑 Light" w:hAnsi="微软雅黑 Light"/>
+          <w:b/>
+        </w:rPr>
+      </w:pPr>
+      <w:bookmarkStart w:id="9" w:name="_Toc5605"/>
+      <w:bookmarkStart w:id="10" w:name="_Toc11311"/>
+      <w:bookmarkStart w:id="11" w:name="_Toc31130"/>
+      <w:r>
+        <w:rPr>
+          <w:rFonts w:ascii="微软雅黑 Light" w:eastAsia="微软雅黑 Light" w:hAnsi="微软雅黑 Light"/>
+          <w:b/>
+        </w:rPr>
         <w:t>Our Goal</w:t>
       </w:r>
+      <w:bookmarkEnd w:id="9"/>
+      <w:bookmarkEnd w:id="10"/>
+      <w:bookmarkEnd w:id="11"/>
     </w:p>
     <w:p>
       <w:pPr>
         <w:pStyle w:val="ListParagraph"/>
         <w:ind w:left="360" w:firstLineChars="0" w:firstLine="0"/>
         <w:rPr>
-          <w:rFonts w:hint="eastAsia"/>
-        </w:rPr>
-      </w:pPr>
-      <w:r>
-        <w:t>This project</w:t>
-      </w:r>
-      <w:r>
-        <w:t xml:space="preserve"> uses </w:t>
-      </w:r>
-      <w:r>
-        <w:t>G</w:t>
-      </w:r>
-      <w:r>
-        <w:t xml:space="preserve">enetic </w:t>
-      </w:r>
-      <w:r>
-        <w:t>A</w:t>
-      </w:r>
-      <w:r>
-        <w:t>lgorithm to solve the Traveling Salesman Problem</w:t>
-      </w:r>
-      <w:r>
-        <w:t xml:space="preserve"> which means</w:t>
-      </w:r>
-      <w:r>
-        <w:t xml:space="preserve"> to find the shortest possible route for a salesman who travelled </w:t>
-      </w:r>
-      <w:r>
-        <w:t>every</w:t>
-      </w:r>
-      <w:r>
-        <w:t xml:space="preserve"> city and back to his origin.</w:t>
+          <w:rFonts w:ascii="微软雅黑 Light" w:eastAsia="微软雅黑 Light" w:hAnsi="微软雅黑 Light"/>
+          <w:sz w:val="22"/>
+        </w:rPr>
+      </w:pPr>
+      <w:r>
+        <w:rPr>
+          <w:rFonts w:ascii="微软雅黑 Light" w:eastAsia="微软雅黑 Light" w:hAnsi="微软雅黑 Light"/>
+          <w:sz w:val="22"/>
+        </w:rPr>
+        <w:t xml:space="preserve">This project uses Genetic </w:t>
+      </w:r>
+      <w:r>
+        <w:rPr>
+          <w:rFonts w:ascii="微软雅黑 Light" w:eastAsia="微软雅黑 Light" w:hAnsi="微软雅黑 Light"/>
+          <w:sz w:val="22"/>
+        </w:rPr>
+        <w:t>Algorithm to solve the Traveling Salesman Problem which means to find the shortest possible route for a salesman who travelled every city and back to his origin.</w:t>
       </w:r>
     </w:p>
     <w:p>
@@ -256,9 +1374,192 @@
         </w:numPr>
         <w:jc w:val="left"/>
       </w:pPr>
-      <w:r>
-        <w:t>Implementation</w:t>
-      </w:r>
+      <w:bookmarkStart w:id="12" w:name="_Toc20156"/>
+      <w:bookmarkStart w:id="13" w:name="_Toc4931"/>
+      <w:r>
+        <w:rPr>
+          <w:rFonts w:hint="eastAsia"/>
+        </w:rPr>
+        <w:t>T</w:t>
+      </w:r>
+      <w:r>
+        <w:t>he flow of GA</w:t>
+      </w:r>
+      <w:bookmarkEnd w:id="12"/>
+      <w:bookmarkEnd w:id="13"/>
+    </w:p>
+    <w:p>
+      <w:pPr>
+        <w:pStyle w:val="ListParagraph"/>
+        <w:ind w:left="360" w:firstLineChars="0" w:firstLine="0"/>
+      </w:pPr>
+    </w:p>
+    <w:p>
+      <w:pPr>
+        <w:pStyle w:val="ListParagraph"/>
+        <w:ind w:left="360" w:firstLineChars="0" w:firstLine="0"/>
+      </w:pPr>
+    </w:p>
+    <w:p>
+      <w:pPr>
+        <w:pStyle w:val="ListParagraph"/>
+        <w:ind w:left="360" w:firstLineChars="0" w:firstLine="0"/>
+      </w:pPr>
+      <w:r>
+        <w:rPr>
+          <w:noProof/>
+        </w:rPr>
+        <w:lastRenderedPageBreak/>
+        <w:drawing>
+          <wp:inline distT="0" distB="0" distL="0" distR="0" wp14:anchorId="53449BB3" wp14:editId="0A1615CC">
+            <wp:extent cx="3267075" cy="4276725"/>
+            <wp:effectExtent l="0" t="0" r="9525" b="5715"/>
+            <wp:docPr id="1" name="Picture 1"/>
+            <wp:cNvGraphicFramePr>
+              <a:graphicFrameLocks xmlns:a="http://schemas.openxmlformats.org/drawingml/2006/main" noChangeAspect="1"/>
+            </wp:cNvGraphicFramePr>
+            <a:graphic xmlns:a="http://schemas.openxmlformats.org/drawingml/2006/main">
+              <a:graphicData uri="http://schemas.openxmlformats.org/drawingml/2006/picture">
+                <pic:pic xmlns:pic="http://schemas.openxmlformats.org/drawingml/2006/picture">
+                  <pic:nvPicPr>
+                    <pic:cNvPr id="1" name="Picture 1"/>
+                    <pic:cNvPicPr>
+                      <a:picLocks noChangeAspect="1"/>
+                    </pic:cNvPicPr>
+                  </pic:nvPicPr>
+                  <pic:blipFill>
+                    <a:blip r:embed="rId6"/>
+                    <a:stretch>
+                      <a:fillRect/>
+                    </a:stretch>
+                  </pic:blipFill>
+                  <pic:spPr>
+                    <a:xfrm>
+                      <a:off x="0" y="0"/>
+                      <a:ext cx="3267075" cy="4276725"/>
+                    </a:xfrm>
+                    <a:prstGeom prst="rect">
+                      <a:avLst/>
+                    </a:prstGeom>
+                  </pic:spPr>
+                </pic:pic>
+              </a:graphicData>
+            </a:graphic>
+          </wp:inline>
+        </w:drawing>
+      </w:r>
+    </w:p>
+    <w:p>
+      <w:pPr>
+        <w:pStyle w:val="ListParagraph"/>
+        <w:ind w:left="360" w:firstLineChars="0" w:firstLine="0"/>
+        <w:rPr>
+          <w:rFonts w:ascii="微软雅黑 Light" w:eastAsia="微软雅黑 Light" w:hAnsi="微软雅黑 Light"/>
+          <w:sz w:val="22"/>
+        </w:rPr>
+      </w:pPr>
+      <w:bookmarkStart w:id="14" w:name="_Toc14106"/>
+      <w:r>
+        <w:rPr>
+          <w:rFonts w:ascii="微软雅黑 Light" w:eastAsia="微软雅黑 Light" w:hAnsi="微软雅黑 Light" w:hint="eastAsia"/>
+          <w:sz w:val="22"/>
+        </w:rPr>
+        <w:t>First, we initialize a population randomly.</w:t>
+      </w:r>
+      <w:bookmarkEnd w:id="14"/>
+    </w:p>
+    <w:p>
+      <w:pPr>
+        <w:pStyle w:val="ListParagraph"/>
+        <w:ind w:left="360" w:firstLineChars="0" w:firstLine="0"/>
+        <w:rPr>
+          <w:rFonts w:ascii="微软雅黑 Light" w:eastAsia="微软雅黑 Light" w:hAnsi="微软雅黑 Light"/>
+          <w:sz w:val="22"/>
+        </w:rPr>
+      </w:pPr>
+      <w:r>
+        <w:rPr>
+          <w:rFonts w:ascii="微软雅黑 Light" w:eastAsia="微软雅黑 Light" w:hAnsi="微软雅黑 Light" w:hint="eastAsia"/>
+          <w:sz w:val="22"/>
+        </w:rPr>
+        <w:t>Then we calculate the individ</w:t>
+      </w:r>
+      <w:r>
+        <w:rPr>
+          <w:rFonts w:ascii="微软雅黑 Light" w:eastAsia="微软雅黑 Light" w:hAnsi="微软雅黑 Light" w:hint="eastAsia"/>
+          <w:sz w:val="22"/>
+        </w:rPr>
+        <w:t>ual fitness and do select function. We evaluate the fitness to figure out the results meet our goals or not.</w:t>
+      </w:r>
+    </w:p>
+    <w:p>
+      <w:pPr>
+        <w:pStyle w:val="ListParagraph"/>
+        <w:ind w:left="360" w:firstLineChars="0" w:firstLine="0"/>
+        <w:rPr>
+          <w:rFonts w:ascii="微软雅黑 Light" w:eastAsia="微软雅黑 Light" w:hAnsi="微软雅黑 Light"/>
+          <w:sz w:val="22"/>
+        </w:rPr>
+      </w:pPr>
+      <w:r>
+        <w:rPr>
+          <w:rFonts w:ascii="微软雅黑 Light" w:eastAsia="微软雅黑 Light" w:hAnsi="微软雅黑 Light" w:hint="eastAsia"/>
+          <w:sz w:val="22"/>
+        </w:rPr>
+        <w:t>If not, we get the child generation.</w:t>
+      </w:r>
+      <w:r>
+        <w:rPr>
+          <w:rFonts w:ascii="微软雅黑 Light" w:eastAsia="微软雅黑 Light" w:hAnsi="微软雅黑 Light"/>
+          <w:sz w:val="22"/>
+        </w:rPr>
+        <w:t xml:space="preserve"> </w:t>
+      </w:r>
+      <w:r>
+        <w:rPr>
+          <w:rFonts w:ascii="微软雅黑 Light" w:eastAsia="微软雅黑 Light" w:hAnsi="微软雅黑 Light" w:hint="eastAsia"/>
+          <w:sz w:val="22"/>
+        </w:rPr>
+        <w:t xml:space="preserve">By crossing and </w:t>
+      </w:r>
+      <w:proofErr w:type="gramStart"/>
+      <w:r>
+        <w:rPr>
+          <w:rFonts w:ascii="微软雅黑 Light" w:eastAsia="微软雅黑 Light" w:hAnsi="微软雅黑 Light" w:hint="eastAsia"/>
+          <w:sz w:val="22"/>
+        </w:rPr>
+        <w:t>mutation(</w:t>
+      </w:r>
+      <w:proofErr w:type="gramEnd"/>
+      <w:r>
+        <w:rPr>
+          <w:rFonts w:ascii="微软雅黑 Light" w:eastAsia="微软雅黑 Light" w:hAnsi="微软雅黑 Light" w:hint="eastAsia"/>
+          <w:sz w:val="22"/>
+        </w:rPr>
+        <w:t>according to the mutation probability factor) and do this loop until meet goals.</w:t>
+      </w:r>
+    </w:p>
+    <w:p>
+      <w:pPr>
+        <w:pStyle w:val="Title"/>
+        <w:numPr>
+          <w:ilvl w:val="0"/>
+          <w:numId w:val="1"/>
+        </w:numPr>
+        <w:jc w:val="left"/>
+      </w:pPr>
+      <w:bookmarkStart w:id="15" w:name="_Toc4673"/>
+      <w:bookmarkStart w:id="16" w:name="_Toc14680"/>
+      <w:bookmarkStart w:id="17" w:name="_Toc23316"/>
+      <w:r>
+        <w:t>Impl</w:t>
+      </w:r>
+      <w:r>
+        <w:t>ementation</w:t>
+      </w:r>
+      <w:bookmarkEnd w:id="15"/>
+      <w:bookmarkEnd w:id="16"/>
+      <w:bookmarkEnd w:id="17"/>
     </w:p>
     <w:p>
       <w:pPr>
@@ -268,23 +1569,129 @@
           <w:numId w:val="3"/>
         </w:numPr>
         <w:ind w:firstLineChars="0"/>
-      </w:pPr>
-      <w:r>
-        <w:rPr>
-          <w:rFonts w:hint="eastAsia"/>
+        <w:rPr>
+          <w:rFonts w:ascii="微软雅黑 Light" w:eastAsia="微软雅黑 Light" w:hAnsi="微软雅黑 Light"/>
+          <w:sz w:val="22"/>
+        </w:rPr>
+      </w:pPr>
+      <w:bookmarkStart w:id="18" w:name="_Toc27502"/>
+      <w:bookmarkStart w:id="19" w:name="_Toc6585"/>
+      <w:bookmarkStart w:id="20" w:name="_Toc23251"/>
+      <w:r>
+        <w:rPr>
+          <w:rFonts w:ascii="微软雅黑 Light" w:eastAsia="微软雅黑 Light" w:hAnsi="微软雅黑 Light" w:hint="eastAsia"/>
+          <w:sz w:val="22"/>
         </w:rPr>
         <w:t>G</w:t>
       </w:r>
       <w:r>
+        <w:rPr>
+          <w:rFonts w:ascii="微软雅黑 Light" w:eastAsia="微软雅黑 Light" w:hAnsi="微软雅黑 Light"/>
+          <w:sz w:val="22"/>
+        </w:rPr>
         <w:t>ene Code</w:t>
+      </w:r>
+      <w:bookmarkEnd w:id="18"/>
+      <w:bookmarkEnd w:id="19"/>
+      <w:bookmarkEnd w:id="20"/>
+    </w:p>
+    <w:p>
+      <w:pPr>
+        <w:ind w:firstLineChars="150" w:firstLine="330"/>
+        <w:jc w:val="left"/>
+        <w:rPr>
+          <w:rFonts w:ascii="微软雅黑 Light" w:eastAsia="微软雅黑 Light" w:hAnsi="微软雅黑 Light"/>
+          <w:sz w:val="22"/>
+        </w:rPr>
+      </w:pPr>
+      <w:r>
+        <w:rPr>
+          <w:rFonts w:ascii="微软雅黑 Light" w:eastAsia="微软雅黑 Light" w:hAnsi="微软雅黑 Light"/>
+          <w:sz w:val="22"/>
+        </w:rPr>
+        <w:t>Our gene is coded as the four DNA bases (A, T, C, G).</w:t>
       </w:r>
     </w:p>
     <w:p>
       <w:pPr>
         <w:pStyle w:val="ListParagraph"/>
         <w:ind w:left="360" w:firstLineChars="0" w:firstLine="0"/>
-        <w:rPr>
-          <w:rFonts w:hint="eastAsia"/>
+        <w:jc w:val="left"/>
+        <w:rPr>
+          <w:rFonts w:ascii="微软雅黑 Light" w:eastAsia="微软雅黑 Light" w:hAnsi="微软雅黑 Light"/>
+          <w:sz w:val="22"/>
+        </w:rPr>
+      </w:pPr>
+      <w:r>
+        <w:rPr>
+          <w:rFonts w:ascii="微软雅黑 Light" w:eastAsia="微软雅黑 Light" w:hAnsi="微软雅黑 Light"/>
+          <w:sz w:val="22"/>
+        </w:rPr>
+        <w:t>We use 4 gene to show one genotype, such as [ATCG], [AGAA].</w:t>
+      </w:r>
+    </w:p>
+    <w:p>
+      <w:pPr>
+        <w:pStyle w:val="ListParagraph"/>
+        <w:ind w:left="360" w:firstLineChars="0" w:firstLine="0"/>
+        <w:jc w:val="left"/>
+        <w:rPr>
+          <w:rFonts w:ascii="微软雅黑 Light" w:eastAsia="微软雅黑 Light" w:hAnsi="微软雅黑 Light"/>
+          <w:sz w:val="22"/>
+        </w:rPr>
+      </w:pPr>
+      <w:r>
+        <w:rPr>
+          <w:noProof/>
+        </w:rPr>
+        <w:lastRenderedPageBreak/>
+        <w:drawing>
+          <wp:inline distT="0" distB="0" distL="0" distR="0" wp14:anchorId="0C4ED894" wp14:editId="47D75259">
+            <wp:extent cx="3171825" cy="3400425"/>
+            <wp:effectExtent l="0" t="0" r="9525" b="9525"/>
+            <wp:docPr id="4" name="Picture 4"/>
+            <wp:cNvGraphicFramePr>
+              <a:graphicFrameLocks xmlns:a="http://schemas.openxmlformats.org/drawingml/2006/main" noChangeAspect="1"/>
+            </wp:cNvGraphicFramePr>
+            <a:graphic xmlns:a="http://schemas.openxmlformats.org/drawingml/2006/main">
+              <a:graphicData uri="http://schemas.openxmlformats.org/drawingml/2006/picture">
+                <pic:pic xmlns:pic="http://schemas.openxmlformats.org/drawingml/2006/picture">
+                  <pic:nvPicPr>
+                    <pic:cNvPr id="4" name="Picture 4"/>
+                    <pic:cNvPicPr>
+                      <a:picLocks noChangeAspect="1"/>
+                    </pic:cNvPicPr>
+                  </pic:nvPicPr>
+                  <pic:blipFill>
+                    <a:blip r:embed="rId7"/>
+                    <a:stretch>
+                      <a:fillRect/>
+                    </a:stretch>
+                  </pic:blipFill>
+                  <pic:spPr>
+                    <a:xfrm>
+                      <a:off x="0" y="0"/>
+                      <a:ext cx="3171825" cy="3400425"/>
+                    </a:xfrm>
+                    <a:prstGeom prst="rect">
+                      <a:avLst/>
+                    </a:prstGeom>
+                  </pic:spPr>
+                </pic:pic>
+              </a:graphicData>
+            </a:graphic>
+          </wp:inline>
+        </w:drawing>
+      </w:r>
+    </w:p>
+    <w:p>
+      <w:pPr>
+        <w:pStyle w:val="ListParagraph"/>
+        <w:ind w:left="360" w:firstLineChars="0" w:firstLine="0"/>
+        <w:jc w:val="left"/>
+        <w:rPr>
+          <w:rFonts w:ascii="微软雅黑 Light" w:eastAsia="微软雅黑 Light" w:hAnsi="微软雅黑 Light"/>
+          <w:sz w:val="22"/>
         </w:rPr>
       </w:pPr>
     </w:p>
@@ -296,17 +1703,196 @@
           <w:numId w:val="3"/>
         </w:numPr>
         <w:ind w:firstLineChars="0"/>
-      </w:pPr>
-      <w:r>
+        <w:rPr>
+          <w:rFonts w:ascii="微软雅黑 Light" w:eastAsia="微软雅黑 Light" w:hAnsi="微软雅黑 Light"/>
+          <w:sz w:val="22"/>
+        </w:rPr>
+      </w:pPr>
+      <w:bookmarkStart w:id="21" w:name="_Toc17117"/>
+      <w:bookmarkStart w:id="22" w:name="_Toc1377"/>
+      <w:bookmarkStart w:id="23" w:name="_Toc2559"/>
+      <w:r>
+        <w:rPr>
+          <w:rFonts w:ascii="微软雅黑 Light" w:eastAsia="微软雅黑 Light" w:hAnsi="微软雅黑 Light"/>
+          <w:sz w:val="22"/>
+        </w:rPr>
         <w:t>Gene Expression</w:t>
       </w:r>
-    </w:p>
-    <w:p>
-      <w:pPr>
-        <w:rPr>
-          <w:rFonts w:hint="eastAsia"/>
-        </w:rPr>
-      </w:pPr>
+      <w:bookmarkEnd w:id="21"/>
+      <w:bookmarkEnd w:id="22"/>
+      <w:bookmarkEnd w:id="23"/>
+    </w:p>
+    <w:p>
+      <w:pPr>
+        <w:ind w:firstLineChars="150" w:firstLine="330"/>
+        <w:rPr>
+          <w:rFonts w:ascii="微软雅黑 Light" w:eastAsia="微软雅黑 Light" w:hAnsi="微软雅黑 Light"/>
+          <w:sz w:val="22"/>
+        </w:rPr>
+      </w:pPr>
+      <w:r>
+        <w:rPr>
+          <w:rFonts w:ascii="微软雅黑 Light" w:eastAsia="微软雅黑 Light" w:hAnsi="微软雅黑 Light"/>
+          <w:sz w:val="22"/>
+        </w:rPr>
+        <w:t>We use quaternary coding to show gene expression.</w:t>
+      </w:r>
+    </w:p>
+    <w:p>
+      <w:pPr>
+        <w:rPr>
+          <w:rFonts w:ascii="微软雅黑 Light" w:eastAsia="微软雅黑 Light" w:hAnsi="微软雅黑 Light"/>
+          <w:sz w:val="22"/>
+        </w:rPr>
+      </w:pPr>
+      <w:r>
+        <w:rPr>
+          <w:rFonts w:ascii="微软雅黑 Light" w:eastAsia="微软雅黑 Light" w:hAnsi="微软雅黑 Light"/>
+          <w:sz w:val="22"/>
+        </w:rPr>
+        <w:t xml:space="preserve">   A→0</w:t>
+      </w:r>
+      <w:r>
+        <w:rPr>
+          <w:rFonts w:ascii="微软雅黑 Light" w:eastAsia="微软雅黑 Light" w:hAnsi="微软雅黑 Light"/>
+          <w:sz w:val="22"/>
+        </w:rPr>
+        <w:t>，</w:t>
+      </w:r>
+      <w:r>
+        <w:rPr>
+          <w:rFonts w:ascii="微软雅黑 Light" w:eastAsia="微软雅黑 Light" w:hAnsi="微软雅黑 Light"/>
+          <w:sz w:val="22"/>
+        </w:rPr>
+        <w:t xml:space="preserve"> T→1</w:t>
+      </w:r>
+      <w:r>
+        <w:rPr>
+          <w:rFonts w:ascii="微软雅黑 Light" w:eastAsia="微软雅黑 Light" w:hAnsi="微软雅黑 Light"/>
+          <w:sz w:val="22"/>
+        </w:rPr>
+        <w:t>，</w:t>
+      </w:r>
+      <w:r>
+        <w:rPr>
+          <w:rFonts w:ascii="微软雅黑 Light" w:eastAsia="微软雅黑 Light" w:hAnsi="微软雅黑 Light"/>
+          <w:sz w:val="22"/>
+        </w:rPr>
+        <w:t xml:space="preserve"> C→2, G→3.</w:t>
+      </w:r>
+    </w:p>
+    <w:p>
+      <w:pPr>
+        <w:rPr>
+          <w:rFonts w:ascii="微软雅黑 Light" w:eastAsia="微软雅黑 Light" w:hAnsi="微软雅黑 Light"/>
+          <w:sz w:val="22"/>
+        </w:rPr>
+      </w:pPr>
+      <w:r>
+        <w:rPr>
+          <w:rFonts w:ascii="微软雅黑 Light" w:eastAsia="微软雅黑 Light" w:hAnsi="微软雅黑 Light"/>
+          <w:sz w:val="22"/>
+        </w:rPr>
+        <w:t xml:space="preserve">   For example:</w:t>
+      </w:r>
+    </w:p>
+    <w:p>
+      <w:pPr>
+        <w:ind w:firstLineChars="150" w:firstLine="330"/>
+        <w:rPr>
+          <w:rFonts w:ascii="微软雅黑 Light" w:eastAsia="微软雅黑 Light" w:hAnsi="微软雅黑 Light"/>
+          <w:sz w:val="22"/>
+        </w:rPr>
+      </w:pPr>
+      <w:r>
+        <w:rPr>
+          <w:rFonts w:ascii="微软雅黑 Light" w:eastAsia="微软雅黑 Light" w:hAnsi="微软雅黑 Light"/>
+          <w:sz w:val="22"/>
+        </w:rPr>
+        <w:t xml:space="preserve">[ATCG, ATAA, </w:t>
+      </w:r>
+      <w:r>
+        <w:rPr>
+          <w:rFonts w:ascii="微软雅黑 Light" w:eastAsia="微软雅黑 Light" w:hAnsi="微软雅黑 Light"/>
+          <w:sz w:val="22"/>
+        </w:rPr>
+        <w:t>AGAC, AGAG] → [0123,0100,0302,0303] → [27,16,50,51]</w:t>
+      </w:r>
+    </w:p>
+    <w:p>
+      <w:pPr>
+        <w:ind w:firstLineChars="150" w:firstLine="330"/>
+        <w:rPr>
+          <w:rFonts w:ascii="微软雅黑 Light" w:eastAsia="微软雅黑 Light" w:hAnsi="微软雅黑 Light"/>
+          <w:sz w:val="22"/>
+        </w:rPr>
+      </w:pPr>
+      <w:r>
+        <w:rPr>
+          <w:rFonts w:ascii="微软雅黑 Light" w:eastAsia="微软雅黑 Light" w:hAnsi="微软雅黑 Light" w:hint="eastAsia"/>
+          <w:sz w:val="22"/>
+        </w:rPr>
+        <w:t>S</w:t>
+      </w:r>
+      <w:r>
+        <w:rPr>
+          <w:rFonts w:ascii="微软雅黑 Light" w:eastAsia="微软雅黑 Light" w:hAnsi="微软雅黑 Light"/>
+          <w:sz w:val="22"/>
+        </w:rPr>
+        <w:t>ince we don’t need so many cities, the first code of Gene is set to “A”.</w:t>
+      </w:r>
+    </w:p>
+    <w:p>
+      <w:pPr>
+        <w:ind w:firstLineChars="150" w:firstLine="315"/>
+        <w:rPr>
+          <w:rFonts w:ascii="微软雅黑 Light" w:eastAsia="微软雅黑 Light" w:hAnsi="微软雅黑 Light"/>
+          <w:sz w:val="22"/>
+        </w:rPr>
+      </w:pPr>
+      <w:r>
+        <w:rPr>
+          <w:noProof/>
+        </w:rPr>
+        <w:lastRenderedPageBreak/>
+        <w:drawing>
+          <wp:inline distT="0" distB="0" distL="0" distR="0" wp14:anchorId="2A7EFD18" wp14:editId="64C0569C">
+            <wp:extent cx="3267075" cy="4248150"/>
+            <wp:effectExtent l="0" t="0" r="9525" b="0"/>
+            <wp:docPr id="3" name="Picture 3"/>
+            <wp:cNvGraphicFramePr>
+              <a:graphicFrameLocks xmlns:a="http://schemas.openxmlformats.org/drawingml/2006/main" noChangeAspect="1"/>
+            </wp:cNvGraphicFramePr>
+            <a:graphic xmlns:a="http://schemas.openxmlformats.org/drawingml/2006/main">
+              <a:graphicData uri="http://schemas.openxmlformats.org/drawingml/2006/picture">
+                <pic:pic xmlns:pic="http://schemas.openxmlformats.org/drawingml/2006/picture">
+                  <pic:nvPicPr>
+                    <pic:cNvPr id="3" name="Picture 3"/>
+                    <pic:cNvPicPr>
+                      <a:picLocks noChangeAspect="1"/>
+                    </pic:cNvPicPr>
+                  </pic:nvPicPr>
+                  <pic:blipFill>
+                    <a:blip r:embed="rId8"/>
+                    <a:stretch>
+                      <a:fillRect/>
+                    </a:stretch>
+                  </pic:blipFill>
+                  <pic:spPr>
+                    <a:xfrm>
+                      <a:off x="0" y="0"/>
+                      <a:ext cx="3267075" cy="4248150"/>
+                    </a:xfrm>
+                    <a:prstGeom prst="rect">
+                      <a:avLst/>
+                    </a:prstGeom>
+                  </pic:spPr>
+                </pic:pic>
+              </a:graphicData>
+            </a:graphic>
+          </wp:inline>
+        </w:drawing>
+      </w:r>
     </w:p>
     <w:p>
       <w:pPr>
@@ -317,17 +1903,611 @@
         </w:numPr>
         <w:ind w:firstLineChars="0"/>
         <w:rPr>
-          <w:rFonts w:hint="eastAsia"/>
-        </w:rPr>
-      </w:pPr>
-      <w:r>
-        <w:rPr>
-          <w:rFonts w:hint="eastAsia"/>
+          <w:rFonts w:ascii="微软雅黑 Light" w:eastAsia="微软雅黑 Light" w:hAnsi="微软雅黑 Light"/>
+          <w:sz w:val="22"/>
+        </w:rPr>
+      </w:pPr>
+      <w:bookmarkStart w:id="24" w:name="_Toc10553"/>
+      <w:bookmarkStart w:id="25" w:name="_Toc21781"/>
+      <w:bookmarkStart w:id="26" w:name="_Toc23796"/>
+      <w:r>
+        <w:rPr>
+          <w:rFonts w:ascii="微软雅黑 Light" w:eastAsia="微软雅黑 Light" w:hAnsi="微软雅黑 Light" w:hint="eastAsia"/>
+          <w:sz w:val="22"/>
         </w:rPr>
         <w:t>F</w:t>
       </w:r>
       <w:r>
+        <w:rPr>
+          <w:rFonts w:ascii="微软雅黑 Light" w:eastAsia="微软雅黑 Light" w:hAnsi="微软雅黑 Light"/>
+          <w:sz w:val="22"/>
+        </w:rPr>
         <w:t>itness Function</w:t>
+      </w:r>
+      <w:bookmarkEnd w:id="24"/>
+      <w:bookmarkEnd w:id="25"/>
+      <w:bookmarkEnd w:id="26"/>
+    </w:p>
+    <w:p>
+      <w:pPr>
+        <w:pStyle w:val="ListParagraph"/>
+        <w:ind w:leftChars="200" w:left="420" w:firstLineChars="0" w:firstLine="0"/>
+        <w:rPr>
+          <w:rFonts w:ascii="微软雅黑 Light" w:eastAsia="微软雅黑 Light" w:hAnsi="微软雅黑 Light"/>
+          <w:sz w:val="22"/>
+        </w:rPr>
+      </w:pPr>
+      <w:r>
+        <w:rPr>
+          <w:rFonts w:ascii="微软雅黑 Light" w:eastAsia="微软雅黑 Light" w:hAnsi="微软雅黑 Light" w:hint="eastAsia"/>
+          <w:sz w:val="22"/>
+        </w:rPr>
+        <w:t>C</w:t>
+      </w:r>
+      <w:r>
+        <w:rPr>
+          <w:rFonts w:ascii="微软雅黑 Light" w:eastAsia="微软雅黑 Light" w:hAnsi="微软雅黑 Light"/>
+          <w:sz w:val="22"/>
+        </w:rPr>
+        <w:t xml:space="preserve">alculate fitness of </w:t>
+      </w:r>
+      <w:proofErr w:type="gramStart"/>
+      <w:r>
+        <w:rPr>
+          <w:rFonts w:ascii="微软雅黑 Light" w:eastAsia="微软雅黑 Light" w:hAnsi="微软雅黑 Light"/>
+          <w:sz w:val="22"/>
+        </w:rPr>
+        <w:t>each individual</w:t>
+      </w:r>
+      <w:proofErr w:type="gramEnd"/>
+      <w:r>
+        <w:rPr>
+          <w:rFonts w:ascii="微软雅黑 Light" w:eastAsia="微软雅黑 Light" w:hAnsi="微软雅黑 Light"/>
+          <w:sz w:val="22"/>
+        </w:rPr>
+        <w:t>:</w:t>
+      </w:r>
+    </w:p>
+    <w:p>
+      <w:pPr>
+        <w:pStyle w:val="ListParagraph"/>
+        <w:ind w:leftChars="200" w:left="420" w:firstLineChars="0" w:firstLine="0"/>
+        <w:rPr>
+          <w:rFonts w:ascii="微软雅黑 Light" w:eastAsia="微软雅黑 Light" w:hAnsi="微软雅黑 Light"/>
+          <w:sz w:val="22"/>
+        </w:rPr>
+      </w:pPr>
+      <w:r>
+        <w:rPr>
+          <w:rFonts w:ascii="微软雅黑 Light" w:eastAsia="微软雅黑 Light" w:hAnsi="微软雅黑 Light"/>
+          <w:sz w:val="22"/>
+        </w:rPr>
+        <w:t xml:space="preserve">We use the distance between two cities to show fitness. The fitness is </w:t>
+      </w:r>
+      <w:r>
+        <w:rPr>
+          <w:rFonts w:ascii="微软雅黑 Light" w:eastAsia="微软雅黑 Light" w:hAnsi="微软雅黑 Light"/>
+          <w:sz w:val="22"/>
+        </w:rPr>
+        <w:t>the inverse of the sum of distance. Larger the fitness is, the better result we have.</w:t>
+      </w:r>
+    </w:p>
+    <w:p>
+      <w:pPr>
+        <w:pStyle w:val="ListParagraph"/>
+        <w:ind w:leftChars="200" w:left="420" w:firstLineChars="0" w:firstLine="0"/>
+        <w:rPr>
+          <w:rFonts w:ascii="微软雅黑 Light" w:eastAsia="微软雅黑 Light" w:hAnsi="微软雅黑 Light"/>
+          <w:sz w:val="22"/>
+        </w:rPr>
+      </w:pPr>
+    </w:p>
+    <w:p>
+      <w:pPr>
+        <w:pStyle w:val="ListParagraph"/>
+        <w:ind w:leftChars="200" w:left="420" w:firstLineChars="0" w:firstLine="0"/>
+        <w:rPr>
+          <w:rFonts w:ascii="微软雅黑 Light" w:eastAsia="微软雅黑 Light" w:hAnsi="微软雅黑 Light"/>
+          <w:sz w:val="22"/>
+        </w:rPr>
+      </w:pPr>
+      <w:r>
+        <w:rPr>
+          <w:noProof/>
+        </w:rPr>
+        <w:drawing>
+          <wp:inline distT="0" distB="0" distL="0" distR="0" wp14:anchorId="41C79728" wp14:editId="20FEB65F">
+            <wp:extent cx="5274310" cy="2177415"/>
+            <wp:effectExtent l="0" t="0" r="2540" b="0"/>
+            <wp:docPr id="5" name="Picture 5"/>
+            <wp:cNvGraphicFramePr>
+              <a:graphicFrameLocks xmlns:a="http://schemas.openxmlformats.org/drawingml/2006/main" noChangeAspect="1"/>
+            </wp:cNvGraphicFramePr>
+            <a:graphic xmlns:a="http://schemas.openxmlformats.org/drawingml/2006/main">
+              <a:graphicData uri="http://schemas.openxmlformats.org/drawingml/2006/picture">
+                <pic:pic xmlns:pic="http://schemas.openxmlformats.org/drawingml/2006/picture">
+                  <pic:nvPicPr>
+                    <pic:cNvPr id="5" name="Picture 5"/>
+                    <pic:cNvPicPr>
+                      <a:picLocks noChangeAspect="1"/>
+                    </pic:cNvPicPr>
+                  </pic:nvPicPr>
+                  <pic:blipFill>
+                    <a:blip r:embed="rId9"/>
+                    <a:stretch>
+                      <a:fillRect/>
+                    </a:stretch>
+                  </pic:blipFill>
+                  <pic:spPr>
+                    <a:xfrm>
+                      <a:off x="0" y="0"/>
+                      <a:ext cx="5274310" cy="2177415"/>
+                    </a:xfrm>
+                    <a:prstGeom prst="rect">
+                      <a:avLst/>
+                    </a:prstGeom>
+                  </pic:spPr>
+                </pic:pic>
+              </a:graphicData>
+            </a:graphic>
+          </wp:inline>
+        </w:drawing>
+      </w:r>
+    </w:p>
+    <w:p>
+      <w:pPr>
+        <w:pStyle w:val="ListParagraph"/>
+        <w:numPr>
+          <w:ilvl w:val="0"/>
+          <w:numId w:val="3"/>
+        </w:numPr>
+        <w:ind w:firstLineChars="0"/>
+        <w:rPr>
+          <w:rFonts w:ascii="微软雅黑 Light" w:eastAsia="微软雅黑 Light" w:hAnsi="微软雅黑 Light"/>
+          <w:sz w:val="22"/>
+        </w:rPr>
+      </w:pPr>
+      <w:bookmarkStart w:id="27" w:name="_Toc16278"/>
+      <w:r>
+        <w:rPr>
+          <w:rFonts w:ascii="微软雅黑 Light" w:eastAsia="微软雅黑 Light" w:hAnsi="微软雅黑 Light" w:hint="eastAsia"/>
+          <w:sz w:val="22"/>
+        </w:rPr>
+        <w:t>Sort</w:t>
+      </w:r>
+      <w:r>
+        <w:rPr>
+          <w:rFonts w:ascii="微软雅黑 Light" w:eastAsia="微软雅黑 Light" w:hAnsi="微软雅黑 Light"/>
+          <w:sz w:val="22"/>
+        </w:rPr>
+        <w:t xml:space="preserve"> Function</w:t>
+      </w:r>
+      <w:bookmarkEnd w:id="27"/>
+    </w:p>
+    <w:p>
+      <w:pPr>
+        <w:pStyle w:val="ListParagraph"/>
+        <w:ind w:leftChars="200" w:left="420" w:firstLineChars="0" w:firstLine="0"/>
+        <w:rPr>
+          <w:rFonts w:ascii="微软雅黑 Light" w:eastAsia="微软雅黑 Light" w:hAnsi="微软雅黑 Light"/>
+          <w:sz w:val="22"/>
+        </w:rPr>
+      </w:pPr>
+      <w:r>
+        <w:rPr>
+          <w:rFonts w:ascii="微软雅黑 Light" w:eastAsia="微软雅黑 Light" w:hAnsi="微软雅黑 Light"/>
+          <w:sz w:val="22"/>
+        </w:rPr>
+        <w:lastRenderedPageBreak/>
+        <w:t>Select individuals with the highest fitness in the generation and copy them directly to the child generation. And those good individuals are also used to</w:t>
+      </w:r>
+      <w:r>
+        <w:rPr>
+          <w:rFonts w:ascii="微软雅黑 Light" w:eastAsia="微软雅黑 Light" w:hAnsi="微软雅黑 Light"/>
+          <w:sz w:val="22"/>
+        </w:rPr>
+        <w:t xml:space="preserve"> generate children.</w:t>
+      </w:r>
+    </w:p>
+    <w:p>
+      <w:pPr>
+        <w:pStyle w:val="ListParagraph"/>
+        <w:ind w:leftChars="200" w:left="420" w:firstLineChars="0" w:firstLine="0"/>
+        <w:rPr>
+          <w:rFonts w:ascii="微软雅黑 Light" w:eastAsia="微软雅黑 Light" w:hAnsi="微软雅黑 Light"/>
+          <w:sz w:val="22"/>
+        </w:rPr>
+      </w:pPr>
+      <w:r>
+        <w:rPr>
+          <w:noProof/>
+        </w:rPr>
+        <w:drawing>
+          <wp:inline distT="0" distB="0" distL="0" distR="0" wp14:anchorId="66A71002" wp14:editId="321E1117">
+            <wp:extent cx="3981450" cy="2960370"/>
+            <wp:effectExtent l="0" t="0" r="0" b="0"/>
+            <wp:docPr id="19" name="Picture 19"/>
+            <wp:cNvGraphicFramePr>
+              <a:graphicFrameLocks xmlns:a="http://schemas.openxmlformats.org/drawingml/2006/main" noChangeAspect="1"/>
+            </wp:cNvGraphicFramePr>
+            <a:graphic xmlns:a="http://schemas.openxmlformats.org/drawingml/2006/main">
+              <a:graphicData uri="http://schemas.openxmlformats.org/drawingml/2006/picture">
+                <pic:pic xmlns:pic="http://schemas.openxmlformats.org/drawingml/2006/picture">
+                  <pic:nvPicPr>
+                    <pic:cNvPr id="19" name="Picture 19"/>
+                    <pic:cNvPicPr>
+                      <a:picLocks noChangeAspect="1"/>
+                    </pic:cNvPicPr>
+                  </pic:nvPicPr>
+                  <pic:blipFill>
+                    <a:blip r:embed="rId10"/>
+                    <a:stretch>
+                      <a:fillRect/>
+                    </a:stretch>
+                  </pic:blipFill>
+                  <pic:spPr>
+                    <a:xfrm>
+                      <a:off x="0" y="0"/>
+                      <a:ext cx="3996873" cy="2971830"/>
+                    </a:xfrm>
+                    <a:prstGeom prst="rect">
+                      <a:avLst/>
+                    </a:prstGeom>
+                  </pic:spPr>
+                </pic:pic>
+              </a:graphicData>
+            </a:graphic>
+          </wp:inline>
+        </w:drawing>
+      </w:r>
+      <w:r>
+        <w:rPr>
+          <w:rFonts w:ascii="微软雅黑 Light" w:eastAsia="微软雅黑 Light" w:hAnsi="微软雅黑 Light"/>
+          <w:sz w:val="22"/>
+        </w:rPr>
+        <w:br/>
+        <w:t>We have two select method: Quicksort and Roulette Wheel Selection.</w:t>
+      </w:r>
+    </w:p>
+    <w:p>
+      <w:pPr>
+        <w:pStyle w:val="ListParagraph"/>
+        <w:ind w:leftChars="200" w:left="420" w:firstLineChars="0" w:firstLine="0"/>
+        <w:rPr>
+          <w:rFonts w:ascii="微软雅黑 Light" w:eastAsia="微软雅黑 Light" w:hAnsi="微软雅黑 Light"/>
+          <w:sz w:val="22"/>
+        </w:rPr>
+      </w:pPr>
+      <w:r>
+        <w:rPr>
+          <w:rFonts w:ascii="微软雅黑 Light" w:eastAsia="微软雅黑 Light" w:hAnsi="微软雅黑 Light" w:hint="eastAsia"/>
+          <w:sz w:val="22"/>
+        </w:rPr>
+        <w:t>Q</w:t>
+      </w:r>
+      <w:r>
+        <w:rPr>
+          <w:rFonts w:ascii="微软雅黑 Light" w:eastAsia="微软雅黑 Light" w:hAnsi="微软雅黑 Light"/>
+          <w:sz w:val="22"/>
+        </w:rPr>
+        <w:t>uicksort:</w:t>
+      </w:r>
+    </w:p>
+    <w:p>
+      <w:pPr>
+        <w:pStyle w:val="ListParagraph"/>
+        <w:ind w:leftChars="200" w:left="420" w:firstLineChars="0" w:firstLine="0"/>
+        <w:rPr>
+          <w:rFonts w:ascii="微软雅黑 Light" w:eastAsia="微软雅黑 Light" w:hAnsi="微软雅黑 Light"/>
+          <w:sz w:val="22"/>
+        </w:rPr>
+      </w:pPr>
+      <w:r>
+        <w:rPr>
+          <w:noProof/>
+        </w:rPr>
+        <w:lastRenderedPageBreak/>
+        <w:drawing>
+          <wp:inline distT="0" distB="0" distL="0" distR="0" wp14:anchorId="46827C91" wp14:editId="16F19F05">
+            <wp:extent cx="5274310" cy="4458335"/>
+            <wp:effectExtent l="0" t="0" r="2540" b="0"/>
+            <wp:docPr id="6" name="Picture 6"/>
+            <wp:cNvGraphicFramePr>
+              <a:graphicFrameLocks xmlns:a="http://schemas.openxmlformats.org/drawingml/2006/main" noChangeAspect="1"/>
+            </wp:cNvGraphicFramePr>
+            <a:graphic xmlns:a="http://schemas.openxmlformats.org/drawingml/2006/main">
+              <a:graphicData uri="http://schemas.openxmlformats.org/drawingml/2006/picture">
+                <pic:pic xmlns:pic="http://schemas.openxmlformats.org/drawingml/2006/picture">
+                  <pic:nvPicPr>
+                    <pic:cNvPr id="6" name="Picture 6"/>
+                    <pic:cNvPicPr>
+                      <a:picLocks noChangeAspect="1"/>
+                    </pic:cNvPicPr>
+                  </pic:nvPicPr>
+                  <pic:blipFill>
+                    <a:blip r:embed="rId11"/>
+                    <a:stretch>
+                      <a:fillRect/>
+                    </a:stretch>
+                  </pic:blipFill>
+                  <pic:spPr>
+                    <a:xfrm>
+                      <a:off x="0" y="0"/>
+                      <a:ext cx="5274310" cy="4458335"/>
+                    </a:xfrm>
+                    <a:prstGeom prst="rect">
+                      <a:avLst/>
+                    </a:prstGeom>
+                  </pic:spPr>
+                </pic:pic>
+              </a:graphicData>
+            </a:graphic>
+          </wp:inline>
+        </w:drawing>
+      </w:r>
+    </w:p>
+    <w:p>
+      <w:pPr>
+        <w:pStyle w:val="ListParagraph"/>
+        <w:ind w:leftChars="200" w:left="420" w:firstLineChars="0" w:firstLine="0"/>
+        <w:rPr>
+          <w:rFonts w:ascii="微软雅黑 Light" w:eastAsia="微软雅黑 Light" w:hAnsi="微软雅黑 Light"/>
+          <w:sz w:val="22"/>
+        </w:rPr>
+      </w:pPr>
+      <w:r>
+        <w:rPr>
+          <w:rFonts w:ascii="微软雅黑 Light" w:eastAsia="微软雅黑 Light" w:hAnsi="微软雅黑 Light"/>
+          <w:sz w:val="22"/>
+        </w:rPr>
+        <w:t>Roulette Wheel Selection:</w:t>
+      </w:r>
+    </w:p>
+    <w:p>
+      <w:pPr>
+        <w:pStyle w:val="ListParagraph"/>
+        <w:ind w:leftChars="200" w:left="420" w:firstLineChars="0" w:firstLine="0"/>
+        <w:rPr>
+          <w:rFonts w:ascii="微软雅黑 Light" w:eastAsia="微软雅黑 Light" w:hAnsi="微软雅黑 Light"/>
+          <w:sz w:val="22"/>
+        </w:rPr>
+      </w:pPr>
+      <w:r>
+        <w:rPr>
+          <w:noProof/>
+        </w:rPr>
+        <w:lastRenderedPageBreak/>
+        <w:drawing>
+          <wp:inline distT="0" distB="0" distL="0" distR="0" wp14:anchorId="4E6E3C36" wp14:editId="7608C2B3">
+            <wp:extent cx="5274310" cy="5521960"/>
+            <wp:effectExtent l="0" t="0" r="2540" b="2540"/>
+            <wp:docPr id="20" name="Picture 20"/>
+            <wp:cNvGraphicFramePr>
+              <a:graphicFrameLocks xmlns:a="http://schemas.openxmlformats.org/drawingml/2006/main" noChangeAspect="1"/>
+            </wp:cNvGraphicFramePr>
+            <a:graphic xmlns:a="http://schemas.openxmlformats.org/drawingml/2006/main">
+              <a:graphicData uri="http://schemas.openxmlformats.org/drawingml/2006/picture">
+                <pic:pic xmlns:pic="http://schemas.openxmlformats.org/drawingml/2006/picture">
+                  <pic:nvPicPr>
+                    <pic:cNvPr id="20" name="Picture 20"/>
+                    <pic:cNvPicPr>
+                      <a:picLocks noChangeAspect="1"/>
+                    </pic:cNvPicPr>
+                  </pic:nvPicPr>
+                  <pic:blipFill>
+                    <a:blip r:embed="rId12"/>
+                    <a:stretch>
+                      <a:fillRect/>
+                    </a:stretch>
+                  </pic:blipFill>
+                  <pic:spPr>
+                    <a:xfrm>
+                      <a:off x="0" y="0"/>
+                      <a:ext cx="5274310" cy="5521960"/>
+                    </a:xfrm>
+                    <a:prstGeom prst="rect">
+                      <a:avLst/>
+                    </a:prstGeom>
+                  </pic:spPr>
+                </pic:pic>
+              </a:graphicData>
+            </a:graphic>
+          </wp:inline>
+        </w:drawing>
+      </w:r>
+    </w:p>
+    <w:p>
+      <w:pPr>
+        <w:pStyle w:val="ListParagraph"/>
+        <w:ind w:leftChars="200" w:left="420" w:firstLineChars="0" w:firstLine="0"/>
+        <w:rPr>
+          <w:rFonts w:ascii="微软雅黑 Light" w:eastAsia="微软雅黑 Light" w:hAnsi="微软雅黑 Light"/>
+          <w:sz w:val="22"/>
+        </w:rPr>
+      </w:pPr>
+    </w:p>
+    <w:p>
+      <w:pPr>
+        <w:pStyle w:val="ListParagraph"/>
+        <w:numPr>
+          <w:ilvl w:val="0"/>
+          <w:numId w:val="3"/>
+        </w:numPr>
+        <w:ind w:firstLineChars="0"/>
+        <w:rPr>
+          <w:rFonts w:ascii="微软雅黑 Light" w:eastAsia="微软雅黑 Light" w:hAnsi="微软雅黑 Light"/>
+          <w:sz w:val="22"/>
+        </w:rPr>
+      </w:pPr>
+      <w:bookmarkStart w:id="28" w:name="_Toc20063"/>
+      <w:r>
+        <w:rPr>
+          <w:rFonts w:ascii="微软雅黑 Light" w:eastAsia="微软雅黑 Light" w:hAnsi="微软雅黑 Light" w:hint="eastAsia"/>
+          <w:sz w:val="22"/>
+        </w:rPr>
+        <w:t>E</w:t>
+      </w:r>
+      <w:r>
+        <w:rPr>
+          <w:rFonts w:ascii="微软雅黑 Light" w:eastAsia="微软雅黑 Light" w:hAnsi="微软雅黑 Light"/>
+          <w:sz w:val="22"/>
+        </w:rPr>
+        <w:t>volution:</w:t>
+      </w:r>
+      <w:bookmarkEnd w:id="28"/>
+    </w:p>
+    <w:p>
+      <w:pPr>
+        <w:pStyle w:val="ListParagraph"/>
+        <w:ind w:left="360" w:firstLineChars="0" w:firstLine="0"/>
+        <w:rPr>
+          <w:rFonts w:ascii="微软雅黑 Light" w:eastAsia="微软雅黑 Light" w:hAnsi="微软雅黑 Light"/>
+          <w:sz w:val="22"/>
+        </w:rPr>
+      </w:pPr>
+      <w:r>
+        <w:rPr>
+          <w:rFonts w:ascii="微软雅黑 Light" w:eastAsia="微软雅黑 Light" w:hAnsi="微软雅黑 Light"/>
+          <w:sz w:val="22"/>
+        </w:rPr>
+        <w:t>It includes crossover and mutation. </w:t>
+      </w:r>
+      <w:r>
+        <w:rPr>
+          <w:rFonts w:ascii="微软雅黑 Light" w:eastAsia="微软雅黑 Light" w:hAnsi="微软雅黑 Light"/>
+          <w:sz w:val="22"/>
+        </w:rPr>
+        <w:br/>
+        <w:t>We use linked list to store individuals, so it will reduce time when we do cr</w:t>
+      </w:r>
+      <w:r>
+        <w:rPr>
+          <w:rFonts w:ascii="微软雅黑 Light" w:eastAsia="微软雅黑 Light" w:hAnsi="微软雅黑 Light"/>
+          <w:sz w:val="22"/>
+        </w:rPr>
+        <w:t>ossover and mutation.</w:t>
+      </w:r>
+      <w:r>
+        <w:rPr>
+          <w:rFonts w:ascii="微软雅黑 Light" w:eastAsia="微软雅黑 Light" w:hAnsi="微软雅黑 Light"/>
+          <w:sz w:val="22"/>
+        </w:rPr>
+        <w:br/>
+        <w:t xml:space="preserve">For crossover, we select two parent chromosomes and generate a random number as the crossover point. Then the parents exchange their gene to generate the child. </w:t>
+      </w:r>
+    </w:p>
+    <w:p>
+      <w:pPr>
+        <w:pStyle w:val="ListParagraph"/>
+        <w:ind w:left="360" w:firstLineChars="0" w:firstLine="0"/>
+        <w:rPr>
+          <w:rFonts w:ascii="微软雅黑 Light" w:eastAsia="微软雅黑 Light" w:hAnsi="微软雅黑 Light"/>
+          <w:sz w:val="22"/>
+        </w:rPr>
+      </w:pPr>
+      <w:r>
+        <w:rPr>
+          <w:noProof/>
+        </w:rPr>
+        <w:lastRenderedPageBreak/>
+        <w:drawing>
+          <wp:inline distT="0" distB="0" distL="0" distR="0" wp14:anchorId="49223A1F" wp14:editId="411CA315">
+            <wp:extent cx="5274310" cy="4737735"/>
+            <wp:effectExtent l="0" t="0" r="2540" b="5715"/>
+            <wp:docPr id="7" name="Picture 7"/>
+            <wp:cNvGraphicFramePr>
+              <a:graphicFrameLocks xmlns:a="http://schemas.openxmlformats.org/drawingml/2006/main" noChangeAspect="1"/>
+            </wp:cNvGraphicFramePr>
+            <a:graphic xmlns:a="http://schemas.openxmlformats.org/drawingml/2006/main">
+              <a:graphicData uri="http://schemas.openxmlformats.org/drawingml/2006/picture">
+                <pic:pic xmlns:pic="http://schemas.openxmlformats.org/drawingml/2006/picture">
+                  <pic:nvPicPr>
+                    <pic:cNvPr id="7" name="Picture 7"/>
+                    <pic:cNvPicPr>
+                      <a:picLocks noChangeAspect="1"/>
+                    </pic:cNvPicPr>
+                  </pic:nvPicPr>
+                  <pic:blipFill>
+                    <a:blip r:embed="rId13"/>
+                    <a:stretch>
+                      <a:fillRect/>
+                    </a:stretch>
+                  </pic:blipFill>
+                  <pic:spPr>
+                    <a:xfrm>
+                      <a:off x="0" y="0"/>
+                      <a:ext cx="5274310" cy="4737735"/>
+                    </a:xfrm>
+                    <a:prstGeom prst="rect">
+                      <a:avLst/>
+                    </a:prstGeom>
+                  </pic:spPr>
+                </pic:pic>
+              </a:graphicData>
+            </a:graphic>
+          </wp:inline>
+        </w:drawing>
+      </w:r>
+      <w:r>
+        <w:rPr>
+          <w:rFonts w:ascii="微软雅黑 Light" w:eastAsia="微软雅黑 Light" w:hAnsi="微软雅黑 Light"/>
+          <w:sz w:val="22"/>
+        </w:rPr>
+        <w:br/>
+        <w:t>For mutation, we swap two cities which are chosen randomly.</w:t>
+      </w:r>
+    </w:p>
+    <w:p>
+      <w:pPr>
+        <w:pStyle w:val="ListParagraph"/>
+        <w:ind w:left="360" w:firstLineChars="0" w:firstLine="0"/>
+        <w:rPr>
+          <w:rFonts w:ascii="微软雅黑 Light" w:eastAsia="微软雅黑 Light" w:hAnsi="微软雅黑 Light"/>
+          <w:sz w:val="22"/>
+        </w:rPr>
+      </w:pPr>
+      <w:r>
+        <w:rPr>
+          <w:noProof/>
+        </w:rPr>
+        <w:lastRenderedPageBreak/>
+        <w:drawing>
+          <wp:inline distT="0" distB="0" distL="0" distR="0" wp14:anchorId="02A94515" wp14:editId="32CBF20C">
+            <wp:extent cx="5274310" cy="5955030"/>
+            <wp:effectExtent l="0" t="0" r="2540" b="7620"/>
+            <wp:docPr id="8" name="Picture 8"/>
+            <wp:cNvGraphicFramePr>
+              <a:graphicFrameLocks xmlns:a="http://schemas.openxmlformats.org/drawingml/2006/main" noChangeAspect="1"/>
+            </wp:cNvGraphicFramePr>
+            <a:graphic xmlns:a="http://schemas.openxmlformats.org/drawingml/2006/main">
+              <a:graphicData uri="http://schemas.openxmlformats.org/drawingml/2006/picture">
+                <pic:pic xmlns:pic="http://schemas.openxmlformats.org/drawingml/2006/picture">
+                  <pic:nvPicPr>
+                    <pic:cNvPr id="8" name="Picture 8"/>
+                    <pic:cNvPicPr>
+                      <a:picLocks noChangeAspect="1"/>
+                    </pic:cNvPicPr>
+                  </pic:nvPicPr>
+                  <pic:blipFill>
+                    <a:blip r:embed="rId14"/>
+                    <a:stretch>
+                      <a:fillRect/>
+                    </a:stretch>
+                  </pic:blipFill>
+                  <pic:spPr>
+                    <a:xfrm>
+                      <a:off x="0" y="0"/>
+                      <a:ext cx="5274310" cy="5955030"/>
+                    </a:xfrm>
+                    <a:prstGeom prst="rect">
+                      <a:avLst/>
+                    </a:prstGeom>
+                  </pic:spPr>
+                </pic:pic>
+              </a:graphicData>
+            </a:graphic>
+          </wp:inline>
+        </w:drawing>
       </w:r>
     </w:p>
     <w:p>
@@ -339,15 +2519,1103 @@
         </w:numPr>
         <w:jc w:val="left"/>
       </w:pPr>
+      <w:bookmarkStart w:id="29" w:name="_Toc17085"/>
+      <w:bookmarkStart w:id="30" w:name="_Toc5269"/>
+      <w:bookmarkStart w:id="31" w:name="_Toc25193"/>
       <w:r>
         <w:rPr>
           <w:rFonts w:hint="eastAsia"/>
         </w:rPr>
-        <w:t>S</w:t>
-      </w:r>
-      <w:r>
-        <w:t>creenshot</w:t>
-      </w:r>
+        <w:t>Results</w:t>
+      </w:r>
+      <w:bookmarkEnd w:id="29"/>
+      <w:bookmarkEnd w:id="30"/>
+      <w:bookmarkEnd w:id="31"/>
+    </w:p>
+    <w:p>
+      <w:pPr>
+        <w:rPr>
+          <w:rFonts w:ascii="微软雅黑 Light" w:eastAsia="微软雅黑 Light" w:hAnsi="微软雅黑 Light"/>
+          <w:sz w:val="22"/>
+        </w:rPr>
+      </w:pPr>
+      <w:r>
+        <w:rPr>
+          <w:rFonts w:ascii="微软雅黑 Light" w:eastAsia="微软雅黑 Light" w:hAnsi="微软雅黑 Light"/>
+          <w:sz w:val="22"/>
+        </w:rPr>
+        <w:t>logging function</w:t>
+      </w:r>
+    </w:p>
+    <w:p>
+      <w:r>
+        <w:rPr>
+          <w:noProof/>
+        </w:rPr>
+        <w:lastRenderedPageBreak/>
+        <w:drawing>
+          <wp:inline distT="0" distB="0" distL="0" distR="0" wp14:anchorId="551191C6" wp14:editId="1E123A7D">
+            <wp:extent cx="5274310" cy="4493895"/>
+            <wp:effectExtent l="0" t="0" r="2540" b="1905"/>
+            <wp:docPr id="21" name="Picture 21" descr="C:\Users\linzh\AppData\Local\Temp\WeChat Files\62510834807274026.jpg"/>
+            <wp:cNvGraphicFramePr>
+              <a:graphicFrameLocks xmlns:a="http://schemas.openxmlformats.org/drawingml/2006/main" noChangeAspect="1"/>
+            </wp:cNvGraphicFramePr>
+            <a:graphic xmlns:a="http://schemas.openxmlformats.org/drawingml/2006/main">
+              <a:graphicData uri="http://schemas.openxmlformats.org/drawingml/2006/picture">
+                <pic:pic xmlns:pic="http://schemas.openxmlformats.org/drawingml/2006/picture">
+                  <pic:nvPicPr>
+                    <pic:cNvPr id="21" name="Picture 21" descr="C:\Users\linzh\AppData\Local\Temp\WeChat Files\62510834807274026.jpg"/>
+                    <pic:cNvPicPr>
+                      <a:picLocks noChangeAspect="1" noChangeArrowheads="1"/>
+                    </pic:cNvPicPr>
+                  </pic:nvPicPr>
+                  <pic:blipFill>
+                    <a:blip r:embed="rId15" cstate="print">
+                      <a:extLst>
+                        <a:ext uri="{28A0092B-C50C-407E-A947-70E740481C1C}">
+                          <a14:useLocalDpi xmlns:a14="http://schemas.microsoft.com/office/drawing/2010/main" val="0"/>
+                        </a:ext>
+                      </a:extLst>
+                    </a:blip>
+                    <a:srcRect/>
+                    <a:stretch>
+                      <a:fillRect/>
+                    </a:stretch>
+                  </pic:blipFill>
+                  <pic:spPr>
+                    <a:xfrm>
+                      <a:off x="0" y="0"/>
+                      <a:ext cx="5274310" cy="4494105"/>
+                    </a:xfrm>
+                    <a:prstGeom prst="rect">
+                      <a:avLst/>
+                    </a:prstGeom>
+                    <a:noFill/>
+                    <a:ln>
+                      <a:noFill/>
+                    </a:ln>
+                  </pic:spPr>
+                </pic:pic>
+              </a:graphicData>
+            </a:graphic>
+          </wp:inline>
+        </w:drawing>
+      </w:r>
+    </w:p>
+    <w:p>
+      <w:pPr>
+        <w:rPr>
+          <w:rFonts w:ascii="微软雅黑 Light" w:eastAsia="微软雅黑 Light" w:hAnsi="微软雅黑 Light"/>
+          <w:sz w:val="22"/>
+        </w:rPr>
+      </w:pPr>
+      <w:r>
+        <w:rPr>
+          <w:rFonts w:ascii="微软雅黑 Light" w:eastAsia="微软雅黑 Light" w:hAnsi="微软雅黑 Light" w:hint="eastAsia"/>
+          <w:sz w:val="22"/>
+        </w:rPr>
+        <w:t>W</w:t>
+      </w:r>
+      <w:r>
+        <w:rPr>
+          <w:rFonts w:ascii="微软雅黑 Light" w:eastAsia="微软雅黑 Light" w:hAnsi="微软雅黑 Light"/>
+          <w:sz w:val="22"/>
+        </w:rPr>
+        <w:t>e have 31 cites in our project, and the correct TSP result is 14705.55.</w:t>
+      </w:r>
+    </w:p>
+    <w:p>
+      <w:pPr>
+        <w:pStyle w:val="ListParagraph"/>
+        <w:numPr>
+          <w:ilvl w:val="0"/>
+          <w:numId w:val="4"/>
+        </w:numPr>
+        <w:ind w:firstLineChars="0"/>
+      </w:pPr>
+      <w:r>
+        <w:rPr>
+          <w:rFonts w:ascii="微软雅黑 Light" w:eastAsia="微软雅黑 Light" w:hAnsi="微软雅黑 Light" w:hint="eastAsia"/>
+          <w:sz w:val="22"/>
+        </w:rPr>
+        <w:t>W</w:t>
+      </w:r>
+      <w:r>
+        <w:rPr>
+          <w:rFonts w:ascii="微软雅黑 Light" w:eastAsia="微软雅黑 Light" w:hAnsi="微软雅黑 Light"/>
+          <w:sz w:val="22"/>
+        </w:rPr>
+        <w:t>hen initial population=200, generation=100, the factors of Roulette Wheel Selection are 0.2 &amp; 0.95, the possibility of mutation is 0.4.</w:t>
+      </w:r>
+    </w:p>
+    <w:p>
+      <w:pPr>
+        <w:ind w:firstLineChars="100" w:firstLine="210"/>
+      </w:pPr>
+      <w:r>
+        <w:rPr>
+          <w:noProof/>
+        </w:rPr>
+        <w:drawing>
+          <wp:inline distT="0" distB="0" distL="0" distR="0" wp14:anchorId="3C5A93EB" wp14:editId="79E97549">
+            <wp:extent cx="5274310" cy="374650"/>
+            <wp:effectExtent l="0" t="0" r="2540" b="6350"/>
+            <wp:docPr id="9" name="Picture 9"/>
+            <wp:cNvGraphicFramePr>
+              <a:graphicFrameLocks xmlns:a="http://schemas.openxmlformats.org/drawingml/2006/main" noChangeAspect="1"/>
+            </wp:cNvGraphicFramePr>
+            <a:graphic xmlns:a="http://schemas.openxmlformats.org/drawingml/2006/main">
+              <a:graphicData uri="http://schemas.openxmlformats.org/drawingml/2006/picture">
+                <pic:pic xmlns:pic="http://schemas.openxmlformats.org/drawingml/2006/picture">
+                  <pic:nvPicPr>
+                    <pic:cNvPr id="9" name="Picture 9"/>
+                    <pic:cNvPicPr>
+                      <a:picLocks noChangeAspect="1"/>
+                    </pic:cNvPicPr>
+                  </pic:nvPicPr>
+                  <pic:blipFill>
+                    <a:blip r:embed="rId16"/>
+                    <a:stretch>
+                      <a:fillRect/>
+                    </a:stretch>
+                  </pic:blipFill>
+                  <pic:spPr>
+                    <a:xfrm>
+                      <a:off x="0" y="0"/>
+                      <a:ext cx="5274310" cy="375074"/>
+                    </a:xfrm>
+                    <a:prstGeom prst="rect">
+                      <a:avLst/>
+                    </a:prstGeom>
+                  </pic:spPr>
+                </pic:pic>
+              </a:graphicData>
+            </a:graphic>
+          </wp:inline>
+        </w:drawing>
+      </w:r>
+    </w:p>
+    <w:p>
+      <w:pPr>
+        <w:ind w:firstLineChars="100" w:firstLine="210"/>
+      </w:pPr>
+      <w:r>
+        <w:rPr>
+          <w:noProof/>
+        </w:rPr>
+        <w:lastRenderedPageBreak/>
+        <w:drawing>
+          <wp:inline distT="0" distB="0" distL="0" distR="0" wp14:anchorId="6A2FBCE2" wp14:editId="56EBAA12">
+            <wp:extent cx="5274310" cy="3375938"/>
+            <wp:effectExtent l="0" t="0" r="2540" b="0"/>
+            <wp:docPr id="16" name="Picture 16" descr="C:\Users\linzh\AppData\Local\Temp\WeChat Files\866348673858776759.jpg"/>
+            <wp:cNvGraphicFramePr>
+              <a:graphicFrameLocks xmlns:a="http://schemas.openxmlformats.org/drawingml/2006/main" noChangeAspect="1"/>
+            </wp:cNvGraphicFramePr>
+            <a:graphic xmlns:a="http://schemas.openxmlformats.org/drawingml/2006/main">
+              <a:graphicData uri="http://schemas.openxmlformats.org/drawingml/2006/picture">
+                <pic:pic xmlns:pic="http://schemas.openxmlformats.org/drawingml/2006/picture">
+                  <pic:nvPicPr>
+                    <pic:cNvPr id="0" name="Picture 1" descr="C:\Users\linzh\AppData\Local\Temp\WeChat Files\866348673858776759.jpg"/>
+                    <pic:cNvPicPr>
+                      <a:picLocks noChangeAspect="1" noChangeArrowheads="1"/>
+                    </pic:cNvPicPr>
+                  </pic:nvPicPr>
+                  <pic:blipFill>
+                    <a:blip r:embed="rId17" cstate="print">
+                      <a:extLst>
+                        <a:ext uri="{28A0092B-C50C-407E-A947-70E740481C1C}">
+                          <a14:useLocalDpi xmlns:a14="http://schemas.microsoft.com/office/drawing/2010/main" val="0"/>
+                        </a:ext>
+                      </a:extLst>
+                    </a:blip>
+                    <a:srcRect/>
+                    <a:stretch>
+                      <a:fillRect/>
+                    </a:stretch>
+                  </pic:blipFill>
+                  <pic:spPr bwMode="auto">
+                    <a:xfrm>
+                      <a:off x="0" y="0"/>
+                      <a:ext cx="5274310" cy="3375938"/>
+                    </a:xfrm>
+                    <a:prstGeom prst="rect">
+                      <a:avLst/>
+                    </a:prstGeom>
+                    <a:noFill/>
+                    <a:ln>
+                      <a:noFill/>
+                    </a:ln>
+                  </pic:spPr>
+                </pic:pic>
+              </a:graphicData>
+            </a:graphic>
+          </wp:inline>
+        </w:drawing>
+      </w:r>
+    </w:p>
+    <w:p>
+      <w:pPr>
+        <w:pStyle w:val="ListParagraph"/>
+        <w:numPr>
+          <w:ilvl w:val="0"/>
+          <w:numId w:val="4"/>
+        </w:numPr>
+        <w:ind w:firstLineChars="0"/>
+      </w:pPr>
+      <w:r>
+        <w:rPr>
+          <w:rFonts w:ascii="微软雅黑 Light" w:eastAsia="微软雅黑 Light" w:hAnsi="微软雅黑 Light" w:hint="eastAsia"/>
+          <w:sz w:val="22"/>
+        </w:rPr>
+        <w:t>W</w:t>
+      </w:r>
+      <w:r>
+        <w:rPr>
+          <w:rFonts w:ascii="微软雅黑 Light" w:eastAsia="微软雅黑 Light" w:hAnsi="微软雅黑 Light"/>
+          <w:sz w:val="22"/>
+        </w:rPr>
+        <w:t xml:space="preserve">hen initial </w:t>
+      </w:r>
+      <w:r>
+        <w:rPr>
+          <w:rFonts w:ascii="微软雅黑 Light" w:eastAsia="微软雅黑 Light" w:hAnsi="微软雅黑 Light"/>
+          <w:sz w:val="22"/>
+        </w:rPr>
+        <w:t>population=400, generation=100, the factors of Roulette Wheel Selection are 0.2 &amp; 0.95, the possibility of mutation is 0.4.</w:t>
+      </w:r>
+    </w:p>
+    <w:p>
+      <w:pPr>
+        <w:pStyle w:val="ListParagraph"/>
+        <w:ind w:left="360" w:firstLineChars="0" w:firstLine="0"/>
+      </w:pPr>
+      <w:r>
+        <w:rPr>
+          <w:noProof/>
+        </w:rPr>
+        <w:drawing>
+          <wp:inline distT="0" distB="0" distL="0" distR="0" wp14:anchorId="398B6C9E" wp14:editId="34D2C749">
+            <wp:extent cx="5274310" cy="360045"/>
+            <wp:effectExtent l="0" t="0" r="2540" b="1905"/>
+            <wp:docPr id="10" name="Picture 10"/>
+            <wp:cNvGraphicFramePr>
+              <a:graphicFrameLocks xmlns:a="http://schemas.openxmlformats.org/drawingml/2006/main" noChangeAspect="1"/>
+            </wp:cNvGraphicFramePr>
+            <a:graphic xmlns:a="http://schemas.openxmlformats.org/drawingml/2006/main">
+              <a:graphicData uri="http://schemas.openxmlformats.org/drawingml/2006/picture">
+                <pic:pic xmlns:pic="http://schemas.openxmlformats.org/drawingml/2006/picture">
+                  <pic:nvPicPr>
+                    <pic:cNvPr id="10" name="Picture 10"/>
+                    <pic:cNvPicPr>
+                      <a:picLocks noChangeAspect="1"/>
+                    </pic:cNvPicPr>
+                  </pic:nvPicPr>
+                  <pic:blipFill>
+                    <a:blip r:embed="rId18"/>
+                    <a:stretch>
+                      <a:fillRect/>
+                    </a:stretch>
+                  </pic:blipFill>
+                  <pic:spPr>
+                    <a:xfrm>
+                      <a:off x="0" y="0"/>
+                      <a:ext cx="5274310" cy="360045"/>
+                    </a:xfrm>
+                    <a:prstGeom prst="rect">
+                      <a:avLst/>
+                    </a:prstGeom>
+                  </pic:spPr>
+                </pic:pic>
+              </a:graphicData>
+            </a:graphic>
+          </wp:inline>
+        </w:drawing>
+      </w:r>
+    </w:p>
+    <w:p>
+      <w:pPr>
+        <w:pStyle w:val="ListParagraph"/>
+        <w:ind w:left="360" w:firstLineChars="0" w:firstLine="0"/>
+      </w:pPr>
+      <w:r>
+        <w:rPr>
+          <w:noProof/>
+        </w:rPr>
+        <w:drawing>
+          <wp:inline distT="0" distB="0" distL="0" distR="0" wp14:anchorId="32819711" wp14:editId="649D6623">
+            <wp:extent cx="5274310" cy="3375938"/>
+            <wp:effectExtent l="0" t="0" r="2540" b="0"/>
+            <wp:docPr id="17" name="Picture 17" descr="C:\Users\linzh\AppData\Local\Temp\WeChat Files\156716270005411688.jpg"/>
+            <wp:cNvGraphicFramePr>
+              <a:graphicFrameLocks xmlns:a="http://schemas.openxmlformats.org/drawingml/2006/main" noChangeAspect="1"/>
+            </wp:cNvGraphicFramePr>
+            <a:graphic xmlns:a="http://schemas.openxmlformats.org/drawingml/2006/main">
+              <a:graphicData uri="http://schemas.openxmlformats.org/drawingml/2006/picture">
+                <pic:pic xmlns:pic="http://schemas.openxmlformats.org/drawingml/2006/picture">
+                  <pic:nvPicPr>
+                    <pic:cNvPr id="0" name="Picture 2" descr="C:\Users\linzh\AppData\Local\Temp\WeChat Files\156716270005411688.jpg"/>
+                    <pic:cNvPicPr>
+                      <a:picLocks noChangeAspect="1" noChangeArrowheads="1"/>
+                    </pic:cNvPicPr>
+                  </pic:nvPicPr>
+                  <pic:blipFill>
+                    <a:blip r:embed="rId19" cstate="print">
+                      <a:extLst>
+                        <a:ext uri="{28A0092B-C50C-407E-A947-70E740481C1C}">
+                          <a14:useLocalDpi xmlns:a14="http://schemas.microsoft.com/office/drawing/2010/main" val="0"/>
+                        </a:ext>
+                      </a:extLst>
+                    </a:blip>
+                    <a:srcRect/>
+                    <a:stretch>
+                      <a:fillRect/>
+                    </a:stretch>
+                  </pic:blipFill>
+                  <pic:spPr bwMode="auto">
+                    <a:xfrm>
+                      <a:off x="0" y="0"/>
+                      <a:ext cx="5274310" cy="3375938"/>
+                    </a:xfrm>
+                    <a:prstGeom prst="rect">
+                      <a:avLst/>
+                    </a:prstGeom>
+                    <a:noFill/>
+                    <a:ln>
+                      <a:noFill/>
+                    </a:ln>
+                  </pic:spPr>
+                </pic:pic>
+              </a:graphicData>
+            </a:graphic>
+          </wp:inline>
+        </w:drawing>
+      </w:r>
+    </w:p>
+    <w:p>
+      <w:pPr>
+        <w:pStyle w:val="ListParagraph"/>
+        <w:numPr>
+          <w:ilvl w:val="0"/>
+          <w:numId w:val="4"/>
+        </w:numPr>
+        <w:ind w:firstLineChars="0"/>
+      </w:pPr>
+      <w:r>
+        <w:rPr>
+          <w:rFonts w:ascii="微软雅黑 Light" w:eastAsia="微软雅黑 Light" w:hAnsi="微软雅黑 Light" w:hint="eastAsia"/>
+          <w:sz w:val="22"/>
+        </w:rPr>
+        <w:t>W</w:t>
+      </w:r>
+      <w:r>
+        <w:rPr>
+          <w:rFonts w:ascii="微软雅黑 Light" w:eastAsia="微软雅黑 Light" w:hAnsi="微软雅黑 Light"/>
+          <w:sz w:val="22"/>
+        </w:rPr>
+        <w:t xml:space="preserve">hen initial population=1000, generation=100, the factors of Roulette Wheel </w:t>
+      </w:r>
+      <w:r>
+        <w:rPr>
+          <w:rFonts w:ascii="微软雅黑 Light" w:eastAsia="微软雅黑 Light" w:hAnsi="微软雅黑 Light"/>
+          <w:sz w:val="22"/>
+        </w:rPr>
+        <w:lastRenderedPageBreak/>
+        <w:t>Selection are 0.2 &amp; 0.95, the possibility of mutatio</w:t>
+      </w:r>
+      <w:r>
+        <w:rPr>
+          <w:rFonts w:ascii="微软雅黑 Light" w:eastAsia="微软雅黑 Light" w:hAnsi="微软雅黑 Light"/>
+          <w:sz w:val="22"/>
+        </w:rPr>
+        <w:t>n is 0.4.</w:t>
+      </w:r>
+    </w:p>
+    <w:p>
+      <w:pPr>
+        <w:pStyle w:val="ListParagraph"/>
+        <w:ind w:left="360" w:firstLineChars="0" w:firstLine="0"/>
+      </w:pPr>
+      <w:r>
+        <w:rPr>
+          <w:noProof/>
+        </w:rPr>
+        <w:drawing>
+          <wp:inline distT="0" distB="0" distL="0" distR="0" wp14:anchorId="00329EBF" wp14:editId="3100AC6D">
+            <wp:extent cx="5274310" cy="466725"/>
+            <wp:effectExtent l="0" t="0" r="2540" b="9525"/>
+            <wp:docPr id="11" name="Picture 11"/>
+            <wp:cNvGraphicFramePr>
+              <a:graphicFrameLocks xmlns:a="http://schemas.openxmlformats.org/drawingml/2006/main" noChangeAspect="1"/>
+            </wp:cNvGraphicFramePr>
+            <a:graphic xmlns:a="http://schemas.openxmlformats.org/drawingml/2006/main">
+              <a:graphicData uri="http://schemas.openxmlformats.org/drawingml/2006/picture">
+                <pic:pic xmlns:pic="http://schemas.openxmlformats.org/drawingml/2006/picture">
+                  <pic:nvPicPr>
+                    <pic:cNvPr id="11" name="Picture 11"/>
+                    <pic:cNvPicPr>
+                      <a:picLocks noChangeAspect="1"/>
+                    </pic:cNvPicPr>
+                  </pic:nvPicPr>
+                  <pic:blipFill>
+                    <a:blip r:embed="rId20"/>
+                    <a:stretch>
+                      <a:fillRect/>
+                    </a:stretch>
+                  </pic:blipFill>
+                  <pic:spPr>
+                    <a:xfrm>
+                      <a:off x="0" y="0"/>
+                      <a:ext cx="5274310" cy="466725"/>
+                    </a:xfrm>
+                    <a:prstGeom prst="rect">
+                      <a:avLst/>
+                    </a:prstGeom>
+                  </pic:spPr>
+                </pic:pic>
+              </a:graphicData>
+            </a:graphic>
+          </wp:inline>
+        </w:drawing>
+      </w:r>
+    </w:p>
+    <w:p>
+      <w:pPr>
+        <w:pStyle w:val="ListParagraph"/>
+        <w:ind w:left="360" w:firstLineChars="0" w:firstLine="0"/>
+      </w:pPr>
+      <w:r>
+        <w:rPr>
+          <w:noProof/>
+        </w:rPr>
+        <w:drawing>
+          <wp:inline distT="0" distB="0" distL="0" distR="0" wp14:anchorId="0C5B5A49" wp14:editId="3C8B130A">
+            <wp:extent cx="5274310" cy="3375938"/>
+            <wp:effectExtent l="0" t="0" r="2540" b="0"/>
+            <wp:docPr id="18" name="Picture 18" descr="C:\Users\linzh\AppData\Local\Temp\WeChat Files\866635459210596256.jpg"/>
+            <wp:cNvGraphicFramePr>
+              <a:graphicFrameLocks xmlns:a="http://schemas.openxmlformats.org/drawingml/2006/main" noChangeAspect="1"/>
+            </wp:cNvGraphicFramePr>
+            <a:graphic xmlns:a="http://schemas.openxmlformats.org/drawingml/2006/main">
+              <a:graphicData uri="http://schemas.openxmlformats.org/drawingml/2006/picture">
+                <pic:pic xmlns:pic="http://schemas.openxmlformats.org/drawingml/2006/picture">
+                  <pic:nvPicPr>
+                    <pic:cNvPr id="0" name="Picture 3" descr="C:\Users\linzh\AppData\Local\Temp\WeChat Files\866635459210596256.jpg"/>
+                    <pic:cNvPicPr>
+                      <a:picLocks noChangeAspect="1" noChangeArrowheads="1"/>
+                    </pic:cNvPicPr>
+                  </pic:nvPicPr>
+                  <pic:blipFill>
+                    <a:blip r:embed="rId21" cstate="print">
+                      <a:extLst>
+                        <a:ext uri="{28A0092B-C50C-407E-A947-70E740481C1C}">
+                          <a14:useLocalDpi xmlns:a14="http://schemas.microsoft.com/office/drawing/2010/main" val="0"/>
+                        </a:ext>
+                      </a:extLst>
+                    </a:blip>
+                    <a:srcRect/>
+                    <a:stretch>
+                      <a:fillRect/>
+                    </a:stretch>
+                  </pic:blipFill>
+                  <pic:spPr bwMode="auto">
+                    <a:xfrm>
+                      <a:off x="0" y="0"/>
+                      <a:ext cx="5274310" cy="3375938"/>
+                    </a:xfrm>
+                    <a:prstGeom prst="rect">
+                      <a:avLst/>
+                    </a:prstGeom>
+                    <a:noFill/>
+                    <a:ln>
+                      <a:noFill/>
+                    </a:ln>
+                  </pic:spPr>
+                </pic:pic>
+              </a:graphicData>
+            </a:graphic>
+          </wp:inline>
+        </w:drawing>
+      </w:r>
+    </w:p>
+    <w:p>
+      <w:pPr>
+        <w:pStyle w:val="ListParagraph"/>
+        <w:numPr>
+          <w:ilvl w:val="0"/>
+          <w:numId w:val="4"/>
+        </w:numPr>
+        <w:ind w:firstLineChars="0"/>
+      </w:pPr>
+      <w:r>
+        <w:rPr>
+          <w:rFonts w:ascii="微软雅黑 Light" w:eastAsia="微软雅黑 Light" w:hAnsi="微软雅黑 Light" w:hint="eastAsia"/>
+          <w:sz w:val="22"/>
+        </w:rPr>
+        <w:t>W</w:t>
+      </w:r>
+      <w:r>
+        <w:rPr>
+          <w:rFonts w:ascii="微软雅黑 Light" w:eastAsia="微软雅黑 Light" w:hAnsi="微软雅黑 Light"/>
+          <w:sz w:val="22"/>
+        </w:rPr>
+        <w:t>hen initial population=2000, generation=100, the factors of Roulette Wheel Selection are 0.2 &amp; 0.95, the possibility of mutation is 0.4.</w:t>
+      </w:r>
+    </w:p>
+    <w:p>
+      <w:pPr>
+        <w:pStyle w:val="ListParagraph"/>
+        <w:ind w:left="360" w:firstLineChars="0" w:firstLine="0"/>
+      </w:pPr>
+      <w:r>
+        <w:rPr>
+          <w:noProof/>
+        </w:rPr>
+        <w:drawing>
+          <wp:inline distT="0" distB="0" distL="0" distR="0" wp14:anchorId="7470656D" wp14:editId="16F000E2">
+            <wp:extent cx="5274310" cy="476885"/>
+            <wp:effectExtent l="0" t="0" r="2540" b="0"/>
+            <wp:docPr id="12" name="Picture 12"/>
+            <wp:cNvGraphicFramePr>
+              <a:graphicFrameLocks xmlns:a="http://schemas.openxmlformats.org/drawingml/2006/main" noChangeAspect="1"/>
+            </wp:cNvGraphicFramePr>
+            <a:graphic xmlns:a="http://schemas.openxmlformats.org/drawingml/2006/main">
+              <a:graphicData uri="http://schemas.openxmlformats.org/drawingml/2006/picture">
+                <pic:pic xmlns:pic="http://schemas.openxmlformats.org/drawingml/2006/picture">
+                  <pic:nvPicPr>
+                    <pic:cNvPr id="12" name="Picture 12"/>
+                    <pic:cNvPicPr>
+                      <a:picLocks noChangeAspect="1"/>
+                    </pic:cNvPicPr>
+                  </pic:nvPicPr>
+                  <pic:blipFill>
+                    <a:blip r:embed="rId22"/>
+                    <a:stretch>
+                      <a:fillRect/>
+                    </a:stretch>
+                  </pic:blipFill>
+                  <pic:spPr>
+                    <a:xfrm>
+                      <a:off x="0" y="0"/>
+                      <a:ext cx="5274310" cy="476885"/>
+                    </a:xfrm>
+                    <a:prstGeom prst="rect">
+                      <a:avLst/>
+                    </a:prstGeom>
+                  </pic:spPr>
+                </pic:pic>
+              </a:graphicData>
+            </a:graphic>
+          </wp:inline>
+        </w:drawing>
+      </w:r>
+    </w:p>
+    <w:p>
+      <w:pPr>
+        <w:pStyle w:val="ListParagraph"/>
+        <w:ind w:left="360" w:firstLineChars="0" w:firstLine="0"/>
+      </w:pPr>
+      <w:r>
+        <w:rPr>
+          <w:noProof/>
+        </w:rPr>
+        <w:lastRenderedPageBreak/>
+        <w:drawing>
+          <wp:inline distT="0" distB="0" distL="0" distR="0" wp14:anchorId="327F0AF2" wp14:editId="6B5C3F8D">
+            <wp:extent cx="5274310" cy="3375938"/>
+            <wp:effectExtent l="0" t="0" r="2540" b="0"/>
+            <wp:docPr id="22" name="Picture 22" descr="C:\Users\linzh\AppData\Local\Temp\WeChat Files\278184193497810917.jpg"/>
+            <wp:cNvGraphicFramePr>
+              <a:graphicFrameLocks xmlns:a="http://schemas.openxmlformats.org/drawingml/2006/main" noChangeAspect="1"/>
+            </wp:cNvGraphicFramePr>
+            <a:graphic xmlns:a="http://schemas.openxmlformats.org/drawingml/2006/main">
+              <a:graphicData uri="http://schemas.openxmlformats.org/drawingml/2006/picture">
+                <pic:pic xmlns:pic="http://schemas.openxmlformats.org/drawingml/2006/picture">
+                  <pic:nvPicPr>
+                    <pic:cNvPr id="0" name="Picture 4" descr="C:\Users\linzh\AppData\Local\Temp\WeChat Files\278184193497810917.jpg"/>
+                    <pic:cNvPicPr>
+                      <a:picLocks noChangeAspect="1" noChangeArrowheads="1"/>
+                    </pic:cNvPicPr>
+                  </pic:nvPicPr>
+                  <pic:blipFill>
+                    <a:blip r:embed="rId23" cstate="print">
+                      <a:extLst>
+                        <a:ext uri="{28A0092B-C50C-407E-A947-70E740481C1C}">
+                          <a14:useLocalDpi xmlns:a14="http://schemas.microsoft.com/office/drawing/2010/main" val="0"/>
+                        </a:ext>
+                      </a:extLst>
+                    </a:blip>
+                    <a:srcRect/>
+                    <a:stretch>
+                      <a:fillRect/>
+                    </a:stretch>
+                  </pic:blipFill>
+                  <pic:spPr bwMode="auto">
+                    <a:xfrm>
+                      <a:off x="0" y="0"/>
+                      <a:ext cx="5274310" cy="3375938"/>
+                    </a:xfrm>
+                    <a:prstGeom prst="rect">
+                      <a:avLst/>
+                    </a:prstGeom>
+                    <a:noFill/>
+                    <a:ln>
+                      <a:noFill/>
+                    </a:ln>
+                  </pic:spPr>
+                </pic:pic>
+              </a:graphicData>
+            </a:graphic>
+          </wp:inline>
+        </w:drawing>
+      </w:r>
+    </w:p>
+    <w:p>
+      <w:pPr>
+        <w:pStyle w:val="ListParagraph"/>
+        <w:numPr>
+          <w:ilvl w:val="0"/>
+          <w:numId w:val="4"/>
+        </w:numPr>
+        <w:ind w:firstLineChars="0"/>
+      </w:pPr>
+      <w:r>
+        <w:rPr>
+          <w:rFonts w:ascii="微软雅黑 Light" w:eastAsia="微软雅黑 Light" w:hAnsi="微软雅黑 Light" w:hint="eastAsia"/>
+          <w:sz w:val="22"/>
+        </w:rPr>
+        <w:t>W</w:t>
+      </w:r>
+      <w:r>
+        <w:rPr>
+          <w:rFonts w:ascii="微软雅黑 Light" w:eastAsia="微软雅黑 Light" w:hAnsi="微软雅黑 Light"/>
+          <w:sz w:val="22"/>
+        </w:rPr>
+        <w:t>hen initial population=3000, generation=100, the factors of Roulette Wheel Selection are 0.2 &amp; 0.95</w:t>
+      </w:r>
+      <w:r>
+        <w:rPr>
+          <w:rFonts w:ascii="微软雅黑 Light" w:eastAsia="微软雅黑 Light" w:hAnsi="微软雅黑 Light"/>
+          <w:sz w:val="22"/>
+        </w:rPr>
+        <w:t>, the possibility of mutation is 0.4.</w:t>
+      </w:r>
+    </w:p>
+    <w:p>
+      <w:pPr>
+        <w:pStyle w:val="ListParagraph"/>
+        <w:ind w:left="360" w:firstLineChars="0" w:firstLine="0"/>
+      </w:pPr>
+      <w:r>
+        <w:rPr>
+          <w:noProof/>
+        </w:rPr>
+        <w:drawing>
+          <wp:inline distT="0" distB="0" distL="0" distR="0" wp14:anchorId="0097C597" wp14:editId="5983E0E9">
+            <wp:extent cx="5274310" cy="427990"/>
+            <wp:effectExtent l="0" t="0" r="2540" b="0"/>
+            <wp:docPr id="13" name="Picture 13"/>
+            <wp:cNvGraphicFramePr>
+              <a:graphicFrameLocks xmlns:a="http://schemas.openxmlformats.org/drawingml/2006/main" noChangeAspect="1"/>
+            </wp:cNvGraphicFramePr>
+            <a:graphic xmlns:a="http://schemas.openxmlformats.org/drawingml/2006/main">
+              <a:graphicData uri="http://schemas.openxmlformats.org/drawingml/2006/picture">
+                <pic:pic xmlns:pic="http://schemas.openxmlformats.org/drawingml/2006/picture">
+                  <pic:nvPicPr>
+                    <pic:cNvPr id="13" name="Picture 13"/>
+                    <pic:cNvPicPr>
+                      <a:picLocks noChangeAspect="1"/>
+                    </pic:cNvPicPr>
+                  </pic:nvPicPr>
+                  <pic:blipFill>
+                    <a:blip r:embed="rId24"/>
+                    <a:stretch>
+                      <a:fillRect/>
+                    </a:stretch>
+                  </pic:blipFill>
+                  <pic:spPr>
+                    <a:xfrm>
+                      <a:off x="0" y="0"/>
+                      <a:ext cx="5274310" cy="427990"/>
+                    </a:xfrm>
+                    <a:prstGeom prst="rect">
+                      <a:avLst/>
+                    </a:prstGeom>
+                  </pic:spPr>
+                </pic:pic>
+              </a:graphicData>
+            </a:graphic>
+          </wp:inline>
+        </w:drawing>
+      </w:r>
+    </w:p>
+    <w:p>
+      <w:pPr>
+        <w:pStyle w:val="ListParagraph"/>
+        <w:ind w:left="360" w:firstLineChars="0" w:firstLine="0"/>
+      </w:pPr>
+      <w:r>
+        <w:rPr>
+          <w:noProof/>
+        </w:rPr>
+        <w:drawing>
+          <wp:inline distT="0" distB="0" distL="0" distR="0" wp14:anchorId="44F5A15C" wp14:editId="138F1D4F">
+            <wp:extent cx="5274310" cy="3375938"/>
+            <wp:effectExtent l="0" t="0" r="2540" b="0"/>
+            <wp:docPr id="30" name="Picture 30" descr="C:\Users\linzh\AppData\Local\Temp\WeChat Files\738667821521545809.jpg"/>
+            <wp:cNvGraphicFramePr>
+              <a:graphicFrameLocks xmlns:a="http://schemas.openxmlformats.org/drawingml/2006/main" noChangeAspect="1"/>
+            </wp:cNvGraphicFramePr>
+            <a:graphic xmlns:a="http://schemas.openxmlformats.org/drawingml/2006/main">
+              <a:graphicData uri="http://schemas.openxmlformats.org/drawingml/2006/picture">
+                <pic:pic xmlns:pic="http://schemas.openxmlformats.org/drawingml/2006/picture">
+                  <pic:nvPicPr>
+                    <pic:cNvPr id="0" name="Picture 5" descr="C:\Users\linzh\AppData\Local\Temp\WeChat Files\738667821521545809.jpg"/>
+                    <pic:cNvPicPr>
+                      <a:picLocks noChangeAspect="1" noChangeArrowheads="1"/>
+                    </pic:cNvPicPr>
+                  </pic:nvPicPr>
+                  <pic:blipFill>
+                    <a:blip r:embed="rId25" cstate="print">
+                      <a:extLst>
+                        <a:ext uri="{28A0092B-C50C-407E-A947-70E740481C1C}">
+                          <a14:useLocalDpi xmlns:a14="http://schemas.microsoft.com/office/drawing/2010/main" val="0"/>
+                        </a:ext>
+                      </a:extLst>
+                    </a:blip>
+                    <a:srcRect/>
+                    <a:stretch>
+                      <a:fillRect/>
+                    </a:stretch>
+                  </pic:blipFill>
+                  <pic:spPr bwMode="auto">
+                    <a:xfrm>
+                      <a:off x="0" y="0"/>
+                      <a:ext cx="5274310" cy="3375938"/>
+                    </a:xfrm>
+                    <a:prstGeom prst="rect">
+                      <a:avLst/>
+                    </a:prstGeom>
+                    <a:noFill/>
+                    <a:ln>
+                      <a:noFill/>
+                    </a:ln>
+                  </pic:spPr>
+                </pic:pic>
+              </a:graphicData>
+            </a:graphic>
+          </wp:inline>
+        </w:drawing>
+      </w:r>
+    </w:p>
+    <w:p>
+      <w:pPr>
+        <w:pStyle w:val="ListParagraph"/>
+        <w:numPr>
+          <w:ilvl w:val="0"/>
+          <w:numId w:val="4"/>
+        </w:numPr>
+        <w:ind w:firstLineChars="0"/>
+      </w:pPr>
+      <w:r>
+        <w:rPr>
+          <w:rFonts w:ascii="微软雅黑 Light" w:eastAsia="微软雅黑 Light" w:hAnsi="微软雅黑 Light" w:hint="eastAsia"/>
+          <w:sz w:val="22"/>
+        </w:rPr>
+        <w:t>W</w:t>
+      </w:r>
+      <w:r>
+        <w:rPr>
+          <w:rFonts w:ascii="微软雅黑 Light" w:eastAsia="微软雅黑 Light" w:hAnsi="微软雅黑 Light"/>
+          <w:sz w:val="22"/>
+        </w:rPr>
+        <w:t>hen initial population=</w:t>
+      </w:r>
+      <w:r>
+        <w:rPr>
+          <w:rFonts w:ascii="微软雅黑 Light" w:eastAsia="微软雅黑 Light" w:hAnsi="微软雅黑 Light"/>
+          <w:sz w:val="22"/>
+        </w:rPr>
+        <w:t>1</w:t>
+      </w:r>
+      <w:r>
+        <w:rPr>
+          <w:rFonts w:ascii="微软雅黑 Light" w:eastAsia="微软雅黑 Light" w:hAnsi="微软雅黑 Light"/>
+          <w:sz w:val="22"/>
+        </w:rPr>
+        <w:t xml:space="preserve">000, generation=100, the factors of Roulette Wheel </w:t>
+      </w:r>
+      <w:r>
+        <w:rPr>
+          <w:rFonts w:ascii="微软雅黑 Light" w:eastAsia="微软雅黑 Light" w:hAnsi="微软雅黑 Light"/>
+          <w:sz w:val="22"/>
+        </w:rPr>
+        <w:lastRenderedPageBreak/>
+        <w:t>Selection are 0.2 &amp; 0.75, the possibility of mutation is 0.4.</w:t>
+      </w:r>
+    </w:p>
+    <w:p>
+      <w:pPr>
+        <w:pStyle w:val="ListParagraph"/>
+        <w:ind w:left="360" w:firstLineChars="0" w:firstLine="0"/>
+      </w:pPr>
+      <w:r>
+        <w:rPr>
+          <w:noProof/>
+        </w:rPr>
+        <w:drawing>
+          <wp:inline distT="0" distB="0" distL="0" distR="0" wp14:anchorId="611B6E82" wp14:editId="746B6297">
+            <wp:extent cx="5274310" cy="467360"/>
+            <wp:effectExtent l="0" t="0" r="2540" b="8890"/>
+            <wp:docPr id="14" name="Picture 14"/>
+            <wp:cNvGraphicFramePr>
+              <a:graphicFrameLocks xmlns:a="http://schemas.openxmlformats.org/drawingml/2006/main" noChangeAspect="1"/>
+            </wp:cNvGraphicFramePr>
+            <a:graphic xmlns:a="http://schemas.openxmlformats.org/drawingml/2006/main">
+              <a:graphicData uri="http://schemas.openxmlformats.org/drawingml/2006/picture">
+                <pic:pic xmlns:pic="http://schemas.openxmlformats.org/drawingml/2006/picture">
+                  <pic:nvPicPr>
+                    <pic:cNvPr id="14" name="Picture 14"/>
+                    <pic:cNvPicPr>
+                      <a:picLocks noChangeAspect="1"/>
+                    </pic:cNvPicPr>
+                  </pic:nvPicPr>
+                  <pic:blipFill>
+                    <a:blip r:embed="rId26"/>
+                    <a:stretch>
+                      <a:fillRect/>
+                    </a:stretch>
+                  </pic:blipFill>
+                  <pic:spPr>
+                    <a:xfrm>
+                      <a:off x="0" y="0"/>
+                      <a:ext cx="5274310" cy="467360"/>
+                    </a:xfrm>
+                    <a:prstGeom prst="rect">
+                      <a:avLst/>
+                    </a:prstGeom>
+                  </pic:spPr>
+                </pic:pic>
+              </a:graphicData>
+            </a:graphic>
+          </wp:inline>
+        </w:drawing>
+      </w:r>
+    </w:p>
+    <w:p>
+      <w:pPr>
+        <w:pStyle w:val="ListParagraph"/>
+        <w:ind w:left="360" w:firstLineChars="0" w:firstLine="0"/>
+      </w:pPr>
+      <w:r>
+        <w:rPr>
+          <w:noProof/>
+        </w:rPr>
+        <w:drawing>
+          <wp:inline distT="0" distB="0" distL="0" distR="0" wp14:anchorId="189E7F46" wp14:editId="35F01ADB">
+            <wp:extent cx="5274310" cy="3375938"/>
+            <wp:effectExtent l="0" t="0" r="2540" b="0"/>
+            <wp:docPr id="31" name="Picture 31" descr="C:\Users\linzh\AppData\Local\Temp\WeChat Files\320043996695747564.jpg"/>
+            <wp:cNvGraphicFramePr>
+              <a:graphicFrameLocks xmlns:a="http://schemas.openxmlformats.org/drawingml/2006/main" noChangeAspect="1"/>
+            </wp:cNvGraphicFramePr>
+            <a:graphic xmlns:a="http://schemas.openxmlformats.org/drawingml/2006/main">
+              <a:graphicData uri="http://schemas.openxmlformats.org/drawingml/2006/picture">
+                <pic:pic xmlns:pic="http://schemas.openxmlformats.org/drawingml/2006/picture">
+                  <pic:nvPicPr>
+                    <pic:cNvPr id="0" name="Picture 6" descr="C:\Users\linzh\AppData\Local\Temp\WeChat Files\320043996695747564.jpg"/>
+                    <pic:cNvPicPr>
+                      <a:picLocks noChangeAspect="1" noChangeArrowheads="1"/>
+                    </pic:cNvPicPr>
+                  </pic:nvPicPr>
+                  <pic:blipFill>
+                    <a:blip r:embed="rId27" cstate="print">
+                      <a:extLst>
+                        <a:ext uri="{28A0092B-C50C-407E-A947-70E740481C1C}">
+                          <a14:useLocalDpi xmlns:a14="http://schemas.microsoft.com/office/drawing/2010/main" val="0"/>
+                        </a:ext>
+                      </a:extLst>
+                    </a:blip>
+                    <a:srcRect/>
+                    <a:stretch>
+                      <a:fillRect/>
+                    </a:stretch>
+                  </pic:blipFill>
+                  <pic:spPr bwMode="auto">
+                    <a:xfrm>
+                      <a:off x="0" y="0"/>
+                      <a:ext cx="5274310" cy="3375938"/>
+                    </a:xfrm>
+                    <a:prstGeom prst="rect">
+                      <a:avLst/>
+                    </a:prstGeom>
+                    <a:noFill/>
+                    <a:ln>
+                      <a:noFill/>
+                    </a:ln>
+                  </pic:spPr>
+                </pic:pic>
+              </a:graphicData>
+            </a:graphic>
+          </wp:inline>
+        </w:drawing>
+      </w:r>
+    </w:p>
+    <w:p>
+      <w:pPr>
+        <w:pStyle w:val="ListParagraph"/>
+        <w:numPr>
+          <w:ilvl w:val="0"/>
+          <w:numId w:val="4"/>
+        </w:numPr>
+        <w:ind w:firstLineChars="0"/>
+      </w:pPr>
+      <w:r>
+        <w:rPr>
+          <w:rFonts w:ascii="微软雅黑 Light" w:eastAsia="微软雅黑 Light" w:hAnsi="微软雅黑 Light" w:hint="eastAsia"/>
+          <w:sz w:val="22"/>
+        </w:rPr>
+        <w:t>W</w:t>
+      </w:r>
+      <w:r>
+        <w:rPr>
+          <w:rFonts w:ascii="微软雅黑 Light" w:eastAsia="微软雅黑 Light" w:hAnsi="微软雅黑 Light"/>
+          <w:sz w:val="22"/>
+        </w:rPr>
+        <w:t>hen initial population=</w:t>
+      </w:r>
+      <w:r>
+        <w:rPr>
+          <w:rFonts w:ascii="微软雅黑 Light" w:eastAsia="微软雅黑 Light" w:hAnsi="微软雅黑 Light"/>
+          <w:sz w:val="22"/>
+        </w:rPr>
+        <w:t>1</w:t>
+      </w:r>
+      <w:r>
+        <w:rPr>
+          <w:rFonts w:ascii="微软雅黑 Light" w:eastAsia="微软雅黑 Light" w:hAnsi="微软雅黑 Light"/>
+          <w:sz w:val="22"/>
+        </w:rPr>
+        <w:t xml:space="preserve">000, generation=100, the factors of Roulette </w:t>
+      </w:r>
+      <w:r>
+        <w:rPr>
+          <w:rFonts w:ascii="微软雅黑 Light" w:eastAsia="微软雅黑 Light" w:hAnsi="微软雅黑 Light"/>
+          <w:sz w:val="22"/>
+        </w:rPr>
+        <w:t>Wheel Selection are 0.2 &amp; 0.95, the possibility of mutation is 0.2.</w:t>
+      </w:r>
+    </w:p>
+    <w:p>
+      <w:pPr>
+        <w:pStyle w:val="ListParagraph"/>
+        <w:ind w:left="360" w:firstLineChars="0" w:firstLine="0"/>
+      </w:pPr>
+      <w:r>
+        <w:rPr>
+          <w:noProof/>
+        </w:rPr>
+        <w:drawing>
+          <wp:inline distT="0" distB="0" distL="0" distR="0" wp14:anchorId="25885A9A" wp14:editId="7B089870">
+            <wp:extent cx="5274310" cy="474980"/>
+            <wp:effectExtent l="0" t="0" r="2540" b="1270"/>
+            <wp:docPr id="15" name="Picture 15"/>
+            <wp:cNvGraphicFramePr>
+              <a:graphicFrameLocks xmlns:a="http://schemas.openxmlformats.org/drawingml/2006/main" noChangeAspect="1"/>
+            </wp:cNvGraphicFramePr>
+            <a:graphic xmlns:a="http://schemas.openxmlformats.org/drawingml/2006/main">
+              <a:graphicData uri="http://schemas.openxmlformats.org/drawingml/2006/picture">
+                <pic:pic xmlns:pic="http://schemas.openxmlformats.org/drawingml/2006/picture">
+                  <pic:nvPicPr>
+                    <pic:cNvPr id="15" name="Picture 15"/>
+                    <pic:cNvPicPr>
+                      <a:picLocks noChangeAspect="1"/>
+                    </pic:cNvPicPr>
+                  </pic:nvPicPr>
+                  <pic:blipFill>
+                    <a:blip r:embed="rId28"/>
+                    <a:stretch>
+                      <a:fillRect/>
+                    </a:stretch>
+                  </pic:blipFill>
+                  <pic:spPr>
+                    <a:xfrm>
+                      <a:off x="0" y="0"/>
+                      <a:ext cx="5274310" cy="474980"/>
+                    </a:xfrm>
+                    <a:prstGeom prst="rect">
+                      <a:avLst/>
+                    </a:prstGeom>
+                  </pic:spPr>
+                </pic:pic>
+              </a:graphicData>
+            </a:graphic>
+          </wp:inline>
+        </w:drawing>
+      </w:r>
+    </w:p>
+    <w:p>
+      <w:pPr>
+        <w:pStyle w:val="ListParagraph"/>
+        <w:ind w:left="360" w:firstLineChars="0" w:firstLine="0"/>
+      </w:pPr>
+      <w:r>
+        <w:rPr>
+          <w:noProof/>
+        </w:rPr>
+        <w:lastRenderedPageBreak/>
+        <w:drawing>
+          <wp:inline distT="0" distB="0" distL="0" distR="0" wp14:anchorId="1C9E38D0" wp14:editId="55798174">
+            <wp:extent cx="5274310" cy="3375938"/>
+            <wp:effectExtent l="0" t="0" r="2540" b="0"/>
+            <wp:docPr id="32" name="Picture 32" descr="C:\Users\linzh\AppData\Local\Temp\WeChat Files\12006457167441652.jpg"/>
+            <wp:cNvGraphicFramePr>
+              <a:graphicFrameLocks xmlns:a="http://schemas.openxmlformats.org/drawingml/2006/main" noChangeAspect="1"/>
+            </wp:cNvGraphicFramePr>
+            <a:graphic xmlns:a="http://schemas.openxmlformats.org/drawingml/2006/main">
+              <a:graphicData uri="http://schemas.openxmlformats.org/drawingml/2006/picture">
+                <pic:pic xmlns:pic="http://schemas.openxmlformats.org/drawingml/2006/picture">
+                  <pic:nvPicPr>
+                    <pic:cNvPr id="0" name="Picture 7" descr="C:\Users\linzh\AppData\Local\Temp\WeChat Files\12006457167441652.jpg"/>
+                    <pic:cNvPicPr>
+                      <a:picLocks noChangeAspect="1" noChangeArrowheads="1"/>
+                    </pic:cNvPicPr>
+                  </pic:nvPicPr>
+                  <pic:blipFill>
+                    <a:blip r:embed="rId29" cstate="print">
+                      <a:extLst>
+                        <a:ext uri="{28A0092B-C50C-407E-A947-70E740481C1C}">
+                          <a14:useLocalDpi xmlns:a14="http://schemas.microsoft.com/office/drawing/2010/main" val="0"/>
+                        </a:ext>
+                      </a:extLst>
+                    </a:blip>
+                    <a:srcRect/>
+                    <a:stretch>
+                      <a:fillRect/>
+                    </a:stretch>
+                  </pic:blipFill>
+                  <pic:spPr bwMode="auto">
+                    <a:xfrm>
+                      <a:off x="0" y="0"/>
+                      <a:ext cx="5274310" cy="3375938"/>
+                    </a:xfrm>
+                    <a:prstGeom prst="rect">
+                      <a:avLst/>
+                    </a:prstGeom>
+                    <a:noFill/>
+                    <a:ln>
+                      <a:noFill/>
+                    </a:ln>
+                  </pic:spPr>
+                </pic:pic>
+              </a:graphicData>
+            </a:graphic>
+          </wp:inline>
+        </w:drawing>
+      </w:r>
+      <w:bookmarkStart w:id="32" w:name="_GoBack"/>
+      <w:bookmarkEnd w:id="32"/>
     </w:p>
     <w:p>
       <w:pPr>
@@ -357,18 +3625,84 @@
           <w:numId w:val="1"/>
         </w:numPr>
         <w:jc w:val="left"/>
+      </w:pPr>
+      <w:bookmarkStart w:id="33" w:name="_Toc30669"/>
+      <w:r>
         <w:rPr>
           <w:rFonts w:hint="eastAsia"/>
         </w:rPr>
-      </w:pPr>
-      <w:r>
-        <w:rPr>
-          <w:rFonts w:hint="eastAsia"/>
-        </w:rPr>
-        <w:t>U</w:t>
-      </w:r>
-      <w:r>
-        <w:t>nit Test</w:t>
+        <w:t>Unit Test</w:t>
+      </w:r>
+      <w:bookmarkEnd w:id="33"/>
+    </w:p>
+    <w:p>
+      <w:pPr>
+        <w:rPr>
+          <w:rFonts w:ascii="微软雅黑 Light" w:eastAsia="微软雅黑 Light" w:hAnsi="微软雅黑 Light"/>
+          <w:sz w:val="22"/>
+        </w:rPr>
+      </w:pPr>
+      <w:r>
+        <w:rPr>
+          <w:rFonts w:ascii="微软雅黑 Light" w:eastAsia="微软雅黑 Light" w:hAnsi="微软雅黑 Light"/>
+          <w:sz w:val="22"/>
+        </w:rPr>
+        <w:t>It shows that all tests are passed.</w:t>
+      </w:r>
+    </w:p>
+    <w:p>
+      <w:r>
+        <w:rPr>
+          <w:noProof/>
+        </w:rPr>
+        <w:drawing>
+          <wp:inline distT="0" distB="0" distL="0" distR="0" wp14:anchorId="55A1AEA7" wp14:editId="36B62EA3">
+            <wp:extent cx="5274310" cy="2117725"/>
+            <wp:effectExtent l="0" t="0" r="2540" b="0"/>
+            <wp:docPr id="2" name="Picture 2" descr="C:\Users\linzh\AppData\Local\Temp\WeChat Files\316481211445900430.jpg"/>
+            <wp:cNvGraphicFramePr>
+              <a:graphicFrameLocks xmlns:a="http://schemas.openxmlformats.org/drawingml/2006/main" noChangeAspect="1"/>
+            </wp:cNvGraphicFramePr>
+            <a:graphic xmlns:a="http://schemas.openxmlformats.org/drawingml/2006/main">
+              <a:graphicData uri="http://schemas.openxmlformats.org/drawingml/2006/picture">
+                <pic:pic xmlns:pic="http://schemas.openxmlformats.org/drawingml/2006/picture">
+                  <pic:nvPicPr>
+                    <pic:cNvPr id="2" name="Picture 2" descr="C:\Users\linzh\AppData\Local\Temp\WeChat Files\316481211445900430.jpg"/>
+                    <pic:cNvPicPr>
+                      <a:picLocks noChangeAspect="1" noChangeArrowheads="1"/>
+                    </pic:cNvPicPr>
+                  </pic:nvPicPr>
+                  <pic:blipFill>
+                    <a:blip r:embed="rId30" cstate="print">
+                      <a:extLst>
+                        <a:ext uri="{28A0092B-C50C-407E-A947-70E740481C1C}">
+                          <a14:useLocalDpi xmlns:a14="http://schemas.microsoft.com/office/drawing/2010/main" val="0"/>
+                        </a:ext>
+                      </a:extLst>
+                    </a:blip>
+                    <a:srcRect/>
+                    <a:stretch>
+                      <a:fillRect/>
+                    </a:stretch>
+                  </pic:blipFill>
+                  <pic:spPr>
+                    <a:xfrm>
+                      <a:off x="0" y="0"/>
+                      <a:ext cx="5274310" cy="2118163"/>
+                    </a:xfrm>
+                    <a:prstGeom prst="rect">
+                      <a:avLst/>
+                    </a:prstGeom>
+                    <a:noFill/>
+                    <a:ln>
+                      <a:noFill/>
+                    </a:ln>
+                  </pic:spPr>
+                </pic:pic>
+              </a:graphicData>
+            </a:graphic>
+          </wp:inline>
+        </w:drawing>
       </w:r>
     </w:p>
     <w:p>
@@ -379,21 +3713,124 @@
           <w:numId w:val="1"/>
         </w:numPr>
         <w:jc w:val="left"/>
+      </w:pPr>
+      <w:bookmarkStart w:id="34" w:name="_Toc20938"/>
+      <w:bookmarkStart w:id="35" w:name="_Toc809"/>
+      <w:bookmarkStart w:id="36" w:name="_Toc19212"/>
+      <w:r>
         <w:rPr>
           <w:rFonts w:hint="eastAsia"/>
         </w:rPr>
-      </w:pPr>
-      <w:r>
-        <w:rPr>
-          <w:rFonts w:hint="eastAsia"/>
-        </w:rPr>
         <w:t>C</w:t>
       </w:r>
       <w:r>
         <w:t>onclusion</w:t>
       </w:r>
-      <w:bookmarkStart w:id="0" w:name="_GoBack"/>
-      <w:bookmarkEnd w:id="0"/>
+      <w:bookmarkEnd w:id="34"/>
+      <w:bookmarkEnd w:id="35"/>
+      <w:bookmarkEnd w:id="36"/>
+    </w:p>
+    <w:p>
+      <w:pPr>
+        <w:rPr>
+          <w:rFonts w:ascii="微软雅黑 Light" w:eastAsia="微软雅黑 Light" w:hAnsi="微软雅黑 Light"/>
+          <w:sz w:val="22"/>
+        </w:rPr>
+      </w:pPr>
+      <w:r>
+        <w:rPr>
+          <w:rFonts w:ascii="微软雅黑 Light" w:eastAsia="微软雅黑 Light" w:hAnsi="微软雅黑 Light"/>
+          <w:sz w:val="22"/>
+        </w:rPr>
+        <w:t>During those tests, we can get the result which is nearly to the best route, so we can say that that g</w:t>
+      </w:r>
+      <w:r>
+        <w:rPr>
+          <w:rFonts w:ascii="微软雅黑 Light" w:eastAsia="微软雅黑 Light" w:hAnsi="微软雅黑 Light" w:hint="eastAsia"/>
+          <w:sz w:val="22"/>
+        </w:rPr>
+        <w:t>enetic</w:t>
+      </w:r>
+      <w:r>
+        <w:rPr>
+          <w:rFonts w:ascii="微软雅黑 Light" w:eastAsia="微软雅黑 Light" w:hAnsi="微软雅黑 Light"/>
+          <w:sz w:val="22"/>
+        </w:rPr>
+        <w:t xml:space="preserve"> algorithm can solve the Travelling Salesman Problem. The result can be influence by the change of parameters such as population number, generation number, crossover possibility and mutation possibility. When the population number </w:t>
+      </w:r>
+      <w:r>
+        <w:rPr>
+          <w:rFonts w:ascii="微软雅黑 Light" w:eastAsia="微软雅黑 Light" w:hAnsi="微软雅黑 Light"/>
+          <w:sz w:val="22"/>
+        </w:rPr>
+        <w:lastRenderedPageBreak/>
+        <w:t xml:space="preserve">is larger, the result is </w:t>
+      </w:r>
+      <w:r>
+        <w:rPr>
+          <w:rFonts w:ascii="微软雅黑 Light" w:eastAsia="微软雅黑 Light" w:hAnsi="微软雅黑 Light"/>
+          <w:sz w:val="22"/>
+        </w:rPr>
+        <w:t>more accurate. But the larger population means more running time, so we need to choose a suitable size of population.</w:t>
+      </w:r>
+    </w:p>
+    <w:p>
+      <w:pPr>
+        <w:rPr>
+          <w:rFonts w:ascii="微软雅黑 Light" w:eastAsia="微软雅黑 Light" w:hAnsi="微软雅黑 Light"/>
+          <w:sz w:val="22"/>
+        </w:rPr>
+      </w:pPr>
+      <w:r>
+        <w:rPr>
+          <w:rFonts w:ascii="微软雅黑 Light" w:eastAsia="微软雅黑 Light" w:hAnsi="微软雅黑 Light" w:hint="eastAsia"/>
+          <w:sz w:val="22"/>
+        </w:rPr>
+        <w:t>T</w:t>
+      </w:r>
+      <w:r>
+        <w:rPr>
+          <w:rFonts w:ascii="微软雅黑 Light" w:eastAsia="微软雅黑 Light" w:hAnsi="微软雅黑 Light"/>
+          <w:sz w:val="22"/>
+        </w:rPr>
+        <w:t>here is also one thing we need to improve that TSP requires that salesman should start from a designated city and return to the same city</w:t>
+      </w:r>
+      <w:r>
+        <w:rPr>
+          <w:rFonts w:ascii="微软雅黑 Light" w:eastAsia="微软雅黑 Light" w:hAnsi="微软雅黑 Light"/>
+          <w:sz w:val="22"/>
+        </w:rPr>
+        <w:t>, but our project just find the shortest route between N cities.</w:t>
+      </w:r>
+    </w:p>
+    <w:p>
+      <w:pPr>
+        <w:rPr>
+          <w:rFonts w:ascii="微软雅黑 Light" w:eastAsia="微软雅黑 Light" w:hAnsi="微软雅黑 Light"/>
+          <w:sz w:val="22"/>
+        </w:rPr>
+      </w:pPr>
+      <w:r>
+        <w:rPr>
+          <w:rFonts w:ascii="微软雅黑 Light" w:eastAsia="微软雅黑 Light" w:hAnsi="微软雅黑 Light"/>
+          <w:sz w:val="22"/>
+        </w:rPr>
+        <w:t xml:space="preserve">In conclusion, </w:t>
+      </w:r>
+      <w:r>
+        <w:rPr>
+          <w:rFonts w:ascii="微软雅黑 Light" w:eastAsia="微软雅黑 Light" w:hAnsi="微软雅黑 Light" w:hint="eastAsia"/>
+          <w:sz w:val="22"/>
+        </w:rPr>
+        <w:t>G</w:t>
+      </w:r>
+      <w:r>
+        <w:rPr>
+          <w:rFonts w:ascii="微软雅黑 Light" w:eastAsia="微软雅黑 Light" w:hAnsi="微软雅黑 Light"/>
+          <w:sz w:val="22"/>
+        </w:rPr>
+        <w:t xml:space="preserve">A is very useful in our daily life, it is great to solve such TSP or Knapsack problem. We can only change the fitness function of GA to meets our different need. </w:t>
+      </w:r>
     </w:p>
     <w:sectPr>
       <w:pgSz w:w="11906" w:h="16838"/>
@@ -409,9 +3846,9 @@
 <w:numbering xmlns:wpc="http://schemas.microsoft.com/office/word/2010/wordprocessingCanvas" xmlns:cx="http://schemas.microsoft.com/office/drawing/2014/chartex" xmlns:cx1="http://schemas.microsoft.com/office/drawing/2015/9/8/chartex" xmlns:cx2="http://schemas.microsoft.com/office/drawing/2015/10/21/chartex" xmlns:cx3="http://schemas.microsoft.com/office/drawing/2016/5/9/chartex" xmlns:cx4="http://schemas.microsoft.com/office/drawing/2016/5/10/chartex" xmlns:cx5="http://schemas.microsoft.com/office/drawing/2016/5/11/chartex" xmlns:cx6="http://schemas.microsoft.com/office/drawing/2016/5/12/chartex" xmlns:cx7="http://schemas.microsoft.com/office/drawing/2016/5/13/chartex" xmlns:cx8="http://schemas.microsoft.com/office/drawing/2016/5/14/chartex" xmlns:mc="http://schemas.openxmlformats.org/markup-compatibility/2006" xmlns:aink="http://schemas.microsoft.com/office/drawing/2016/ink" xmlns:am3d="http://schemas.microsoft.com/office/drawing/2017/model3d" xmlns:o="urn:schemas-microsoft-com:office:office" xmlns:r="http://schemas.openxmlformats.org/officeDocument/2006/relationships" xmlns:m="http://schemas.openxmlformats.org/officeDocument/2006/math" xmlns:v="urn:schemas-microsoft-com:vml" xmlns:wp14="http://schemas.microsoft.com/office/word/2010/wordprocessingDrawing" xmlns:wp="http://schemas.openxmlformats.org/drawingml/2006/wordprocessingDrawing" xmlns:w10="urn:schemas-microsoft-com:office:word" xmlns:w="http://schemas.openxmlformats.org/wordprocessingml/2006/main" xmlns:w14="http://schemas.microsoft.com/office/word/2010/wordml" xmlns:w15="http://schemas.microsoft.com/office/word/2012/wordml" xmlns:w16cid="http://schemas.microsoft.com/office/word/2016/wordml/cid" xmlns:w16se="http://schemas.microsoft.com/office/word/2015/wordml/symex" xmlns:wpg="http://schemas.microsoft.com/office/word/2010/wordprocessingGroup" xmlns:wpi="http://schemas.microsoft.com/office/word/2010/wordprocessingInk" xmlns:wne="http://schemas.microsoft.com/office/word/2006/wordml" xmlns:wps="http://schemas.microsoft.com/office/word/2010/wordprocessingShape" mc:Ignorable="w14 w15 w16se w16cid wp14">
   <w:abstractNum w:abstractNumId="0" w15:restartNumberingAfterBreak="0">
     <w:nsid w:val="22A13DEF"/>
-    <w:multiLevelType w:val="hybridMultilevel"/>
-    <w:tmpl w:val="3A925A50"/>
-    <w:lvl w:ilvl="0" w:tplc="F8C89D2C">
+    <w:multiLevelType w:val="multilevel"/>
+    <w:tmpl w:val="22A13DEF"/>
+    <w:lvl w:ilvl="0">
       <w:start w:val="1"/>
       <w:numFmt w:val="decimal"/>
       <w:lvlText w:val="%1."/>
@@ -423,7 +3860,7 @@
         <w:rFonts w:hint="default"/>
       </w:rPr>
     </w:lvl>
-    <w:lvl w:ilvl="1" w:tplc="04090019" w:tentative="1">
+    <w:lvl w:ilvl="1">
       <w:start w:val="1"/>
       <w:numFmt w:val="lowerLetter"/>
       <w:lvlText w:val="%2)"/>
@@ -432,7 +3869,7 @@
         <w:ind w:left="840" w:hanging="420"/>
       </w:pPr>
     </w:lvl>
-    <w:lvl w:ilvl="2" w:tplc="0409001B" w:tentative="1">
+    <w:lvl w:ilvl="2">
       <w:start w:val="1"/>
       <w:numFmt w:val="lowerRoman"/>
       <w:lvlText w:val="%3."/>
@@ -441,7 +3878,7 @@
         <w:ind w:left="1260" w:hanging="420"/>
       </w:pPr>
     </w:lvl>
-    <w:lvl w:ilvl="3" w:tplc="0409000F" w:tentative="1">
+    <w:lvl w:ilvl="3">
       <w:start w:val="1"/>
       <w:numFmt w:val="decimal"/>
       <w:lvlText w:val="%4."/>
@@ -450,7 +3887,7 @@
         <w:ind w:left="1680" w:hanging="420"/>
       </w:pPr>
     </w:lvl>
-    <w:lvl w:ilvl="4" w:tplc="04090019" w:tentative="1">
+    <w:lvl w:ilvl="4">
       <w:start w:val="1"/>
       <w:numFmt w:val="lowerLetter"/>
       <w:lvlText w:val="%5)"/>
@@ -459,7 +3896,7 @@
         <w:ind w:left="2100" w:hanging="420"/>
       </w:pPr>
     </w:lvl>
-    <w:lvl w:ilvl="5" w:tplc="0409001B" w:tentative="1">
+    <w:lvl w:ilvl="5">
       <w:start w:val="1"/>
       <w:numFmt w:val="lowerRoman"/>
       <w:lvlText w:val="%6."/>
@@ -468,7 +3905,7 @@
         <w:ind w:left="2520" w:hanging="420"/>
       </w:pPr>
     </w:lvl>
-    <w:lvl w:ilvl="6" w:tplc="0409000F" w:tentative="1">
+    <w:lvl w:ilvl="6">
       <w:start w:val="1"/>
       <w:numFmt w:val="decimal"/>
       <w:lvlText w:val="%7."/>
@@ -477,7 +3914,7 @@
         <w:ind w:left="2940" w:hanging="420"/>
       </w:pPr>
     </w:lvl>
-    <w:lvl w:ilvl="7" w:tplc="04090019" w:tentative="1">
+    <w:lvl w:ilvl="7">
       <w:start w:val="1"/>
       <w:numFmt w:val="lowerLetter"/>
       <w:lvlText w:val="%8)"/>
@@ -486,7 +3923,7 @@
         <w:ind w:left="3360" w:hanging="420"/>
       </w:pPr>
     </w:lvl>
-    <w:lvl w:ilvl="8" w:tplc="0409001B" w:tentative="1">
+    <w:lvl w:ilvl="8">
       <w:start w:val="1"/>
       <w:numFmt w:val="lowerRoman"/>
       <w:lvlText w:val="%9."/>
@@ -497,10 +3934,10 @@
     </w:lvl>
   </w:abstractNum>
   <w:abstractNum w:abstractNumId="1" w15:restartNumberingAfterBreak="0">
-    <w:nsid w:val="4E684108"/>
-    <w:multiLevelType w:val="hybridMultilevel"/>
-    <w:tmpl w:val="C3704A10"/>
-    <w:lvl w:ilvl="0" w:tplc="6CFC7722">
+    <w:nsid w:val="3F265BAF"/>
+    <w:multiLevelType w:val="multilevel"/>
+    <w:tmpl w:val="3F265BAF"/>
+    <w:lvl w:ilvl="0">
       <w:start w:val="1"/>
       <w:numFmt w:val="decimal"/>
       <w:lvlText w:val="(%1)"/>
@@ -512,7 +3949,7 @@
         <w:rFonts w:hint="default"/>
       </w:rPr>
     </w:lvl>
-    <w:lvl w:ilvl="1" w:tplc="04090019" w:tentative="1">
+    <w:lvl w:ilvl="1">
       <w:start w:val="1"/>
       <w:numFmt w:val="lowerLetter"/>
       <w:lvlText w:val="%2)"/>
@@ -521,7 +3958,7 @@
         <w:ind w:left="840" w:hanging="420"/>
       </w:pPr>
     </w:lvl>
-    <w:lvl w:ilvl="2" w:tplc="0409001B" w:tentative="1">
+    <w:lvl w:ilvl="2">
       <w:start w:val="1"/>
       <w:numFmt w:val="lowerRoman"/>
       <w:lvlText w:val="%3."/>
@@ -530,7 +3967,7 @@
         <w:ind w:left="1260" w:hanging="420"/>
       </w:pPr>
     </w:lvl>
-    <w:lvl w:ilvl="3" w:tplc="0409000F" w:tentative="1">
+    <w:lvl w:ilvl="3">
       <w:start w:val="1"/>
       <w:numFmt w:val="decimal"/>
       <w:lvlText w:val="%4."/>
@@ -539,7 +3976,7 @@
         <w:ind w:left="1680" w:hanging="420"/>
       </w:pPr>
     </w:lvl>
-    <w:lvl w:ilvl="4" w:tplc="04090019" w:tentative="1">
+    <w:lvl w:ilvl="4">
       <w:start w:val="1"/>
       <w:numFmt w:val="lowerLetter"/>
       <w:lvlText w:val="%5)"/>
@@ -548,7 +3985,7 @@
         <w:ind w:left="2100" w:hanging="420"/>
       </w:pPr>
     </w:lvl>
-    <w:lvl w:ilvl="5" w:tplc="0409001B" w:tentative="1">
+    <w:lvl w:ilvl="5">
       <w:start w:val="1"/>
       <w:numFmt w:val="lowerRoman"/>
       <w:lvlText w:val="%6."/>
@@ -557,7 +3994,7 @@
         <w:ind w:left="2520" w:hanging="420"/>
       </w:pPr>
     </w:lvl>
-    <w:lvl w:ilvl="6" w:tplc="0409000F" w:tentative="1">
+    <w:lvl w:ilvl="6">
       <w:start w:val="1"/>
       <w:numFmt w:val="decimal"/>
       <w:lvlText w:val="%7."/>
@@ -566,7 +4003,7 @@
         <w:ind w:left="2940" w:hanging="420"/>
       </w:pPr>
     </w:lvl>
-    <w:lvl w:ilvl="7" w:tplc="04090019" w:tentative="1">
+    <w:lvl w:ilvl="7">
       <w:start w:val="1"/>
       <w:numFmt w:val="lowerLetter"/>
       <w:lvlText w:val="%8)"/>
@@ -575,7 +4012,7 @@
         <w:ind w:left="3360" w:hanging="420"/>
       </w:pPr>
     </w:lvl>
-    <w:lvl w:ilvl="8" w:tplc="0409001B" w:tentative="1">
+    <w:lvl w:ilvl="8">
       <w:start w:val="1"/>
       <w:numFmt w:val="lowerRoman"/>
       <w:lvlText w:val="%9."/>
@@ -586,10 +4023,10 @@
     </w:lvl>
   </w:abstractNum>
   <w:abstractNum w:abstractNumId="2" w15:restartNumberingAfterBreak="0">
-    <w:nsid w:val="6A772FDB"/>
-    <w:multiLevelType w:val="hybridMultilevel"/>
-    <w:tmpl w:val="30BE711A"/>
-    <w:lvl w:ilvl="0" w:tplc="35B24226">
+    <w:nsid w:val="4E684108"/>
+    <w:multiLevelType w:val="multilevel"/>
+    <w:tmpl w:val="4E684108"/>
+    <w:lvl w:ilvl="0">
       <w:start w:val="1"/>
       <w:numFmt w:val="decimal"/>
       <w:lvlText w:val="(%1)"/>
@@ -601,7 +4038,7 @@
         <w:rFonts w:hint="default"/>
       </w:rPr>
     </w:lvl>
-    <w:lvl w:ilvl="1" w:tplc="04090019" w:tentative="1">
+    <w:lvl w:ilvl="1">
       <w:start w:val="1"/>
       <w:numFmt w:val="lowerLetter"/>
       <w:lvlText w:val="%2)"/>
@@ -610,7 +4047,7 @@
         <w:ind w:left="840" w:hanging="420"/>
       </w:pPr>
     </w:lvl>
-    <w:lvl w:ilvl="2" w:tplc="0409001B" w:tentative="1">
+    <w:lvl w:ilvl="2">
       <w:start w:val="1"/>
       <w:numFmt w:val="lowerRoman"/>
       <w:lvlText w:val="%3."/>
@@ -619,7 +4056,7 @@
         <w:ind w:left="1260" w:hanging="420"/>
       </w:pPr>
     </w:lvl>
-    <w:lvl w:ilvl="3" w:tplc="0409000F" w:tentative="1">
+    <w:lvl w:ilvl="3">
       <w:start w:val="1"/>
       <w:numFmt w:val="decimal"/>
       <w:lvlText w:val="%4."/>
@@ -628,7 +4065,7 @@
         <w:ind w:left="1680" w:hanging="420"/>
       </w:pPr>
     </w:lvl>
-    <w:lvl w:ilvl="4" w:tplc="04090019" w:tentative="1">
+    <w:lvl w:ilvl="4">
       <w:start w:val="1"/>
       <w:numFmt w:val="lowerLetter"/>
       <w:lvlText w:val="%5)"/>
@@ -637,7 +4074,7 @@
         <w:ind w:left="2100" w:hanging="420"/>
       </w:pPr>
     </w:lvl>
-    <w:lvl w:ilvl="5" w:tplc="0409001B" w:tentative="1">
+    <w:lvl w:ilvl="5">
       <w:start w:val="1"/>
       <w:numFmt w:val="lowerRoman"/>
       <w:lvlText w:val="%6."/>
@@ -646,7 +4083,7 @@
         <w:ind w:left="2520" w:hanging="420"/>
       </w:pPr>
     </w:lvl>
-    <w:lvl w:ilvl="6" w:tplc="0409000F" w:tentative="1">
+    <w:lvl w:ilvl="6">
       <w:start w:val="1"/>
       <w:numFmt w:val="decimal"/>
       <w:lvlText w:val="%7."/>
@@ -655,7 +4092,7 @@
         <w:ind w:left="2940" w:hanging="420"/>
       </w:pPr>
     </w:lvl>
-    <w:lvl w:ilvl="7" w:tplc="04090019" w:tentative="1">
+    <w:lvl w:ilvl="7">
       <w:start w:val="1"/>
       <w:numFmt w:val="lowerLetter"/>
       <w:lvlText w:val="%8)"/>
@@ -664,7 +4101,96 @@
         <w:ind w:left="3360" w:hanging="420"/>
       </w:pPr>
     </w:lvl>
-    <w:lvl w:ilvl="8" w:tplc="0409001B" w:tentative="1">
+    <w:lvl w:ilvl="8">
+      <w:start w:val="1"/>
+      <w:numFmt w:val="lowerRoman"/>
+      <w:lvlText w:val="%9."/>
+      <w:lvlJc w:val="right"/>
+      <w:pPr>
+        <w:ind w:left="3780" w:hanging="420"/>
+      </w:pPr>
+    </w:lvl>
+  </w:abstractNum>
+  <w:abstractNum w:abstractNumId="3" w15:restartNumberingAfterBreak="0">
+    <w:nsid w:val="6A772FDB"/>
+    <w:multiLevelType w:val="multilevel"/>
+    <w:tmpl w:val="6A772FDB"/>
+    <w:lvl w:ilvl="0">
+      <w:start w:val="1"/>
+      <w:numFmt w:val="decimal"/>
+      <w:lvlText w:val="(%1)"/>
+      <w:lvlJc w:val="left"/>
+      <w:pPr>
+        <w:ind w:left="360" w:hanging="360"/>
+      </w:pPr>
+      <w:rPr>
+        <w:rFonts w:hint="default"/>
+      </w:rPr>
+    </w:lvl>
+    <w:lvl w:ilvl="1">
+      <w:start w:val="1"/>
+      <w:numFmt w:val="lowerLetter"/>
+      <w:lvlText w:val="%2)"/>
+      <w:lvlJc w:val="left"/>
+      <w:pPr>
+        <w:ind w:left="840" w:hanging="420"/>
+      </w:pPr>
+    </w:lvl>
+    <w:lvl w:ilvl="2">
+      <w:start w:val="1"/>
+      <w:numFmt w:val="lowerRoman"/>
+      <w:lvlText w:val="%3."/>
+      <w:lvlJc w:val="right"/>
+      <w:pPr>
+        <w:ind w:left="1260" w:hanging="420"/>
+      </w:pPr>
+    </w:lvl>
+    <w:lvl w:ilvl="3">
+      <w:start w:val="1"/>
+      <w:numFmt w:val="decimal"/>
+      <w:lvlText w:val="%4."/>
+      <w:lvlJc w:val="left"/>
+      <w:pPr>
+        <w:ind w:left="1680" w:hanging="420"/>
+      </w:pPr>
+    </w:lvl>
+    <w:lvl w:ilvl="4">
+      <w:start w:val="1"/>
+      <w:numFmt w:val="lowerLetter"/>
+      <w:lvlText w:val="%5)"/>
+      <w:lvlJc w:val="left"/>
+      <w:pPr>
+        <w:ind w:left="2100" w:hanging="420"/>
+      </w:pPr>
+    </w:lvl>
+    <w:lvl w:ilvl="5">
+      <w:start w:val="1"/>
+      <w:numFmt w:val="lowerRoman"/>
+      <w:lvlText w:val="%6."/>
+      <w:lvlJc w:val="right"/>
+      <w:pPr>
+        <w:ind w:left="2520" w:hanging="420"/>
+      </w:pPr>
+    </w:lvl>
+    <w:lvl w:ilvl="6">
+      <w:start w:val="1"/>
+      <w:numFmt w:val="decimal"/>
+      <w:lvlText w:val="%7."/>
+      <w:lvlJc w:val="left"/>
+      <w:pPr>
+        <w:ind w:left="2940" w:hanging="420"/>
+      </w:pPr>
+    </w:lvl>
+    <w:lvl w:ilvl="7">
+      <w:start w:val="1"/>
+      <w:numFmt w:val="lowerLetter"/>
+      <w:lvlText w:val="%8)"/>
+      <w:lvlJc w:val="left"/>
+      <w:pPr>
+        <w:ind w:left="3360" w:hanging="420"/>
+      </w:pPr>
+    </w:lvl>
+    <w:lvl w:ilvl="8">
       <w:start w:val="1"/>
       <w:numFmt w:val="lowerRoman"/>
       <w:lvlText w:val="%9."/>
@@ -678,10 +4204,13 @@
     <w:abstractNumId w:val="0"/>
   </w:num>
   <w:num w:numId="2">
-    <w:abstractNumId w:val="1"/>
+    <w:abstractNumId w:val="2"/>
   </w:num>
   <w:num w:numId="3">
-    <w:abstractNumId w:val="2"/>
+    <w:abstractNumId w:val="3"/>
+  </w:num>
+  <w:num w:numId="4">
+    <w:abstractNumId w:val="1"/>
   </w:num>
 </w:numbering>
 </file>
@@ -692,9 +4221,6 @@
     <w:rPrDefault>
       <w:rPr>
         <w:rFonts w:asciiTheme="minorHAnsi" w:eastAsiaTheme="minorEastAsia" w:hAnsiTheme="minorHAnsi" w:cstheme="minorBidi"/>
-        <w:kern w:val="2"/>
-        <w:sz w:val="21"/>
-        <w:szCs w:val="22"/>
         <w:lang w:val="en-US" w:eastAsia="zh-CN" w:bidi="ar-SA"/>
       </w:rPr>
     </w:rPrDefault>
@@ -703,7 +4229,7 @@
   <w:latentStyles w:defLockedState="0" w:defUIPriority="99" w:defSemiHidden="0" w:defUnhideWhenUsed="0" w:defQFormat="0" w:count="375">
     <w:lsdException w:name="Normal" w:uiPriority="0" w:qFormat="1"/>
     <w:lsdException w:name="heading 1" w:uiPriority="9" w:qFormat="1"/>
-    <w:lsdException w:name="heading 2" w:semiHidden="1" w:uiPriority="9" w:unhideWhenUsed="1" w:qFormat="1"/>
+    <w:lsdException w:name="heading 2" w:uiPriority="9" w:unhideWhenUsed="1" w:qFormat="1"/>
     <w:lsdException w:name="heading 3" w:semiHidden="1" w:uiPriority="9" w:unhideWhenUsed="1" w:qFormat="1"/>
     <w:lsdException w:name="heading 4" w:semiHidden="1" w:uiPriority="9" w:unhideWhenUsed="1" w:qFormat="1"/>
     <w:lsdException w:name="heading 5" w:semiHidden="1" w:uiPriority="9" w:unhideWhenUsed="1" w:qFormat="1"/>
@@ -858,7 +4384,6 @@
     <w:lsdException w:name="Table Grid" w:uiPriority="39"/>
     <w:lsdException w:name="Table Theme" w:semiHidden="1" w:unhideWhenUsed="1"/>
     <w:lsdException w:name="Placeholder Text" w:semiHidden="1"/>
-    <w:lsdException w:name="No Spacing" w:uiPriority="1" w:qFormat="1"/>
     <w:lsdException w:name="Light Shading" w:uiPriority="60"/>
     <w:lsdException w:name="Light List" w:uiPriority="61"/>
     <w:lsdException w:name="Light Grid" w:uiPriority="62"/>
@@ -881,8 +4406,6 @@
     <w:lsdException w:name="Medium List 1 Accent 1" w:uiPriority="65"/>
     <w:lsdException w:name="Revision" w:semiHidden="1"/>
     <w:lsdException w:name="List Paragraph" w:uiPriority="34" w:qFormat="1"/>
-    <w:lsdException w:name="Quote" w:uiPriority="29" w:qFormat="1"/>
-    <w:lsdException w:name="Intense Quote" w:uiPriority="30" w:qFormat="1"/>
     <w:lsdException w:name="Medium List 2 Accent 1" w:uiPriority="66"/>
     <w:lsdException w:name="Medium Grid 1 Accent 1" w:uiPriority="67"/>
     <w:lsdException w:name="Medium Grid 2 Accent 1" w:uiPriority="68"/>
@@ -1084,6 +4607,11 @@
       <w:widowControl w:val="0"/>
       <w:jc w:val="both"/>
     </w:pPr>
+    <w:rPr>
+      <w:kern w:val="2"/>
+      <w:sz w:val="21"/>
+      <w:szCs w:val="22"/>
+    </w:rPr>
   </w:style>
   <w:style w:type="paragraph" w:styleId="Heading1">
     <w:name w:val="heading 1"/>
@@ -1092,7 +4620,6 @@
     <w:link w:val="Heading1Char"/>
     <w:uiPriority w:val="9"/>
     <w:qFormat/>
-    <w:rsid w:val="00153A1F"/>
     <w:pPr>
       <w:keepNext/>
       <w:keepLines/>
@@ -1105,6 +4632,26 @@
       <w:kern w:val="44"/>
       <w:sz w:val="44"/>
       <w:szCs w:val="44"/>
+    </w:rPr>
+  </w:style>
+  <w:style w:type="paragraph" w:styleId="Heading2">
+    <w:name w:val="heading 2"/>
+    <w:basedOn w:val="Normal"/>
+    <w:next w:val="Normal"/>
+    <w:link w:val="Heading2Char"/>
+    <w:uiPriority w:val="9"/>
+    <w:unhideWhenUsed/>
+    <w:qFormat/>
+    <w:pPr>
+      <w:keepNext/>
+      <w:keepLines/>
+      <w:spacing w:before="260" w:after="260" w:line="413" w:lineRule="auto"/>
+      <w:outlineLvl w:val="1"/>
+    </w:pPr>
+    <w:rPr>
+      <w:rFonts w:ascii="Arial" w:eastAsia="黑体" w:hAnsi="Arial"/>
+      <w:b/>
+      <w:sz w:val="32"/>
     </w:rPr>
   </w:style>
   <w:style w:type="character" w:default="1" w:styleId="DefaultParagraphFont">
@@ -1134,20 +4681,6 @@
     <w:semiHidden/>
     <w:unhideWhenUsed/>
   </w:style>
-  <w:style w:type="character" w:customStyle="1" w:styleId="Heading1Char">
-    <w:name w:val="Heading 1 Char"/>
-    <w:basedOn w:val="DefaultParagraphFont"/>
-    <w:link w:val="Heading1"/>
-    <w:uiPriority w:val="9"/>
-    <w:rsid w:val="00153A1F"/>
-    <w:rPr>
-      <w:b/>
-      <w:bCs/>
-      <w:kern w:val="44"/>
-      <w:sz w:val="44"/>
-      <w:szCs w:val="44"/>
-    </w:rPr>
-  </w:style>
   <w:style w:type="paragraph" w:styleId="Subtitle">
     <w:name w:val="Subtitle"/>
     <w:basedOn w:val="Normal"/>
@@ -1155,26 +4688,11 @@
     <w:link w:val="SubtitleChar"/>
     <w:uiPriority w:val="11"/>
     <w:qFormat/>
-    <w:rsid w:val="00153A1F"/>
     <w:pPr>
       <w:spacing w:before="240" w:after="60" w:line="312" w:lineRule="auto"/>
       <w:jc w:val="center"/>
       <w:outlineLvl w:val="1"/>
     </w:pPr>
-    <w:rPr>
-      <w:b/>
-      <w:bCs/>
-      <w:kern w:val="28"/>
-      <w:sz w:val="32"/>
-      <w:szCs w:val="32"/>
-    </w:rPr>
-  </w:style>
-  <w:style w:type="character" w:customStyle="1" w:styleId="SubtitleChar">
-    <w:name w:val="Subtitle Char"/>
-    <w:basedOn w:val="DefaultParagraphFont"/>
-    <w:link w:val="Subtitle"/>
-    <w:uiPriority w:val="11"/>
-    <w:rsid w:val="00153A1F"/>
     <w:rPr>
       <w:b/>
       <w:bCs/>
@@ -1190,7 +4708,6 @@
     <w:link w:val="TitleChar"/>
     <w:uiPriority w:val="10"/>
     <w:qFormat/>
-    <w:rsid w:val="00153A1F"/>
     <w:pPr>
       <w:spacing w:before="240" w:after="60"/>
       <w:jc w:val="center"/>
@@ -1204,12 +4721,39 @@
       <w:szCs w:val="32"/>
     </w:rPr>
   </w:style>
+  <w:style w:type="character" w:customStyle="1" w:styleId="Heading1Char">
+    <w:name w:val="Heading 1 Char"/>
+    <w:basedOn w:val="DefaultParagraphFont"/>
+    <w:link w:val="Heading1"/>
+    <w:uiPriority w:val="9"/>
+    <w:qFormat/>
+    <w:rPr>
+      <w:b/>
+      <w:bCs/>
+      <w:kern w:val="44"/>
+      <w:sz w:val="44"/>
+      <w:szCs w:val="44"/>
+    </w:rPr>
+  </w:style>
+  <w:style w:type="character" w:customStyle="1" w:styleId="SubtitleChar">
+    <w:name w:val="Subtitle Char"/>
+    <w:basedOn w:val="DefaultParagraphFont"/>
+    <w:link w:val="Subtitle"/>
+    <w:uiPriority w:val="11"/>
+    <w:qFormat/>
+    <w:rPr>
+      <w:b/>
+      <w:bCs/>
+      <w:kern w:val="28"/>
+      <w:sz w:val="32"/>
+      <w:szCs w:val="32"/>
+    </w:rPr>
+  </w:style>
   <w:style w:type="character" w:customStyle="1" w:styleId="TitleChar">
     <w:name w:val="Title Char"/>
     <w:basedOn w:val="DefaultParagraphFont"/>
     <w:link w:val="Title"/>
     <w:uiPriority w:val="10"/>
-    <w:rsid w:val="00153A1F"/>
     <w:rPr>
       <w:rFonts w:asciiTheme="majorHAnsi" w:eastAsiaTheme="majorEastAsia" w:hAnsiTheme="majorHAnsi" w:cstheme="majorBidi"/>
       <w:b/>
@@ -1223,12 +4767,917 @@
     <w:basedOn w:val="Normal"/>
     <w:uiPriority w:val="34"/>
     <w:qFormat/>
-    <w:rsid w:val="004B22DB"/>
     <w:pPr>
       <w:ind w:firstLineChars="200" w:firstLine="420"/>
     </w:pPr>
   </w:style>
+  <w:style w:type="paragraph" w:customStyle="1" w:styleId="WPSOffice1">
+    <w:name w:val="WPSOffice手动目录 1"/>
+  </w:style>
+  <w:style w:type="paragraph" w:customStyle="1" w:styleId="WPSOffice2">
+    <w:name w:val="WPSOffice手动目录 2"/>
+    <w:qFormat/>
+    <w:pPr>
+      <w:ind w:leftChars="200" w:left="200"/>
+    </w:pPr>
+  </w:style>
+  <w:style w:type="character" w:customStyle="1" w:styleId="Heading2Char">
+    <w:name w:val="Heading 2 Char"/>
+    <w:link w:val="Heading2"/>
+    <w:rPr>
+      <w:rFonts w:ascii="Arial" w:eastAsia="黑体" w:hAnsi="Arial"/>
+      <w:b/>
+      <w:sz w:val="32"/>
+    </w:rPr>
+  </w:style>
 </w:styles>
+</file>
+
+<file path=word/glossary/document.xml><?xml version="1.0" encoding="utf-8"?>
+<w:glossaryDocument xmlns:wpc="http://schemas.microsoft.com/office/word/2010/wordprocessingCanvas" xmlns:cx="http://schemas.microsoft.com/office/drawing/2014/chartex" xmlns:cx1="http://schemas.microsoft.com/office/drawing/2015/9/8/chartex" xmlns:cx2="http://schemas.microsoft.com/office/drawing/2015/10/21/chartex" xmlns:cx3="http://schemas.microsoft.com/office/drawing/2016/5/9/chartex" xmlns:cx4="http://schemas.microsoft.com/office/drawing/2016/5/10/chartex" xmlns:cx5="http://schemas.microsoft.com/office/drawing/2016/5/11/chartex" xmlns:cx6="http://schemas.microsoft.com/office/drawing/2016/5/12/chartex" xmlns:cx7="http://schemas.microsoft.com/office/drawing/2016/5/13/chartex" xmlns:cx8="http://schemas.microsoft.com/office/drawing/2016/5/14/chartex" xmlns:mc="http://schemas.openxmlformats.org/markup-compatibility/2006" xmlns:aink="http://schemas.microsoft.com/office/drawing/2016/ink" xmlns:am3d="http://schemas.microsoft.com/office/drawing/2017/model3d" xmlns:o="urn:schemas-microsoft-com:office:office" xmlns:r="http://schemas.openxmlformats.org/officeDocument/2006/relationships" xmlns:m="http://schemas.openxmlformats.org/officeDocument/2006/math" xmlns:v="urn:schemas-microsoft-com:vml" xmlns:wp14="http://schemas.microsoft.com/office/word/2010/wordprocessingDrawing" xmlns:wp="http://schemas.openxmlformats.org/drawingml/2006/wordprocessingDrawing" xmlns:w10="urn:schemas-microsoft-com:office:word" xmlns:w="http://schemas.openxmlformats.org/wordprocessingml/2006/main" xmlns:w14="http://schemas.microsoft.com/office/word/2010/wordml" xmlns:w15="http://schemas.microsoft.com/office/word/2012/wordml" xmlns:w16cid="http://schemas.microsoft.com/office/word/2016/wordml/cid" xmlns:w16se="http://schemas.microsoft.com/office/word/2015/wordml/symex" xmlns:wpg="http://schemas.microsoft.com/office/word/2010/wordprocessingGroup" xmlns:wpi="http://schemas.microsoft.com/office/word/2010/wordprocessingInk" xmlns:wne="http://schemas.microsoft.com/office/word/2006/wordml" xmlns:wps="http://schemas.microsoft.com/office/word/2010/wordprocessingShape" mc:Ignorable="w14 w15 w16se w16cid wp14">
+  <w:docParts>
+    <w:docPart>
+      <w:docPartPr>
+        <w:name w:val="{75d5cab5-8f74-4752-96ee-ad8a8f88fabd}"/>
+        <w:category>
+          <w:name w:val="常规"/>
+          <w:gallery w:val="placeholder"/>
+        </w:category>
+        <w:types>
+          <w:type w:val="bbPlcHdr"/>
+        </w:types>
+        <w:behaviors>
+          <w:behavior w:val="content"/>
+        </w:behaviors>
+        <w:guid w:val="{75D5CAB5-8F74-4752-96EE-AD8A8F88FABD}"/>
+      </w:docPartPr>
+      <w:docPartBody>
+        <w:p>
+          <w:r>
+            <w:rPr>
+              <w:color w:val="808080"/>
+            </w:rPr>
+            <w:t>单击此处输入文字。</w:t>
+          </w:r>
+        </w:p>
+      </w:docPartBody>
+    </w:docPart>
+    <w:docPart>
+      <w:docPartPr>
+        <w:name w:val="{5aba1919-bc05-425c-af06-e8dab946c0ee}"/>
+        <w:category>
+          <w:name w:val="常规"/>
+          <w:gallery w:val="placeholder"/>
+        </w:category>
+        <w:types>
+          <w:type w:val="bbPlcHdr"/>
+        </w:types>
+        <w:behaviors>
+          <w:behavior w:val="content"/>
+        </w:behaviors>
+        <w:guid w:val="{5ABA1919-BC05-425C-AF06-E8DAB946C0EE}"/>
+      </w:docPartPr>
+      <w:docPartBody>
+        <w:p>
+          <w:r>
+            <w:rPr>
+              <w:color w:val="808080"/>
+            </w:rPr>
+            <w:t>单击此处输入文字。</w:t>
+          </w:r>
+        </w:p>
+      </w:docPartBody>
+    </w:docPart>
+    <w:docPart>
+      <w:docPartPr>
+        <w:name w:val="{48f71237-12ec-4ea1-9fec-7db57af61056}"/>
+        <w:category>
+          <w:name w:val="常规"/>
+          <w:gallery w:val="placeholder"/>
+        </w:category>
+        <w:types>
+          <w:type w:val="bbPlcHdr"/>
+        </w:types>
+        <w:behaviors>
+          <w:behavior w:val="content"/>
+        </w:behaviors>
+        <w:guid w:val="{48F71237-12EC-4EA1-9FEC-7DB57AF61056}"/>
+      </w:docPartPr>
+      <w:docPartBody>
+        <w:p>
+          <w:r>
+            <w:rPr>
+              <w:color w:val="808080"/>
+            </w:rPr>
+            <w:t>单击此处输入文字。</w:t>
+          </w:r>
+        </w:p>
+      </w:docPartBody>
+    </w:docPart>
+    <w:docPart>
+      <w:docPartPr>
+        <w:name w:val="{d1547e60-487b-42e1-8a9e-f254309efd96}"/>
+        <w:category>
+          <w:name w:val="常规"/>
+          <w:gallery w:val="placeholder"/>
+        </w:category>
+        <w:types>
+          <w:type w:val="bbPlcHdr"/>
+        </w:types>
+        <w:behaviors>
+          <w:behavior w:val="content"/>
+        </w:behaviors>
+        <w:guid w:val="{D1547E60-487B-42E1-8A9E-F254309EFD96}"/>
+      </w:docPartPr>
+      <w:docPartBody>
+        <w:p>
+          <w:r>
+            <w:rPr>
+              <w:color w:val="808080"/>
+            </w:rPr>
+            <w:t>单击此处输入文字。</w:t>
+          </w:r>
+        </w:p>
+      </w:docPartBody>
+    </w:docPart>
+    <w:docPart>
+      <w:docPartPr>
+        <w:name w:val="{7066457a-4d57-4d20-90f4-879db555b555}"/>
+        <w:category>
+          <w:name w:val="常规"/>
+          <w:gallery w:val="placeholder"/>
+        </w:category>
+        <w:types>
+          <w:type w:val="bbPlcHdr"/>
+        </w:types>
+        <w:behaviors>
+          <w:behavior w:val="content"/>
+        </w:behaviors>
+        <w:guid w:val="{7066457A-4D57-4D20-90F4-879DB555B555}"/>
+      </w:docPartPr>
+      <w:docPartBody>
+        <w:p>
+          <w:r>
+            <w:rPr>
+              <w:color w:val="808080"/>
+            </w:rPr>
+            <w:t>单击此处输入文字。</w:t>
+          </w:r>
+        </w:p>
+      </w:docPartBody>
+    </w:docPart>
+    <w:docPart>
+      <w:docPartPr>
+        <w:name w:val="{2fc42fed-18fb-4879-a50f-5d7a35a98191}"/>
+        <w:category>
+          <w:name w:val="常规"/>
+          <w:gallery w:val="placeholder"/>
+        </w:category>
+        <w:types>
+          <w:type w:val="bbPlcHdr"/>
+        </w:types>
+        <w:behaviors>
+          <w:behavior w:val="content"/>
+        </w:behaviors>
+        <w:guid w:val="{2FC42FED-18FB-4879-A50F-5D7A35A98191}"/>
+      </w:docPartPr>
+      <w:docPartBody>
+        <w:p>
+          <w:r>
+            <w:rPr>
+              <w:color w:val="808080"/>
+            </w:rPr>
+            <w:t>单击此处输入文字。</w:t>
+          </w:r>
+        </w:p>
+      </w:docPartBody>
+    </w:docPart>
+    <w:docPart>
+      <w:docPartPr>
+        <w:name w:val="{d66c1637-7b18-4885-9961-50445a010409}"/>
+        <w:category>
+          <w:name w:val="常规"/>
+          <w:gallery w:val="placeholder"/>
+        </w:category>
+        <w:types>
+          <w:type w:val="bbPlcHdr"/>
+        </w:types>
+        <w:behaviors>
+          <w:behavior w:val="content"/>
+        </w:behaviors>
+        <w:guid w:val="{D66C1637-7B18-4885-9961-50445A010409}"/>
+      </w:docPartPr>
+      <w:docPartBody>
+        <w:p>
+          <w:r>
+            <w:rPr>
+              <w:color w:val="808080"/>
+            </w:rPr>
+            <w:t>单击此处输入文字。</w:t>
+          </w:r>
+        </w:p>
+      </w:docPartBody>
+    </w:docPart>
+    <w:docPart>
+      <w:docPartPr>
+        <w:name w:val="{2a2a3181-2569-4b96-903a-2f15d545b629}"/>
+        <w:category>
+          <w:name w:val="常规"/>
+          <w:gallery w:val="placeholder"/>
+        </w:category>
+        <w:types>
+          <w:type w:val="bbPlcHdr"/>
+        </w:types>
+        <w:behaviors>
+          <w:behavior w:val="content"/>
+        </w:behaviors>
+        <w:guid w:val="{2A2A3181-2569-4B96-903A-2F15D545B629}"/>
+      </w:docPartPr>
+      <w:docPartBody>
+        <w:p>
+          <w:r>
+            <w:rPr>
+              <w:color w:val="808080"/>
+            </w:rPr>
+            <w:t>单击此处输入文字。</w:t>
+          </w:r>
+        </w:p>
+      </w:docPartBody>
+    </w:docPart>
+    <w:docPart>
+      <w:docPartPr>
+        <w:name w:val="{14fa8c3d-8745-4960-a92c-00bcddadbe00}"/>
+        <w:category>
+          <w:name w:val="常规"/>
+          <w:gallery w:val="placeholder"/>
+        </w:category>
+        <w:types>
+          <w:type w:val="bbPlcHdr"/>
+        </w:types>
+        <w:behaviors>
+          <w:behavior w:val="content"/>
+        </w:behaviors>
+        <w:guid w:val="{14FA8C3D-8745-4960-A92C-00BCDDADBE00}"/>
+      </w:docPartPr>
+      <w:docPartBody>
+        <w:p>
+          <w:r>
+            <w:rPr>
+              <w:color w:val="808080"/>
+            </w:rPr>
+            <w:t>单击此处输入文字。</w:t>
+          </w:r>
+        </w:p>
+      </w:docPartBody>
+    </w:docPart>
+    <w:docPart>
+      <w:docPartPr>
+        <w:name w:val="{5723157a-d3dd-4467-b00b-88e650c77e0d}"/>
+        <w:category>
+          <w:name w:val="常规"/>
+          <w:gallery w:val="placeholder"/>
+        </w:category>
+        <w:types>
+          <w:type w:val="bbPlcHdr"/>
+        </w:types>
+        <w:behaviors>
+          <w:behavior w:val="content"/>
+        </w:behaviors>
+        <w:guid w:val="{5723157A-D3DD-4467-B00B-88E650C77E0D}"/>
+      </w:docPartPr>
+      <w:docPartBody>
+        <w:p>
+          <w:r>
+            <w:rPr>
+              <w:color w:val="808080"/>
+            </w:rPr>
+            <w:t>单击此处输入文字。</w:t>
+          </w:r>
+        </w:p>
+      </w:docPartBody>
+    </w:docPart>
+    <w:docPart>
+      <w:docPartPr>
+        <w:name w:val="{fdd56c81-350a-4c69-ac8b-d7810a24295b}"/>
+        <w:category>
+          <w:name w:val="常规"/>
+          <w:gallery w:val="placeholder"/>
+        </w:category>
+        <w:types>
+          <w:type w:val="bbPlcHdr"/>
+        </w:types>
+        <w:behaviors>
+          <w:behavior w:val="content"/>
+        </w:behaviors>
+        <w:guid w:val="{FDD56C81-350A-4C69-AC8B-D7810A24295B}"/>
+      </w:docPartPr>
+      <w:docPartBody>
+        <w:p>
+          <w:r>
+            <w:rPr>
+              <w:color w:val="808080"/>
+            </w:rPr>
+            <w:t>单击此处输入文字。</w:t>
+          </w:r>
+        </w:p>
+      </w:docPartBody>
+    </w:docPart>
+    <w:docPart>
+      <w:docPartPr>
+        <w:name w:val="{386d50dd-b10e-4fdb-8019-e9576e9d8ab9}"/>
+        <w:category>
+          <w:name w:val="常规"/>
+          <w:gallery w:val="placeholder"/>
+        </w:category>
+        <w:types>
+          <w:type w:val="bbPlcHdr"/>
+        </w:types>
+        <w:behaviors>
+          <w:behavior w:val="content"/>
+        </w:behaviors>
+        <w:guid w:val="{386D50DD-B10E-4FDB-8019-E9576E9D8AB9}"/>
+      </w:docPartPr>
+      <w:docPartBody>
+        <w:p>
+          <w:r>
+            <w:rPr>
+              <w:color w:val="808080"/>
+            </w:rPr>
+            <w:t>单击此处输入文字。</w:t>
+          </w:r>
+        </w:p>
+      </w:docPartBody>
+    </w:docPart>
+    <w:docPart>
+      <w:docPartPr>
+        <w:name w:val="{a6cbecfe-681e-4817-8e06-c2669c397b47}"/>
+        <w:category>
+          <w:name w:val="常规"/>
+          <w:gallery w:val="placeholder"/>
+        </w:category>
+        <w:types>
+          <w:type w:val="bbPlcHdr"/>
+        </w:types>
+        <w:behaviors>
+          <w:behavior w:val="content"/>
+        </w:behaviors>
+        <w:guid w:val="{A6CBECFE-681E-4817-8E06-C2669C397B47}"/>
+      </w:docPartPr>
+      <w:docPartBody>
+        <w:p>
+          <w:r>
+            <w:rPr>
+              <w:color w:val="808080"/>
+            </w:rPr>
+            <w:t>单击此处输入文字。</w:t>
+          </w:r>
+        </w:p>
+      </w:docPartBody>
+    </w:docPart>
+    <w:docPart>
+      <w:docPartPr>
+        <w:name w:val="{ba6085ca-e8ef-43a5-bd69-806f36f0db60}"/>
+        <w:category>
+          <w:name w:val="常规"/>
+          <w:gallery w:val="placeholder"/>
+        </w:category>
+        <w:types>
+          <w:type w:val="bbPlcHdr"/>
+        </w:types>
+        <w:behaviors>
+          <w:behavior w:val="content"/>
+        </w:behaviors>
+        <w:guid w:val="{BA6085CA-E8EF-43A5-BD69-806F36F0DB60}"/>
+      </w:docPartPr>
+      <w:docPartBody>
+        <w:p>
+          <w:r>
+            <w:rPr>
+              <w:color w:val="808080"/>
+            </w:rPr>
+            <w:t>单击此处输入文字。</w:t>
+          </w:r>
+        </w:p>
+      </w:docPartBody>
+    </w:docPart>
+  </w:docParts>
+</w:glossaryDocument>
+</file>
+
+<file path=word/glossary/fontTable.xml><?xml version="1.0" encoding="utf-8"?>
+<w:fonts xmlns:mc="http://schemas.openxmlformats.org/markup-compatibility/2006" xmlns:r="http://schemas.openxmlformats.org/officeDocument/2006/relationships" xmlns:w="http://schemas.openxmlformats.org/wordprocessingml/2006/main" xmlns:w14="http://schemas.microsoft.com/office/word/2010/wordml" xmlns:w15="http://schemas.microsoft.com/office/word/2012/wordml" xmlns:w16cid="http://schemas.microsoft.com/office/word/2016/wordml/cid" xmlns:w16se="http://schemas.microsoft.com/office/word/2015/wordml/symex" mc:Ignorable="w14 w15 w16se w16cid">
+  <w:font w:name="Times New Roman">
+    <w:panose1 w:val="02020603050405020304"/>
+    <w:charset w:val="00"/>
+    <w:family w:val="roman"/>
+    <w:pitch w:val="variable"/>
+    <w:sig w:usb0="E0002EFF" w:usb1="C000785B" w:usb2="00000009" w:usb3="00000000" w:csb0="000001FF" w:csb1="00000000"/>
+  </w:font>
+  <w:font w:name="等线">
+    <w:altName w:val="DengXian"/>
+    <w:panose1 w:val="02010600030101010101"/>
+    <w:charset w:val="86"/>
+    <w:family w:val="auto"/>
+    <w:pitch w:val="variable"/>
+    <w:sig w:usb0="A00002BF" w:usb1="38CF7CFA" w:usb2="00000016" w:usb3="00000000" w:csb0="0004000F" w:csb1="00000000"/>
+  </w:font>
+  <w:font w:name="Arial">
+    <w:panose1 w:val="020B0604020202020204"/>
+    <w:charset w:val="00"/>
+    <w:family w:val="swiss"/>
+    <w:pitch w:val="variable"/>
+    <w:sig w:usb0="E0002EFF" w:usb1="C0007843" w:usb2="00000009" w:usb3="00000000" w:csb0="000001FF" w:csb1="00000000"/>
+  </w:font>
+  <w:font w:name="黑体">
+    <w:altName w:val="SimHei"/>
+    <w:panose1 w:val="02010609060101010101"/>
+    <w:charset w:val="86"/>
+    <w:family w:val="modern"/>
+    <w:pitch w:val="fixed"/>
+    <w:sig w:usb0="800002BF" w:usb1="38CF7CFA" w:usb2="00000016" w:usb3="00000000" w:csb0="00040001" w:csb1="00000000"/>
+  </w:font>
+  <w:font w:name="等线 Light">
+    <w:panose1 w:val="02010600030101010101"/>
+    <w:charset w:val="86"/>
+    <w:family w:val="auto"/>
+    <w:pitch w:val="variable"/>
+    <w:sig w:usb0="A00002BF" w:usb1="38CF7CFA" w:usb2="00000016" w:usb3="00000000" w:csb0="0004000F" w:csb1="00000000"/>
+  </w:font>
+  <w:font w:name="微软雅黑">
+    <w:panose1 w:val="020B0503020204020204"/>
+    <w:charset w:val="86"/>
+    <w:family w:val="swiss"/>
+    <w:pitch w:val="variable"/>
+    <w:sig w:usb0="80000287" w:usb1="2ACF3C50" w:usb2="00000016" w:usb3="00000000" w:csb0="0004001F" w:csb1="00000000"/>
+  </w:font>
+  <w:font w:name="微软雅黑 Light">
+    <w:charset w:val="86"/>
+    <w:family w:val="swiss"/>
+    <w:pitch w:val="variable"/>
+    <w:sig w:usb0="80000287" w:usb1="2ACF0010" w:usb2="00000016" w:usb3="00000000" w:csb0="0004001F" w:csb1="00000000"/>
+  </w:font>
+</w:fonts>
+</file>
+
+<file path=word/glossary/settings.xml><?xml version="1.0" encoding="utf-8"?>
+<w:settings xmlns:mc="http://schemas.openxmlformats.org/markup-compatibility/2006" xmlns:o="urn:schemas-microsoft-com:office:office" xmlns:r="http://schemas.openxmlformats.org/officeDocument/2006/relationships" xmlns:m="http://schemas.openxmlformats.org/officeDocument/2006/math" xmlns:v="urn:schemas-microsoft-com:vml" xmlns:w10="urn:schemas-microsoft-com:office:word" xmlns:w="http://schemas.openxmlformats.org/wordprocessingml/2006/main" xmlns:w14="http://schemas.microsoft.com/office/word/2010/wordml" xmlns:w15="http://schemas.microsoft.com/office/word/2012/wordml" xmlns:w16cid="http://schemas.microsoft.com/office/word/2016/wordml/cid" xmlns:w16se="http://schemas.microsoft.com/office/word/2015/wordml/symex" xmlns:sl="http://schemas.openxmlformats.org/schemaLibrary/2006/main" mc:Ignorable="w14 w15 w16se w16cid">
+  <w:doNotDisplayPageBoundaries/>
+  <w:bordersDoNotSurroundHeader/>
+  <w:bordersDoNotSurroundFooter/>
+  <w:defaultTabStop w:val="420"/>
+  <w:characterSpacingControl w:val="doNotCompress"/>
+  <w:compat>
+    <w:useFELayout/>
+    <w:compatSetting w:name="compatibilityMode" w:uri="http://schemas.microsoft.com/office/word" w:val="15"/>
+    <w:compatSetting w:name="overrideTableStyleFontSizeAndJustification" w:uri="http://schemas.microsoft.com/office/word" w:val="1"/>
+    <w:compatSetting w:name="enableOpenTypeFeatures" w:uri="http://schemas.microsoft.com/office/word" w:val="1"/>
+    <w:compatSetting w:name="doNotFlipMirrorIndents" w:uri="http://schemas.microsoft.com/office/word" w:val="1"/>
+    <w:compatSetting w:name="differentiateMultirowTableHeaders" w:uri="http://schemas.microsoft.com/office/word" w:val="1"/>
+    <w:compatSetting w:name="useWord2013TrackBottomHyphenation" w:uri="http://schemas.microsoft.com/office/word" w:val="1"/>
+  </w:compat>
+  <w:rsids>
+    <w:rsidRoot w:val="00327294"/>
+    <w:rsid w:val="00327294"/>
+    <w:rsid w:val="00EA039F"/>
+  </w:rsids>
+  <m:mathPr>
+    <m:mathFont m:val="Cambria Math"/>
+    <m:brkBin m:val="before"/>
+    <m:brkBinSub m:val="--"/>
+    <m:smallFrac m:val="0"/>
+    <m:dispDef/>
+    <m:lMargin m:val="0"/>
+    <m:rMargin m:val="0"/>
+    <m:defJc m:val="centerGroup"/>
+    <m:wrapIndent m:val="1440"/>
+    <m:intLim m:val="subSup"/>
+    <m:naryLim m:val="undOvr"/>
+  </m:mathPr>
+  <w:themeFontLang w:val="en-US" w:eastAsia="zh-CN"/>
+  <w:clrSchemeMapping w:bg1="light1" w:t1="dark1" w:bg2="light2" w:t2="dark2" w:accent1="accent1" w:accent2="accent2" w:accent3="accent3" w:accent4="accent4" w:accent5="accent5" w:accent6="accent6" w:hyperlink="hyperlink" w:followedHyperlink="followedHyperlink"/>
+  <w:doNotIncludeSubdocsInStats/>
+  <w:decimalSymbol w:val="."/>
+  <w:listSeparator w:val=","/>
+</w:settings>
+</file>
+
+<file path=word/glossary/styles.xml><?xml version="1.0" encoding="utf-8"?>
+<w:styles xmlns:mc="http://schemas.openxmlformats.org/markup-compatibility/2006" xmlns:r="http://schemas.openxmlformats.org/officeDocument/2006/relationships" xmlns:w="http://schemas.openxmlformats.org/wordprocessingml/2006/main" xmlns:w14="http://schemas.microsoft.com/office/word/2010/wordml" xmlns:w15="http://schemas.microsoft.com/office/word/2012/wordml" xmlns:w16cid="http://schemas.microsoft.com/office/word/2016/wordml/cid" xmlns:w16se="http://schemas.microsoft.com/office/word/2015/wordml/symex" mc:Ignorable="w14 w15 w16se w16cid">
+  <w:docDefaults>
+    <w:rPrDefault>
+      <w:rPr>
+        <w:rFonts w:asciiTheme="minorHAnsi" w:eastAsiaTheme="minorEastAsia" w:hAnsiTheme="minorHAnsi" w:cstheme="minorBidi"/>
+        <w:lang w:val="en-US" w:eastAsia="zh-CN" w:bidi="ar-SA"/>
+      </w:rPr>
+    </w:rPrDefault>
+    <w:pPrDefault/>
+  </w:docDefaults>
+  <w:latentStyles w:defLockedState="0" w:defUIPriority="99" w:defSemiHidden="0" w:defUnhideWhenUsed="0" w:defQFormat="0" w:count="375">
+    <w:lsdException w:name="heading 2" w:semiHidden="1" w:unhideWhenUsed="1"/>
+    <w:lsdException w:name="heading 3" w:semiHidden="1" w:unhideWhenUsed="1"/>
+    <w:lsdException w:name="heading 4" w:semiHidden="1" w:unhideWhenUsed="1"/>
+    <w:lsdException w:name="heading 5" w:semiHidden="1" w:unhideWhenUsed="1"/>
+    <w:lsdException w:name="heading 6" w:semiHidden="1" w:unhideWhenUsed="1"/>
+    <w:lsdException w:name="heading 7" w:semiHidden="1" w:unhideWhenUsed="1"/>
+    <w:lsdException w:name="heading 8" w:semiHidden="1" w:unhideWhenUsed="1"/>
+    <w:lsdException w:name="heading 9" w:semiHidden="1" w:unhideWhenUsed="1"/>
+    <w:lsdException w:name="index 1" w:semiHidden="1" w:unhideWhenUsed="1"/>
+    <w:lsdException w:name="index 2" w:semiHidden="1" w:unhideWhenUsed="1"/>
+    <w:lsdException w:name="index 3" w:semiHidden="1" w:unhideWhenUsed="1"/>
+    <w:lsdException w:name="index 4" w:semiHidden="1" w:unhideWhenUsed="1"/>
+    <w:lsdException w:name="index 5" w:semiHidden="1" w:unhideWhenUsed="1"/>
+    <w:lsdException w:name="index 6" w:semiHidden="1" w:unhideWhenUsed="1"/>
+    <w:lsdException w:name="index 7" w:semiHidden="1" w:unhideWhenUsed="1"/>
+    <w:lsdException w:name="index 8" w:semiHidden="1" w:unhideWhenUsed="1"/>
+    <w:lsdException w:name="index 9" w:semiHidden="1" w:unhideWhenUsed="1"/>
+    <w:lsdException w:name="toc 1" w:semiHidden="1" w:unhideWhenUsed="1"/>
+    <w:lsdException w:name="toc 2" w:semiHidden="1" w:unhideWhenUsed="1"/>
+    <w:lsdException w:name="toc 3" w:semiHidden="1" w:unhideWhenUsed="1"/>
+    <w:lsdException w:name="toc 4" w:semiHidden="1" w:unhideWhenUsed="1"/>
+    <w:lsdException w:name="toc 5" w:semiHidden="1" w:unhideWhenUsed="1"/>
+    <w:lsdException w:name="toc 6" w:semiHidden="1" w:unhideWhenUsed="1"/>
+    <w:lsdException w:name="toc 7" w:semiHidden="1" w:unhideWhenUsed="1"/>
+    <w:lsdException w:name="toc 8" w:semiHidden="1" w:unhideWhenUsed="1"/>
+    <w:lsdException w:name="toc 9" w:semiHidden="1" w:unhideWhenUsed="1"/>
+    <w:lsdException w:name="Normal Indent" w:semiHidden="1" w:unhideWhenUsed="1"/>
+    <w:lsdException w:name="footnote text" w:semiHidden="1" w:unhideWhenUsed="1"/>
+    <w:lsdException w:name="annotation text" w:semiHidden="1" w:unhideWhenUsed="1"/>
+    <w:lsdException w:name="header" w:semiHidden="1" w:unhideWhenUsed="1"/>
+    <w:lsdException w:name="footer" w:semiHidden="1" w:unhideWhenUsed="1"/>
+    <w:lsdException w:name="index heading" w:semiHidden="1" w:unhideWhenUsed="1"/>
+    <w:lsdException w:name="caption" w:semiHidden="1" w:unhideWhenUsed="1"/>
+    <w:lsdException w:name="table of figures" w:semiHidden="1" w:unhideWhenUsed="1"/>
+    <w:lsdException w:name="envelope address" w:semiHidden="1" w:unhideWhenUsed="1"/>
+    <w:lsdException w:name="envelope return" w:semiHidden="1" w:unhideWhenUsed="1"/>
+    <w:lsdException w:name="footnote reference" w:semiHidden="1" w:unhideWhenUsed="1"/>
+    <w:lsdException w:name="annotation reference" w:semiHidden="1" w:unhideWhenUsed="1"/>
+    <w:lsdException w:name="line number" w:semiHidden="1" w:unhideWhenUsed="1"/>
+    <w:lsdException w:name="page number" w:semiHidden="1" w:unhideWhenUsed="1"/>
+    <w:lsdException w:name="endnote reference" w:semiHidden="1" w:unhideWhenUsed="1"/>
+    <w:lsdException w:name="endnote text" w:semiHidden="1" w:unhideWhenUsed="1"/>
+    <w:lsdException w:name="table of authorities" w:semiHidden="1" w:unhideWhenUsed="1"/>
+    <w:lsdException w:name="macro" w:semiHidden="1" w:unhideWhenUsed="1"/>
+    <w:lsdException w:name="toa heading" w:semiHidden="1" w:unhideWhenUsed="1"/>
+    <w:lsdException w:name="List" w:semiHidden="1" w:unhideWhenUsed="1"/>
+    <w:lsdException w:name="List Bullet" w:semiHidden="1" w:unhideWhenUsed="1"/>
+    <w:lsdException w:name="List Number" w:semiHidden="1" w:unhideWhenUsed="1"/>
+    <w:lsdException w:name="List 2" w:semiHidden="1" w:unhideWhenUsed="1"/>
+    <w:lsdException w:name="List 3" w:semiHidden="1" w:unhideWhenUsed="1"/>
+    <w:lsdException w:name="List 4" w:semiHidden="1" w:unhideWhenUsed="1"/>
+    <w:lsdException w:name="List 5" w:semiHidden="1" w:unhideWhenUsed="1"/>
+    <w:lsdException w:name="List Bullet 2" w:semiHidden="1" w:unhideWhenUsed="1"/>
+    <w:lsdException w:name="List Bullet 3" w:semiHidden="1" w:unhideWhenUsed="1"/>
+    <w:lsdException w:name="List Bullet 4" w:semiHidden="1" w:unhideWhenUsed="1"/>
+    <w:lsdException w:name="List Bullet 5" w:semiHidden="1" w:unhideWhenUsed="1"/>
+    <w:lsdException w:name="List Number 2" w:semiHidden="1" w:unhideWhenUsed="1"/>
+    <w:lsdException w:name="List Number 3" w:semiHidden="1" w:unhideWhenUsed="1"/>
+    <w:lsdException w:name="List Number 4" w:semiHidden="1" w:unhideWhenUsed="1"/>
+    <w:lsdException w:name="List Number 5" w:semiHidden="1" w:unhideWhenUsed="1"/>
+    <w:lsdException w:name="Closing" w:semiHidden="1" w:unhideWhenUsed="1"/>
+    <w:lsdException w:name="Signature" w:semiHidden="1" w:unhideWhenUsed="1"/>
+    <w:lsdException w:name="Default Paragraph Font" w:semiHidden="1" w:unhideWhenUsed="1"/>
+    <w:lsdException w:name="Body Text" w:semiHidden="1" w:unhideWhenUsed="1"/>
+    <w:lsdException w:name="Body Text Indent" w:semiHidden="1" w:unhideWhenUsed="1"/>
+    <w:lsdException w:name="List Continue" w:semiHidden="1" w:unhideWhenUsed="1"/>
+    <w:lsdException w:name="List Continue 2" w:semiHidden="1" w:unhideWhenUsed="1"/>
+    <w:lsdException w:name="List Continue 3" w:semiHidden="1" w:unhideWhenUsed="1"/>
+    <w:lsdException w:name="List Continue 4" w:semiHidden="1" w:unhideWhenUsed="1"/>
+    <w:lsdException w:name="List Continue 5" w:semiHidden="1" w:unhideWhenUsed="1"/>
+    <w:lsdException w:name="Message Header" w:semiHidden="1" w:unhideWhenUsed="1"/>
+    <w:lsdException w:name="Salutation" w:semiHidden="1" w:unhideWhenUsed="1"/>
+    <w:lsdException w:name="Date" w:semiHidden="1" w:unhideWhenUsed="1"/>
+    <w:lsdException w:name="Body Text First Indent" w:semiHidden="1" w:unhideWhenUsed="1"/>
+    <w:lsdException w:name="Body Text First Indent 2" w:semiHidden="1" w:unhideWhenUsed="1"/>
+    <w:lsdException w:name="Note Heading" w:semiHidden="1" w:unhideWhenUsed="1"/>
+    <w:lsdException w:name="Body Text 2" w:semiHidden="1" w:unhideWhenUsed="1"/>
+    <w:lsdException w:name="Body Text 3" w:semiHidden="1" w:unhideWhenUsed="1"/>
+    <w:lsdException w:name="Body Text Indent 2" w:semiHidden="1" w:unhideWhenUsed="1"/>
+    <w:lsdException w:name="Body Text Indent 3" w:semiHidden="1" w:unhideWhenUsed="1"/>
+    <w:lsdException w:name="Block Text" w:semiHidden="1" w:unhideWhenUsed="1"/>
+    <w:lsdException w:name="Hyperlink" w:semiHidden="1" w:unhideWhenUsed="1"/>
+    <w:lsdException w:name="FollowedHyperlink" w:semiHidden="1" w:unhideWhenUsed="1"/>
+    <w:lsdException w:name="Document Map" w:semiHidden="1" w:unhideWhenUsed="1"/>
+    <w:lsdException w:name="Plain Text" w:semiHidden="1" w:unhideWhenUsed="1"/>
+    <w:lsdException w:name="E-mail Signature" w:semiHidden="1" w:unhideWhenUsed="1"/>
+    <w:lsdException w:name="HTML Top of Form" w:semiHidden="1" w:unhideWhenUsed="1"/>
+    <w:lsdException w:name="HTML Bottom of Form" w:semiHidden="1" w:unhideWhenUsed="1"/>
+    <w:lsdException w:name="Normal (Web)" w:semiHidden="1" w:unhideWhenUsed="1"/>
+    <w:lsdException w:name="HTML Acronym" w:semiHidden="1" w:unhideWhenUsed="1"/>
+    <w:lsdException w:name="HTML Address" w:semiHidden="1" w:unhideWhenUsed="1"/>
+    <w:lsdException w:name="HTML Cite" w:semiHidden="1" w:unhideWhenUsed="1"/>
+    <w:lsdException w:name="HTML Code" w:semiHidden="1" w:unhideWhenUsed="1"/>
+    <w:lsdException w:name="HTML Definition" w:semiHidden="1" w:unhideWhenUsed="1"/>
+    <w:lsdException w:name="HTML Keyboard" w:semiHidden="1" w:unhideWhenUsed="1"/>
+    <w:lsdException w:name="HTML Preformatted" w:semiHidden="1" w:unhideWhenUsed="1"/>
+    <w:lsdException w:name="HTML Sample" w:semiHidden="1" w:unhideWhenUsed="1"/>
+    <w:lsdException w:name="HTML Typewriter" w:semiHidden="1" w:unhideWhenUsed="1"/>
+    <w:lsdException w:name="HTML Variable" w:semiHidden="1" w:unhideWhenUsed="1"/>
+    <w:lsdException w:name="Normal Table" w:semiHidden="1" w:unhideWhenUsed="1"/>
+    <w:lsdException w:name="annotation subject" w:semiHidden="1" w:unhideWhenUsed="1"/>
+    <w:lsdException w:name="No List" w:semiHidden="1" w:unhideWhenUsed="1"/>
+    <w:lsdException w:name="Outline List 1" w:semiHidden="1" w:unhideWhenUsed="1"/>
+    <w:lsdException w:name="Outline List 2" w:semiHidden="1" w:unhideWhenUsed="1"/>
+    <w:lsdException w:name="Outline List 3" w:semiHidden="1" w:unhideWhenUsed="1"/>
+    <w:lsdException w:name="Table Simple 1" w:semiHidden="1" w:unhideWhenUsed="1"/>
+    <w:lsdException w:name="Table Simple 2" w:semiHidden="1" w:unhideWhenUsed="1"/>
+    <w:lsdException w:name="Table Simple 3" w:semiHidden="1" w:unhideWhenUsed="1"/>
+    <w:lsdException w:name="Table Classic 1" w:semiHidden="1" w:unhideWhenUsed="1"/>
+    <w:lsdException w:name="Table Classic 2" w:semiHidden="1" w:unhideWhenUsed="1"/>
+    <w:lsdException w:name="Table Classic 3" w:semiHidden="1" w:unhideWhenUsed="1"/>
+    <w:lsdException w:name="Table Classic 4" w:semiHidden="1" w:unhideWhenUsed="1"/>
+    <w:lsdException w:name="Table Colorful 1" w:semiHidden="1" w:unhideWhenUsed="1"/>
+    <w:lsdException w:name="Table Colorful 2" w:semiHidden="1" w:unhideWhenUsed="1"/>
+    <w:lsdException w:name="Table Colorful 3" w:semiHidden="1" w:unhideWhenUsed="1"/>
+    <w:lsdException w:name="Table Columns 1" w:semiHidden="1" w:unhideWhenUsed="1"/>
+    <w:lsdException w:name="Table Columns 2" w:semiHidden="1" w:unhideWhenUsed="1"/>
+    <w:lsdException w:name="Table Columns 3" w:semiHidden="1" w:unhideWhenUsed="1"/>
+    <w:lsdException w:name="Table Columns 4" w:semiHidden="1" w:unhideWhenUsed="1"/>
+    <w:lsdException w:name="Table Columns 5" w:semiHidden="1" w:unhideWhenUsed="1"/>
+    <w:lsdException w:name="Table Grid 1" w:semiHidden="1" w:unhideWhenUsed="1"/>
+    <w:lsdException w:name="Table Grid 2" w:semiHidden="1" w:unhideWhenUsed="1"/>
+    <w:lsdException w:name="Table Grid 3" w:semiHidden="1" w:unhideWhenUsed="1"/>
+    <w:lsdException w:name="Table Grid 4" w:semiHidden="1" w:unhideWhenUsed="1"/>
+    <w:lsdException w:name="Table Grid 5" w:semiHidden="1" w:unhideWhenUsed="1"/>
+    <w:lsdException w:name="Table Grid 6" w:semiHidden="1" w:unhideWhenUsed="1"/>
+    <w:lsdException w:name="Table Grid 7" w:semiHidden="1" w:unhideWhenUsed="1"/>
+    <w:lsdException w:name="Table Grid 8" w:semiHidden="1" w:unhideWhenUsed="1"/>
+    <w:lsdException w:name="Table List 1" w:semiHidden="1" w:unhideWhenUsed="1"/>
+    <w:lsdException w:name="Table List 2" w:semiHidden="1" w:unhideWhenUsed="1"/>
+    <w:lsdException w:name="Table List 3" w:semiHidden="1" w:unhideWhenUsed="1"/>
+    <w:lsdException w:name="Table List 4" w:semiHidden="1" w:unhideWhenUsed="1"/>
+    <w:lsdException w:name="Table List 5" w:semiHidden="1" w:unhideWhenUsed="1"/>
+    <w:lsdException w:name="Table List 6" w:semiHidden="1" w:unhideWhenUsed="1"/>
+    <w:lsdException w:name="Table List 7" w:semiHidden="1" w:unhideWhenUsed="1"/>
+    <w:lsdException w:name="Table List 8" w:semiHidden="1" w:unhideWhenUsed="1"/>
+    <w:lsdException w:name="Table 3D effects 1" w:semiHidden="1" w:unhideWhenUsed="1"/>
+    <w:lsdException w:name="Table 3D effects 2" w:semiHidden="1" w:unhideWhenUsed="1"/>
+    <w:lsdException w:name="Table 3D effects 3" w:semiHidden="1" w:unhideWhenUsed="1"/>
+    <w:lsdException w:name="Table Contemporary" w:semiHidden="1" w:unhideWhenUsed="1"/>
+    <w:lsdException w:name="Table Elegant" w:semiHidden="1" w:unhideWhenUsed="1"/>
+    <w:lsdException w:name="Table Professional" w:semiHidden="1" w:unhideWhenUsed="1"/>
+    <w:lsdException w:name="Table Subtle 1" w:semiHidden="1" w:unhideWhenUsed="1"/>
+    <w:lsdException w:name="Table Subtle 2" w:semiHidden="1" w:unhideWhenUsed="1"/>
+    <w:lsdException w:name="Table Web 1" w:semiHidden="1" w:unhideWhenUsed="1"/>
+    <w:lsdException w:name="Table Web 2" w:semiHidden="1" w:unhideWhenUsed="1"/>
+    <w:lsdException w:name="Table Web 3" w:semiHidden="1" w:unhideWhenUsed="1"/>
+    <w:lsdException w:name="Balloon Text" w:semiHidden="1" w:unhideWhenUsed="1"/>
+    <w:lsdException w:name="Table Theme" w:semiHidden="1" w:unhideWhenUsed="1"/>
+    <w:lsdException w:name="Placeholder Text" w:semiHidden="1"/>
+    <w:lsdException w:name="Light Shading"/>
+    <w:lsdException w:name="Light List"/>
+    <w:lsdException w:name="Light Grid"/>
+    <w:lsdException w:name="Medium Shading 1"/>
+    <w:lsdException w:name="Medium Shading 2"/>
+    <w:lsdException w:name="Medium List 1"/>
+    <w:lsdException w:name="Medium List 2"/>
+    <w:lsdException w:name="Medium Grid 1"/>
+    <w:lsdException w:name="Medium Grid 2"/>
+    <w:lsdException w:name="Medium Grid 3"/>
+    <w:lsdException w:name="Dark List"/>
+    <w:lsdException w:name="Colorful Shading"/>
+    <w:lsdException w:name="Colorful List"/>
+    <w:lsdException w:name="Colorful Grid"/>
+    <w:lsdException w:name="Light Shading Accent 1"/>
+    <w:lsdException w:name="Light List Accent 1"/>
+    <w:lsdException w:name="Light Grid Accent 1"/>
+    <w:lsdException w:name="Medium Shading 1 Accent 1"/>
+    <w:lsdException w:name="Medium Shading 2 Accent 1"/>
+    <w:lsdException w:name="Medium List 1 Accent 1"/>
+    <w:lsdException w:name="Revision" w:semiHidden="1"/>
+    <w:lsdException w:name="Medium List 2 Accent 1"/>
+    <w:lsdException w:name="Medium Grid 1 Accent 1"/>
+    <w:lsdException w:name="Medium Grid 2 Accent 1"/>
+    <w:lsdException w:name="Medium Grid 3 Accent 1"/>
+    <w:lsdException w:name="Dark List Accent 1"/>
+    <w:lsdException w:name="Colorful Shading Accent 1"/>
+    <w:lsdException w:name="Colorful List Accent 1"/>
+    <w:lsdException w:name="Colorful Grid Accent 1"/>
+    <w:lsdException w:name="Light Shading Accent 2"/>
+    <w:lsdException w:name="Light List Accent 2"/>
+    <w:lsdException w:name="Light Grid Accent 2"/>
+    <w:lsdException w:name="Medium Shading 1 Accent 2"/>
+    <w:lsdException w:name="Medium Shading 2 Accent 2"/>
+    <w:lsdException w:name="Medium List 1 Accent 2"/>
+    <w:lsdException w:name="Medium List 2 Accent 2"/>
+    <w:lsdException w:name="Medium Grid 1 Accent 2"/>
+    <w:lsdException w:name="Medium Grid 2 Accent 2"/>
+    <w:lsdException w:name="Medium Grid 3 Accent 2"/>
+    <w:lsdException w:name="Dark List Accent 2"/>
+    <w:lsdException w:name="Colorful Shading Accent 2"/>
+    <w:lsdException w:name="Colorful List Accent 2"/>
+    <w:lsdException w:name="Colorful Grid Accent 2"/>
+    <w:lsdException w:name="Light Shading Accent 3"/>
+    <w:lsdException w:name="Light List Accent 3"/>
+    <w:lsdException w:name="Light Grid Accent 3"/>
+    <w:lsdException w:name="Medium Shading 1 Accent 3"/>
+    <w:lsdException w:name="Medium Shading 2 Accent 3"/>
+    <w:lsdException w:name="Medium List 1 Accent 3"/>
+    <w:lsdException w:name="Medium List 2 Accent 3"/>
+    <w:lsdException w:name="Medium Grid 1 Accent 3"/>
+    <w:lsdException w:name="Medium Grid 2 Accent 3"/>
+    <w:lsdException w:name="Medium Grid 3 Accent 3"/>
+    <w:lsdException w:name="Dark List Accent 3"/>
+    <w:lsdException w:name="Colorful Shading Accent 3"/>
+    <w:lsdException w:name="Colorful List Accent 3"/>
+    <w:lsdException w:name="Colorful Grid Accent 3"/>
+    <w:lsdException w:name="Light Shading Accent 4"/>
+    <w:lsdException w:name="Light List Accent 4"/>
+    <w:lsdException w:name="Light Grid Accent 4"/>
+    <w:lsdException w:name="Medium Shading 1 Accent 4"/>
+    <w:lsdException w:name="Medium Shading 2 Accent 4"/>
+    <w:lsdException w:name="Medium List 1 Accent 4"/>
+    <w:lsdException w:name="Medium List 2 Accent 4"/>
+    <w:lsdException w:name="Medium Grid 1 Accent 4"/>
+    <w:lsdException w:name="Medium Grid 2 Accent 4"/>
+    <w:lsdException w:name="Medium Grid 3 Accent 4"/>
+    <w:lsdException w:name="Dark List Accent 4"/>
+    <w:lsdException w:name="Colorful Shading Accent 4"/>
+    <w:lsdException w:name="Colorful List Accent 4"/>
+    <w:lsdException w:name="Colorful Grid Accent 4"/>
+    <w:lsdException w:name="Light Shading Accent 5"/>
+    <w:lsdException w:name="Light List Accent 5"/>
+    <w:lsdException w:name="Light Grid Accent 5"/>
+    <w:lsdException w:name="Medium Shading 1 Accent 5"/>
+    <w:lsdException w:name="Medium Shading 2 Accent 5"/>
+    <w:lsdException w:name="Medium List 1 Accent 5"/>
+    <w:lsdException w:name="Medium List 2 Accent 5"/>
+    <w:lsdException w:name="Medium Grid 1 Accent 5"/>
+    <w:lsdException w:name="Medium Grid 2 Accent 5"/>
+    <w:lsdException w:name="Medium Grid 3 Accent 5"/>
+    <w:lsdException w:name="Dark List Accent 5"/>
+    <w:lsdException w:name="Colorful Shading Accent 5"/>
+    <w:lsdException w:name="Colorful List Accent 5"/>
+    <w:lsdException w:name="Colorful Grid Accent 5"/>
+    <w:lsdException w:name="Light Shading Accent 6"/>
+    <w:lsdException w:name="Light List Accent 6"/>
+    <w:lsdException w:name="Light Grid Accent 6"/>
+    <w:lsdException w:name="Medium Shading 1 Accent 6"/>
+    <w:lsdException w:name="Medium Shading 2 Accent 6"/>
+    <w:lsdException w:name="Medium List 1 Accent 6"/>
+    <w:lsdException w:name="Medium List 2 Accent 6"/>
+    <w:lsdException w:name="Medium Grid 1 Accent 6"/>
+    <w:lsdException w:name="Medium Grid 2 Accent 6"/>
+    <w:lsdException w:name="Medium Grid 3 Accent 6"/>
+    <w:lsdException w:name="Dark List Accent 6"/>
+    <w:lsdException w:name="Colorful Shading Accent 6"/>
+    <w:lsdException w:name="Colorful List Accent 6"/>
+    <w:lsdException w:name="Colorful Grid Accent 6"/>
+    <w:lsdException w:name="Subtle Emphasis" w:uiPriority="19" w:qFormat="1"/>
+    <w:lsdException w:name="Intense Emphasis" w:uiPriority="21" w:qFormat="1"/>
+    <w:lsdException w:name="Subtle Reference" w:uiPriority="31" w:qFormat="1"/>
+    <w:lsdException w:name="Intense Reference" w:uiPriority="32" w:qFormat="1"/>
+    <w:lsdException w:name="Book Title" w:uiPriority="33" w:qFormat="1"/>
+    <w:lsdException w:name="Bibliography" w:semiHidden="1" w:uiPriority="37" w:unhideWhenUsed="1"/>
+    <w:lsdException w:name="TOC Heading" w:semiHidden="1" w:uiPriority="39" w:unhideWhenUsed="1" w:qFormat="1"/>
+    <w:lsdException w:name="Plain Table 1" w:uiPriority="41"/>
+    <w:lsdException w:name="Plain Table 2" w:uiPriority="42"/>
+    <w:lsdException w:name="Plain Table 3" w:uiPriority="43"/>
+    <w:lsdException w:name="Plain Table 4" w:uiPriority="44"/>
+    <w:lsdException w:name="Plain Table 5" w:uiPriority="45"/>
+    <w:lsdException w:name="Grid Table Light" w:uiPriority="40"/>
+    <w:lsdException w:name="Grid Table 1 Light" w:uiPriority="46"/>
+    <w:lsdException w:name="Grid Table 2" w:uiPriority="47"/>
+    <w:lsdException w:name="Grid Table 3" w:uiPriority="48"/>
+    <w:lsdException w:name="Grid Table 4" w:uiPriority="49"/>
+    <w:lsdException w:name="Grid Table 5 Dark" w:uiPriority="50"/>
+    <w:lsdException w:name="Grid Table 6 Colorful" w:uiPriority="51"/>
+    <w:lsdException w:name="Grid Table 7 Colorful" w:uiPriority="52"/>
+    <w:lsdException w:name="Grid Table 1 Light Accent 1" w:uiPriority="46"/>
+    <w:lsdException w:name="Grid Table 2 Accent 1" w:uiPriority="47"/>
+    <w:lsdException w:name="Grid Table 3 Accent 1" w:uiPriority="48"/>
+    <w:lsdException w:name="Grid Table 4 Accent 1" w:uiPriority="49"/>
+    <w:lsdException w:name="Grid Table 5 Dark Accent 1" w:uiPriority="50"/>
+    <w:lsdException w:name="Grid Table 6 Colorful Accent 1" w:uiPriority="51"/>
+    <w:lsdException w:name="Grid Table 7 Colorful Accent 1" w:uiPriority="52"/>
+    <w:lsdException w:name="Grid Table 1 Light Accent 2" w:uiPriority="46"/>
+    <w:lsdException w:name="Grid Table 2 Accent 2" w:uiPriority="47"/>
+    <w:lsdException w:name="Grid Table 3 Accent 2" w:uiPriority="48"/>
+    <w:lsdException w:name="Grid Table 4 Accent 2" w:uiPriority="49"/>
+    <w:lsdException w:name="Grid Table 5 Dark Accent 2" w:uiPriority="50"/>
+    <w:lsdException w:name="Grid Table 6 Colorful Accent 2" w:uiPriority="51"/>
+    <w:lsdException w:name="Grid Table 7 Colorful Accent 2" w:uiPriority="52"/>
+    <w:lsdException w:name="Grid Table 1 Light Accent 3" w:uiPriority="46"/>
+    <w:lsdException w:name="Grid Table 2 Accent 3" w:uiPriority="47"/>
+    <w:lsdException w:name="Grid Table 3 Accent 3" w:uiPriority="48"/>
+    <w:lsdException w:name="Grid Table 4 Accent 3" w:uiPriority="49"/>
+    <w:lsdException w:name="Grid Table 5 Dark Accent 3" w:uiPriority="50"/>
+    <w:lsdException w:name="Grid Table 6 Colorful Accent 3" w:uiPriority="51"/>
+    <w:lsdException w:name="Grid Table 7 Colorful Accent 3" w:uiPriority="52"/>
+    <w:lsdException w:name="Grid Table 1 Light Accent 4" w:uiPriority="46"/>
+    <w:lsdException w:name="Grid Table 2 Accent 4" w:uiPriority="47"/>
+    <w:lsdException w:name="Grid Table 3 Accent 4" w:uiPriority="48"/>
+    <w:lsdException w:name="Grid Table 4 Accent 4" w:uiPriority="49"/>
+    <w:lsdException w:name="Grid Table 5 Dark Accent 4" w:uiPriority="50"/>
+    <w:lsdException w:name="Grid Table 6 Colorful Accent 4" w:uiPriority="51"/>
+    <w:lsdException w:name="Grid Table 7 Colorful Accent 4" w:uiPriority="52"/>
+    <w:lsdException w:name="Grid Table 1 Light Accent 5" w:uiPriority="46"/>
+    <w:lsdException w:name="Grid Table 2 Accent 5" w:uiPriority="47"/>
+    <w:lsdException w:name="Grid Table 3 Accent 5" w:uiPriority="48"/>
+    <w:lsdException w:name="Grid Table 4 Accent 5" w:uiPriority="49"/>
+    <w:lsdException w:name="Grid Table 5 Dark Accent 5" w:uiPriority="50"/>
+    <w:lsdException w:name="Grid Table 6 Colorful Accent 5" w:uiPriority="51"/>
+    <w:lsdException w:name="Grid Table 7 Colorful Accent 5" w:uiPriority="52"/>
+    <w:lsdException w:name="Grid Table 1 Light Accent 6" w:uiPriority="46"/>
+    <w:lsdException w:name="Grid Table 2 Accent 6" w:uiPriority="47"/>
+    <w:lsdException w:name="Grid Table 3 Accent 6" w:uiPriority="48"/>
+    <w:lsdException w:name="Grid Table 4 Accent 6" w:uiPriority="49"/>
+    <w:lsdException w:name="Grid Table 5 Dark Accent 6" w:uiPriority="50"/>
+    <w:lsdException w:name="Grid Table 6 Colorful Accent 6" w:uiPriority="51"/>
+    <w:lsdException w:name="Grid Table 7 Colorful Accent 6" w:uiPriority="52"/>
+    <w:lsdException w:name="List Table 1 Light" w:uiPriority="46"/>
+    <w:lsdException w:name="List Table 2" w:uiPriority="47"/>
+    <w:lsdException w:name="List Table 3" w:uiPriority="48"/>
+    <w:lsdException w:name="List Table 4" w:uiPriority="49"/>
+    <w:lsdException w:name="List Table 5 Dark" w:uiPriority="50"/>
+    <w:lsdException w:name="List Table 6 Colorful" w:uiPriority="51"/>
+    <w:lsdException w:name="List Table 7 Colorful" w:uiPriority="52"/>
+    <w:lsdException w:name="List Table 1 Light Accent 1" w:uiPriority="46"/>
+    <w:lsdException w:name="List Table 2 Accent 1" w:uiPriority="47"/>
+    <w:lsdException w:name="List Table 3 Accent 1" w:uiPriority="48"/>
+    <w:lsdException w:name="List Table 4 Accent 1" w:uiPriority="49"/>
+    <w:lsdException w:name="List Table 5 Dark Accent 1" w:uiPriority="50"/>
+    <w:lsdException w:name="List Table 6 Colorful Accent 1" w:uiPriority="51"/>
+    <w:lsdException w:name="List Table 7 Colorful Accent 1" w:uiPriority="52"/>
+    <w:lsdException w:name="List Table 1 Light Accent 2" w:uiPriority="46"/>
+    <w:lsdException w:name="List Table 2 Accent 2" w:uiPriority="47"/>
+    <w:lsdException w:name="List Table 3 Accent 2" w:uiPriority="48"/>
+    <w:lsdException w:name="List Table 4 Accent 2" w:uiPriority="49"/>
+    <w:lsdException w:name="List Table 5 Dark Accent 2" w:uiPriority="50"/>
+    <w:lsdException w:name="List Table 6 Colorful Accent 2" w:uiPriority="51"/>
+    <w:lsdException w:name="List Table 7 Colorful Accent 2" w:uiPriority="52"/>
+    <w:lsdException w:name="List Table 1 Light Accent 3" w:uiPriority="46"/>
+    <w:lsdException w:name="List Table 2 Accent 3" w:uiPriority="47"/>
+    <w:lsdException w:name="List Table 3 Accent 3" w:uiPriority="48"/>
+    <w:lsdException w:name="List Table 4 Accent 3" w:uiPriority="49"/>
+    <w:lsdException w:name="List Table 5 Dark Accent 3" w:uiPriority="50"/>
+    <w:lsdException w:name="List Table 6 Colorful Accent 3" w:uiPriority="51"/>
+    <w:lsdException w:name="List Table 7 Colorful Accent 3" w:uiPriority="52"/>
+    <w:lsdException w:name="List Table 1 Light Accent 4" w:uiPriority="46"/>
+    <w:lsdException w:name="List Table 2 Accent 4" w:uiPriority="47"/>
+    <w:lsdException w:name="List Table 3 Accent 4" w:uiPriority="48"/>
+    <w:lsdException w:name="List Table 4 Accent 4" w:uiPriority="49"/>
+    <w:lsdException w:name="List Table 5 Dark Accent 4" w:uiPriority="50"/>
+    <w:lsdException w:name="List Table 6 Colorful Accent 4" w:uiPriority="51"/>
+    <w:lsdException w:name="List Table 7 Colorful Accent 4" w:uiPriority="52"/>
+    <w:lsdException w:name="List Table 1 Light Accent 5" w:uiPriority="46"/>
+    <w:lsdException w:name="List Table 2 Accent 5" w:uiPriority="47"/>
+    <w:lsdException w:name="List Table 3 Accent 5" w:uiPriority="48"/>
+    <w:lsdException w:name="List Table 4 Accent 5" w:uiPriority="49"/>
+    <w:lsdException w:name="List Table 5 Dark Accent 5" w:uiPriority="50"/>
+    <w:lsdException w:name="List Table 6 Colorful Accent 5" w:uiPriority="51"/>
+    <w:lsdException w:name="List Table 7 Colorful Accent 5" w:uiPriority="52"/>
+    <w:lsdException w:name="List Table 1 Light Accent 6" w:uiPriority="46"/>
+    <w:lsdException w:name="List Table 2 Accent 6" w:uiPriority="47"/>
+    <w:lsdException w:name="List Table 3 Accent 6" w:uiPriority="48"/>
+    <w:lsdException w:name="List Table 4 Accent 6" w:uiPriority="49"/>
+    <w:lsdException w:name="List Table 5 Dark Accent 6" w:uiPriority="50"/>
+    <w:lsdException w:name="List Table 6 Colorful Accent 6" w:uiPriority="51"/>
+    <w:lsdException w:name="List Table 7 Colorful Accent 6" w:uiPriority="52"/>
+    <w:lsdException w:name="Mention" w:semiHidden="1" w:unhideWhenUsed="1"/>
+    <w:lsdException w:name="Smart Hyperlink" w:semiHidden="1" w:unhideWhenUsed="1"/>
+    <w:lsdException w:name="Hashtag" w:semiHidden="1" w:unhideWhenUsed="1"/>
+    <w:lsdException w:name="Unresolved Mention" w:semiHidden="1" w:unhideWhenUsed="1"/>
+  </w:latentStyles>
+  <w:style w:type="paragraph" w:default="1" w:styleId="Normal">
+    <w:name w:val="Normal"/>
+    <w:qFormat/>
+    <w:pPr>
+      <w:widowControl w:val="0"/>
+      <w:jc w:val="both"/>
+    </w:pPr>
+  </w:style>
+  <w:style w:type="character" w:default="1" w:styleId="DefaultParagraphFont">
+    <w:name w:val="Default Paragraph Font"/>
+    <w:uiPriority w:val="1"/>
+    <w:semiHidden/>
+    <w:unhideWhenUsed/>
+  </w:style>
+  <w:style w:type="table" w:default="1" w:styleId="TableNormal">
+    <w:name w:val="Normal Table"/>
+    <w:uiPriority w:val="99"/>
+    <w:semiHidden/>
+    <w:unhideWhenUsed/>
+    <w:tblPr>
+      <w:tblInd w:w="0" w:type="dxa"/>
+      <w:tblCellMar>
+        <w:top w:w="0" w:type="dxa"/>
+        <w:left w:w="108" w:type="dxa"/>
+        <w:bottom w:w="0" w:type="dxa"/>
+        <w:right w:w="108" w:type="dxa"/>
+      </w:tblCellMar>
+    </w:tblPr>
+  </w:style>
+  <w:style w:type="numbering" w:default="1" w:styleId="NoList">
+    <w:name w:val="No List"/>
+    <w:uiPriority w:val="99"/>
+    <w:semiHidden/>
+    <w:unhideWhenUsed/>
+  </w:style>
+</w:styles>
+</file>
+
+<file path=word/glossary/webSettings.xml><?xml version="1.0" encoding="utf-8"?>
+<w:webSettings xmlns:mc="http://schemas.openxmlformats.org/markup-compatibility/2006" xmlns:r="http://schemas.openxmlformats.org/officeDocument/2006/relationships" xmlns:w="http://schemas.openxmlformats.org/wordprocessingml/2006/main" xmlns:w14="http://schemas.microsoft.com/office/word/2010/wordml" xmlns:w15="http://schemas.microsoft.com/office/word/2012/wordml" xmlns:w16cid="http://schemas.microsoft.com/office/word/2016/wordml/cid" xmlns:w16se="http://schemas.microsoft.com/office/word/2015/wordml/symex" mc:Ignorable="w14 w15 w16se w16cid"/>
 </file>
 
 <file path=word/theme/theme1.xml><?xml version="1.0" encoding="utf-8"?>
@@ -1274,7 +5723,7 @@
     </a:clrScheme>
     <a:fontScheme name="Office">
       <a:majorFont>
-        <a:latin typeface="等线 Light" panose="020F0302020204030204"/>
+        <a:latin typeface="等线 Light"/>
         <a:ea typeface=""/>
         <a:cs typeface=""/>
         <a:font script="Jpan" typeface="游ゴシック Light"/>
@@ -1307,26 +5756,9 @@
         <a:font script="Viet" typeface="Times New Roman"/>
         <a:font script="Uigh" typeface="Microsoft Uighur"/>
         <a:font script="Geor" typeface="Sylfaen"/>
-        <a:font script="Armn" typeface="Arial"/>
-        <a:font script="Bugi" typeface="Leelawadee UI"/>
-        <a:font script="Bopo" typeface="Microsoft JhengHei"/>
-        <a:font script="Java" typeface="Javanese Text"/>
-        <a:font script="Lisu" typeface="Segoe UI"/>
-        <a:font script="Mymr" typeface="Myanmar Text"/>
-        <a:font script="Nkoo" typeface="Ebrima"/>
-        <a:font script="Olck" typeface="Nirmala UI"/>
-        <a:font script="Osma" typeface="Ebrima"/>
-        <a:font script="Phag" typeface="Phagspa"/>
-        <a:font script="Syrn" typeface="Estrangelo Edessa"/>
-        <a:font script="Syrj" typeface="Estrangelo Edessa"/>
-        <a:font script="Syre" typeface="Estrangelo Edessa"/>
-        <a:font script="Sora" typeface="Nirmala UI"/>
-        <a:font script="Tale" typeface="Microsoft Tai Le"/>
-        <a:font script="Talu" typeface="Microsoft New Tai Lue"/>
-        <a:font script="Tfng" typeface="Ebrima"/>
       </a:majorFont>
       <a:minorFont>
-        <a:latin typeface="等线" panose="020F0502020204030204"/>
+        <a:latin typeface="等线"/>
         <a:ea typeface=""/>
         <a:cs typeface=""/>
         <a:font script="Jpan" typeface="游明朝"/>
@@ -1359,23 +5791,6 @@
         <a:font script="Viet" typeface="Arial"/>
         <a:font script="Uigh" typeface="Microsoft Uighur"/>
         <a:font script="Geor" typeface="Sylfaen"/>
-        <a:font script="Armn" typeface="Arial"/>
-        <a:font script="Bugi" typeface="Leelawadee UI"/>
-        <a:font script="Bopo" typeface="Microsoft JhengHei"/>
-        <a:font script="Java" typeface="Javanese Text"/>
-        <a:font script="Lisu" typeface="Segoe UI"/>
-        <a:font script="Mymr" typeface="Myanmar Text"/>
-        <a:font script="Nkoo" typeface="Ebrima"/>
-        <a:font script="Olck" typeface="Nirmala UI"/>
-        <a:font script="Osma" typeface="Ebrima"/>
-        <a:font script="Phag" typeface="Phagspa"/>
-        <a:font script="Syrn" typeface="Estrangelo Edessa"/>
-        <a:font script="Syrj" typeface="Estrangelo Edessa"/>
-        <a:font script="Syre" typeface="Estrangelo Edessa"/>
-        <a:font script="Sora" typeface="Nirmala UI"/>
-        <a:font script="Tale" typeface="Microsoft Tai Le"/>
-        <a:font script="Talu" typeface="Microsoft New Tai Lue"/>
-        <a:font script="Tfng" typeface="Ebrima"/>
       </a:minorFont>
     </a:fontScheme>
     <a:fmtScheme name="Office">
@@ -1518,10 +5933,21 @@
   </a:themeElements>
   <a:objectDefaults/>
   <a:extraClrSchemeLst/>
-  <a:extLst>
-    <a:ext uri="{05A4C25C-085E-4340-85A3-A5531E510DB2}">
-      <thm15:themeFamily xmlns:thm15="http://schemas.microsoft.com/office/thememl/2012/main" name="Office Theme" id="{62F939B6-93AF-4DB8-9C6B-D6C7DFDC589F}" vid="{4A3C46E8-61CC-4603-A589-7422A47A8E4A}"/>
-    </a:ext>
-  </a:extLst>
 </a:theme>
+</file>
+
+<file path=customXml/item1.xml><?xml version="1.0" encoding="utf-8"?>
+<s:customData xmlns="http://www.wps.cn/officeDocument/2013/wpsCustomData" xmlns:s="http://www.wps.cn/officeDocument/2013/wpsCustomData">
+  <customSectProps>
+    <customSectPr/>
+  </customSectProps>
+</s:customData>
+</file>
+
+<file path=customXml/itemProps1.xml><?xml version="1.0" encoding="utf-8"?>
+<ds:datastoreItem xmlns:ds="http://schemas.openxmlformats.org/officeDocument/2006/customXml" ds:itemID="{B1977F7D-205B-4081-913C-38D41E755F92}">
+  <ds:schemaRefs>
+    <ds:schemaRef ds:uri="http://www.wps.cn/officeDocument/2013/wpsCustomData"/>
+  </ds:schemaRefs>
+</ds:datastoreItem>
 </file>